--- a/labs/lab2/report/report.docx
+++ b/labs/lab2/report/report.docx
@@ -7,7 +7,7 @@
         <w:pStyle w:val="Title"/>
       </w:pPr>
       <w:r>
-        <w:t xml:space="preserve">Шаблон отчёта по лабораторной работе</w:t>
+        <w:t xml:space="preserve">Лабораторная работа №2</w:t>
       </w:r>
     </w:p>
     <w:p>
@@ -15,7 +15,7 @@
         <w:pStyle w:val="Subtitle"/>
       </w:pPr>
       <w:r>
-        <w:t xml:space="preserve">Простейший вариант</w:t>
+        <w:t xml:space="preserve">Измерение и тестирование пропускной способности сети. Интерактивный эксперимент</w:t>
       </w:r>
     </w:p>
     <w:p>
@@ -23,7 +23,7 @@
         <w:pStyle w:val="Author"/>
       </w:pPr>
       <w:r>
-        <w:t xml:space="preserve">Дмитрий Сергеевич Кулябов</w:t>
+        <w:t xml:space="preserve">Тазаева Анастасия Анатольевна</w:t>
       </w:r>
     </w:p>
     <w:sdt>
@@ -127,45 +127,7 @@
         <w:pStyle w:val="FirstParagraph"/>
       </w:pPr>
       <w:r>
-        <w:t xml:space="preserve">Здесь приводится формулировка цели лабораторной работы. Формулировки</w:t>
-      </w:r>
-      <w:r>
-        <w:t xml:space="preserve"> </w:t>
-      </w:r>
-      <w:r>
-        <w:t xml:space="preserve">цели для каждой лабораторной работы приведены в методических</w:t>
-      </w:r>
-      <w:r>
-        <w:t xml:space="preserve"> </w:t>
-      </w:r>
-      <w:r>
-        <w:t xml:space="preserve">указаниях.</w:t>
-      </w:r>
-    </w:p>
-    <w:p>
-      <w:pPr>
-        <w:pStyle w:val="BodyText"/>
-      </w:pPr>
-      <w:r>
-        <w:t xml:space="preserve">Цель данного шаблона — максимально упростить подготовку отчётов по</w:t>
-      </w:r>
-      <w:r>
-        <w:t xml:space="preserve"> </w:t>
-      </w:r>
-      <w:r>
-        <w:t xml:space="preserve">лабораторным работам. Модифицируя данный шаблон, студенты смогут без</w:t>
-      </w:r>
-      <w:r>
-        <w:t xml:space="preserve"> </w:t>
-      </w:r>
-      <w:r>
-        <w:t xml:space="preserve">труда подготовить отчёт по лабораторным работам, а также познакомиться</w:t>
-      </w:r>
-      <w:r>
-        <w:t xml:space="preserve"> </w:t>
-      </w:r>
-      <w:r>
-        <w:t xml:space="preserve">с основными возможностями разметки Markdown.</w:t>
+        <w:t xml:space="preserve">Основной целью работы является знакомство с инструментом для измерения пропускной способности сети в режиме реального времени — iPerf3, а также получение навыков проведения интерактивного эксперимента по измерению пропускной способности моделируемой сети в среде Mininet.</w:t>
       </w:r>
     </w:p>
     <w:bookmarkEnd w:id="20"/>
@@ -189,20 +151,30 @@
     </w:p>
     <w:p>
       <w:pPr>
-        <w:pStyle w:val="FirstParagraph"/>
-      </w:pPr>
-      <w:r>
-        <w:t xml:space="preserve">Здесь приводится описание задания в соответствии с рекомендациями</w:t>
-      </w:r>
-      <w:r>
-        <w:t xml:space="preserve"> </w:t>
-      </w:r>
-      <w:r>
-        <w:t xml:space="preserve">методического пособия и выданным вариантом.</w:t>
+        <w:pStyle w:val="Compact"/>
+        <w:numPr>
+          <w:ilvl w:val="0"/>
+          <w:numId w:val="1001"/>
+        </w:numPr>
+      </w:pPr>
+      <w:r>
+        <w:t xml:space="preserve">Установить на виртуальную машину mininet iPerf3 и дополнительное программное обеспечение для визуализации и обработки данных.</w:t>
+      </w:r>
+    </w:p>
+    <w:p>
+      <w:pPr>
+        <w:pStyle w:val="Compact"/>
+        <w:numPr>
+          <w:ilvl w:val="0"/>
+          <w:numId w:val="1001"/>
+        </w:numPr>
+      </w:pPr>
+      <w:r>
+        <w:t xml:space="preserve">Провести ряд интерактивных экспериментов по измерению пропускной способности с помощью iPerf3 с построением графиков.</w:t>
       </w:r>
     </w:p>
     <w:bookmarkEnd w:id="21"/>
-    <w:bookmarkStart w:id="23" w:name="теоретическое-введение"/>
+    <w:bookmarkStart w:id="172" w:name="выполнение-лабораторной-работы"/>
     <w:p>
       <w:pPr>
         <w:pStyle w:val="Heading1"/>
@@ -217,345 +189,62 @@
         <w:tab/>
       </w:r>
       <w:r>
-        <w:t xml:space="preserve">Теоретическое введение</w:t>
-      </w:r>
-    </w:p>
-    <w:p>
-      <w:pPr>
-        <w:pStyle w:val="FirstParagraph"/>
-      </w:pPr>
-      <w:r>
-        <w:t xml:space="preserve">Здесь описываются теоретические аспекты, связанные с выполнением работы.</w:t>
-      </w:r>
-    </w:p>
-    <w:p>
-      <w:pPr>
-        <w:pStyle w:val="BodyText"/>
-      </w:pPr>
-      <w:r>
-        <w:t xml:space="preserve">Например, в табл. 1 приведено краткое описание стандартных каталогов Unix.</w:t>
-      </w:r>
-    </w:p>
-    <w:bookmarkStart w:id="22" w:name="tbl:std-dir"/>
-    <w:p>
-      <w:pPr>
-        <w:pStyle w:val="TableCaption"/>
-      </w:pPr>
-      <w:r>
-        <w:t xml:space="preserve">Таблица 1: Описание некоторых каталогов файловой системы GNU Linux</w:t>
-      </w:r>
-    </w:p>
-    <w:tbl>
-      <w:tblPr>
-        <w:tblStyle w:val="Table"/>
-        <w:tblW w:type="pct" w:w="5000"/>
-        <w:tblLayout w:type="fixed"/>
-        <w:tblLook w:firstRow="1" w:lastRow="0" w:firstColumn="0" w:lastColumn="0" w:noHBand="0" w:noVBand="0" w:val="0020"/>
-        <w:tblCaption w:val="Таблица 1: Описание некоторых каталогов файловой системы GNU Linux"/>
-      </w:tblPr>
-      <w:tblGrid>
-        <w:gridCol w:w="803"/>
-        <w:gridCol w:w="7116"/>
-      </w:tblGrid>
-      <w:tr>
-        <w:trPr>
-          <w:tblHeader w:val="on"/>
-        </w:trPr>
-        <w:tc>
-          <w:tcPr/>
-          <w:p>
-            <w:pPr>
-              <w:pStyle w:val="Compact"/>
-            </w:pPr>
-            <w:r>
-              <w:t xml:space="preserve">Имя каталога</w:t>
-            </w:r>
-          </w:p>
-        </w:tc>
-        <w:tc>
-          <w:tcPr/>
-          <w:p>
-            <w:pPr>
-              <w:pStyle w:val="Compact"/>
-            </w:pPr>
-            <w:r>
-              <w:t xml:space="preserve">Описание каталога</w:t>
-            </w:r>
-          </w:p>
-        </w:tc>
-      </w:tr>
-      <w:tr>
-        <w:tc>
-          <w:tcPr/>
-          <w:p>
-            <w:pPr>
-              <w:pStyle w:val="Compact"/>
-            </w:pPr>
-            <w:r>
-              <w:rPr>
-                <w:rStyle w:val="VerbatimChar"/>
-              </w:rPr>
-              <w:t xml:space="preserve">/</w:t>
-            </w:r>
-          </w:p>
-        </w:tc>
-        <w:tc>
-          <w:tcPr/>
-          <w:p>
-            <w:pPr>
-              <w:pStyle w:val="Compact"/>
-            </w:pPr>
-            <w:r>
-              <w:t xml:space="preserve">Корневая директория, содержащая всю файловую</w:t>
-            </w:r>
-          </w:p>
-        </w:tc>
-      </w:tr>
-      <w:tr>
-        <w:tc>
-          <w:tcPr/>
-          <w:p>
-            <w:pPr>
-              <w:pStyle w:val="Compact"/>
-            </w:pPr>
-            <w:r>
-              <w:rPr>
-                <w:rStyle w:val="VerbatimChar"/>
-              </w:rPr>
-              <w:t xml:space="preserve">/bin</w:t>
-            </w:r>
-          </w:p>
-        </w:tc>
-        <w:tc>
-          <w:tcPr/>
-          <w:p>
-            <w:pPr>
-              <w:pStyle w:val="Compact"/>
-            </w:pPr>
-            <w:r>
-              <w:t xml:space="preserve">Основные системные утилиты, необходимые как в однопользовательском режиме, так и при обычной работе всем пользователям</w:t>
-            </w:r>
-          </w:p>
-        </w:tc>
-      </w:tr>
-      <w:tr>
-        <w:tc>
-          <w:tcPr/>
-          <w:p>
-            <w:pPr>
-              <w:pStyle w:val="Compact"/>
-            </w:pPr>
-            <w:r>
-              <w:rPr>
-                <w:rStyle w:val="VerbatimChar"/>
-              </w:rPr>
-              <w:t xml:space="preserve">/etc</w:t>
-            </w:r>
-          </w:p>
-        </w:tc>
-        <w:tc>
-          <w:tcPr/>
-          <w:p>
-            <w:pPr>
-              <w:pStyle w:val="Compact"/>
-            </w:pPr>
-            <w:r>
-              <w:t xml:space="preserve">Общесистемные конфигурационные файлы и файлы конфигурации установленных программ</w:t>
-            </w:r>
-          </w:p>
-        </w:tc>
-      </w:tr>
-      <w:tr>
-        <w:tc>
-          <w:tcPr/>
-          <w:p>
-            <w:pPr>
-              <w:pStyle w:val="Compact"/>
-            </w:pPr>
-            <w:r>
-              <w:rPr>
-                <w:rStyle w:val="VerbatimChar"/>
-              </w:rPr>
-              <w:t xml:space="preserve">/home</w:t>
-            </w:r>
-          </w:p>
-        </w:tc>
-        <w:tc>
-          <w:tcPr/>
-          <w:p>
-            <w:pPr>
-              <w:pStyle w:val="Compact"/>
-            </w:pPr>
-            <w:r>
-              <w:t xml:space="preserve">Содержит домашние директории пользователей, которые, в свою очередь, содержат персональные настройки и данные пользователя</w:t>
-            </w:r>
-          </w:p>
-        </w:tc>
-      </w:tr>
-      <w:tr>
-        <w:tc>
-          <w:tcPr/>
-          <w:p>
-            <w:pPr>
-              <w:pStyle w:val="Compact"/>
-            </w:pPr>
-            <w:r>
-              <w:rPr>
-                <w:rStyle w:val="VerbatimChar"/>
-              </w:rPr>
-              <w:t xml:space="preserve">/media</w:t>
-            </w:r>
-          </w:p>
-        </w:tc>
-        <w:tc>
-          <w:tcPr/>
-          <w:p>
-            <w:pPr>
-              <w:pStyle w:val="Compact"/>
-            </w:pPr>
-            <w:r>
-              <w:t xml:space="preserve">Точки монтирования для сменных носителей</w:t>
-            </w:r>
-          </w:p>
-        </w:tc>
-      </w:tr>
-      <w:tr>
-        <w:tc>
-          <w:tcPr/>
-          <w:p>
-            <w:pPr>
-              <w:pStyle w:val="Compact"/>
-            </w:pPr>
-            <w:r>
-              <w:rPr>
-                <w:rStyle w:val="VerbatimChar"/>
-              </w:rPr>
-              <w:t xml:space="preserve">/root</w:t>
-            </w:r>
-          </w:p>
-        </w:tc>
-        <w:tc>
-          <w:tcPr/>
-          <w:p>
-            <w:pPr>
-              <w:pStyle w:val="Compact"/>
-            </w:pPr>
-            <w:r>
-              <w:t xml:space="preserve">Домашняя директория пользователя</w:t>
-            </w:r>
-            <w:r>
-              <w:t xml:space="preserve"> </w:t>
-            </w:r>
-            <w:r>
-              <w:rPr>
-                <w:rStyle w:val="VerbatimChar"/>
-              </w:rPr>
-              <w:t xml:space="preserve">root</w:t>
-            </w:r>
-          </w:p>
-        </w:tc>
-      </w:tr>
-      <w:tr>
-        <w:tc>
-          <w:tcPr/>
-          <w:p>
-            <w:pPr>
-              <w:pStyle w:val="Compact"/>
-            </w:pPr>
-            <w:r>
-              <w:rPr>
-                <w:rStyle w:val="VerbatimChar"/>
-              </w:rPr>
-              <w:t xml:space="preserve">/tmp</w:t>
-            </w:r>
-          </w:p>
-        </w:tc>
-        <w:tc>
-          <w:tcPr/>
-          <w:p>
-            <w:pPr>
-              <w:pStyle w:val="Compact"/>
-            </w:pPr>
-            <w:r>
-              <w:t xml:space="preserve">Временные файлы</w:t>
-            </w:r>
-          </w:p>
-        </w:tc>
-      </w:tr>
-      <w:tr>
-        <w:tc>
-          <w:tcPr/>
-          <w:p>
-            <w:pPr>
-              <w:pStyle w:val="Compact"/>
-            </w:pPr>
-            <w:r>
-              <w:rPr>
-                <w:rStyle w:val="VerbatimChar"/>
-              </w:rPr>
-              <w:t xml:space="preserve">/usr</w:t>
-            </w:r>
-          </w:p>
-        </w:tc>
-        <w:tc>
-          <w:tcPr/>
-          <w:p>
-            <w:pPr>
-              <w:pStyle w:val="Compact"/>
-            </w:pPr>
-            <w:r>
-              <w:t xml:space="preserve">Вторичная иерархия для данных пользователя</w:t>
-            </w:r>
-          </w:p>
-        </w:tc>
-      </w:tr>
-    </w:tbl>
-    <w:bookmarkEnd w:id="22"/>
-    <w:p>
-      <w:pPr>
-        <w:pStyle w:val="BodyText"/>
-      </w:pPr>
-      <w:r>
-        <w:t xml:space="preserve">Более подробно про Unix см. в</w:t>
-      </w:r>
-      <w:r>
-        <w:t xml:space="preserve"> </w:t>
-      </w:r>
-      <w:r>
-        <w:t xml:space="preserve">[1–4]</w:t>
-      </w:r>
-      <w:r>
-        <w:t xml:space="preserve">.</w:t>
-      </w:r>
-    </w:p>
-    <w:bookmarkEnd w:id="23"/>
-    <w:bookmarkStart w:id="28" w:name="выполнение-лабораторной-работы"/>
-    <w:p>
-      <w:pPr>
-        <w:pStyle w:val="Heading1"/>
+        <w:t xml:space="preserve">Выполнение лабораторной работы</w:t>
+      </w:r>
+    </w:p>
+    <w:bookmarkStart w:id="50" w:name="X5adf9b6c013e52a64702e9558fe8b002a18a986"/>
+    <w:p>
+      <w:pPr>
+        <w:pStyle w:val="Heading2"/>
       </w:pPr>
       <w:r>
         <w:rPr>
           <w:rStyle w:val="SectionNumber"/>
         </w:rPr>
-        <w:t xml:space="preserve">4</w:t>
+        <w:t xml:space="preserve">3.1</w:t>
       </w:r>
       <w:r>
         <w:tab/>
       </w:r>
       <w:r>
-        <w:t xml:space="preserve">Выполнение лабораторной работы</w:t>
-      </w:r>
-    </w:p>
-    <w:p>
-      <w:pPr>
-        <w:pStyle w:val="FirstParagraph"/>
-      </w:pPr>
-      <w:r>
-        <w:t xml:space="preserve">Описываются проведённые действия, в качестве иллюстрации даётся ссылка на иллюстрацию (рис. 1).</w:t>
-      </w:r>
-    </w:p>
-    <w:bookmarkStart w:id="27" w:name="fig:001"/>
+        <w:t xml:space="preserve">Установка необходимого программного обеспечения</w:t>
+      </w:r>
+    </w:p>
+    <w:p>
+      <w:pPr>
+        <w:numPr>
+          <w:ilvl w:val="0"/>
+          <w:numId w:val="1002"/>
+        </w:numPr>
+      </w:pPr>
+      <w:r>
+        <w:t xml:space="preserve">Запустила виртуальную среду с mininet.</w:t>
+      </w:r>
+    </w:p>
+    <w:p>
+      <w:pPr>
+        <w:numPr>
+          <w:ilvl w:val="0"/>
+          <w:numId w:val="1002"/>
+        </w:numPr>
+      </w:pPr>
+      <w:r>
+        <w:t xml:space="preserve">Из основной ОС подключилась к виртуальной машине (рис. 1) с помощью команды</w:t>
+      </w:r>
+      <w:r>
+        <w:t xml:space="preserve"> </w:t>
+      </w:r>
+      <w:r>
+        <w:rPr>
+          <w:rStyle w:val="VerbatimChar"/>
+        </w:rPr>
+        <w:t xml:space="preserve">ssh -Y mininet@192.168.56.101</w:t>
+      </w:r>
+      <w:r>
+        <w:t xml:space="preserve">.</w:t>
+      </w:r>
+    </w:p>
+    <w:bookmarkStart w:id="25" w:name="fig:001"/>
     <w:p>
       <w:pPr>
         <w:pStyle w:val="CaptionedFigure"/>
@@ -563,20 +252,20 @@
       <w:r>
         <w:drawing>
           <wp:inline>
-            <wp:extent cx="3733800" cy="2800350"/>
+            <wp:extent cx="3733800" cy="1319043"/>
             <wp:effectExtent b="0" l="0" r="0" t="0"/>
-            <wp:docPr descr="Рис. 1: Название рисунка" title="" id="25" name="Picture"/>
+            <wp:docPr descr="Рис. 1: Подключение к mininet через хостовой терминал" title="" id="23" name="Picture"/>
             <a:graphic>
               <a:graphicData uri="http://schemas.openxmlformats.org/drawingml/2006/picture">
                 <pic:pic>
                   <pic:nvPicPr>
-                    <pic:cNvPr descr="image/placeimg_800_600_tech.jpg" id="26" name="Picture"/>
+                    <pic:cNvPr descr="image/1.png" id="24" name="Picture"/>
                     <pic:cNvPicPr>
                       <a:picLocks noChangeArrowheads="1" noChangeAspect="1"/>
                     </pic:cNvPicPr>
                   </pic:nvPicPr>
                   <pic:blipFill>
-                    <a:blip r:embed="rId24"/>
+                    <a:blip r:embed="rId22"/>
                     <a:stretch>
                       <a:fillRect/>
                     </a:stretch>
@@ -584,7 +273,7 @@
                   <pic:spPr bwMode="auto">
                     <a:xfrm>
                       <a:off x="0" y="0"/>
-                      <a:ext cx="3733800" cy="2800350"/>
+                      <a:ext cx="3733800" cy="1319043"/>
                     </a:xfrm>
                     <a:prstGeom prst="rect">
                       <a:avLst/>
@@ -608,26 +297,2975 @@
         <w:pStyle w:val="ImageCaption"/>
       </w:pPr>
       <w:r>
-        <w:t xml:space="preserve">Рис. 1: Название рисунка</w:t>
-      </w:r>
-    </w:p>
-    <w:bookmarkEnd w:id="27"/>
-    <w:bookmarkEnd w:id="28"/>
-    <w:bookmarkStart w:id="29" w:name="выводы"/>
-    <w:p>
-      <w:pPr>
-        <w:pStyle w:val="Heading1"/>
+        <w:t xml:space="preserve">Рис. 1: Подключение к mininet через хостовой терминал</w:t>
+      </w:r>
+    </w:p>
+    <w:bookmarkEnd w:id="25"/>
+    <w:p>
+      <w:pPr>
+        <w:pStyle w:val="Compact"/>
+        <w:numPr>
+          <w:ilvl w:val="0"/>
+          <w:numId w:val="1003"/>
+        </w:numPr>
+      </w:pPr>
+      <w:r>
+        <w:t xml:space="preserve">Проверила IP-адреса машины</w:t>
+      </w:r>
+      <w:r>
+        <w:t xml:space="preserve"> </w:t>
+      </w:r>
+      <w:r>
+        <w:rPr>
+          <w:rStyle w:val="VerbatimChar"/>
+        </w:rPr>
+        <w:t xml:space="preserve">ifconfig</w:t>
+      </w:r>
+      <w:r>
+        <w:t xml:space="preserve"> </w:t>
+      </w:r>
+      <w:r>
+        <w:t xml:space="preserve">(рис. 2), адрес NAT активен.</w:t>
+      </w:r>
+    </w:p>
+    <w:bookmarkStart w:id="29" w:name="fig:002"/>
+    <w:p>
+      <w:pPr>
+        <w:pStyle w:val="CaptionedFigure"/>
+      </w:pPr>
+      <w:r>
+        <w:drawing>
+          <wp:inline>
+            <wp:extent cx="3733800" cy="2517168"/>
+            <wp:effectExtent b="0" l="0" r="0" t="0"/>
+            <wp:docPr descr="Рис. 2: ifconfig" title="" id="27" name="Picture"/>
+            <a:graphic>
+              <a:graphicData uri="http://schemas.openxmlformats.org/drawingml/2006/picture">
+                <pic:pic>
+                  <pic:nvPicPr>
+                    <pic:cNvPr descr="image/2.png" id="28" name="Picture"/>
+                    <pic:cNvPicPr>
+                      <a:picLocks noChangeArrowheads="1" noChangeAspect="1"/>
+                    </pic:cNvPicPr>
+                  </pic:nvPicPr>
+                  <pic:blipFill>
+                    <a:blip r:embed="rId26"/>
+                    <a:stretch>
+                      <a:fillRect/>
+                    </a:stretch>
+                  </pic:blipFill>
+                  <pic:spPr bwMode="auto">
+                    <a:xfrm>
+                      <a:off x="0" y="0"/>
+                      <a:ext cx="3733800" cy="2517168"/>
+                    </a:xfrm>
+                    <a:prstGeom prst="rect">
+                      <a:avLst/>
+                    </a:prstGeom>
+                    <a:noFill/>
+                    <a:ln w="9525">
+                      <a:noFill/>
+                      <a:headEnd/>
+                      <a:tailEnd/>
+                    </a:ln>
+                  </pic:spPr>
+                </pic:pic>
+              </a:graphicData>
+            </a:graphic>
+          </wp:inline>
+        </w:drawing>
+      </w:r>
+    </w:p>
+    <w:p>
+      <w:pPr>
+        <w:pStyle w:val="ImageCaption"/>
+      </w:pPr>
+      <w:r>
+        <w:t xml:space="preserve">Рис. 2: ifconfig</w:t>
+      </w:r>
+    </w:p>
+    <w:bookmarkEnd w:id="29"/>
+    <w:p>
+      <w:pPr>
+        <w:pStyle w:val="Compact"/>
+        <w:numPr>
+          <w:ilvl w:val="0"/>
+          <w:numId w:val="1004"/>
+        </w:numPr>
+      </w:pPr>
+      <w:r>
+        <w:t xml:space="preserve">Обновила репозитории ПО на виртуальной машине (рис. 3):</w:t>
+      </w:r>
+      <w:r>
+        <w:t xml:space="preserve"> </w:t>
+      </w:r>
+      <w:r>
+        <w:rPr>
+          <w:rStyle w:val="VerbatimChar"/>
+        </w:rPr>
+        <w:t xml:space="preserve">sudo apt-get update</w:t>
+      </w:r>
+      <w:r>
+        <w:t xml:space="preserve">.</w:t>
+      </w:r>
+    </w:p>
+    <w:bookmarkStart w:id="33" w:name="fig:003"/>
+    <w:p>
+      <w:pPr>
+        <w:pStyle w:val="CaptionedFigure"/>
+      </w:pPr>
+      <w:r>
+        <w:drawing>
+          <wp:inline>
+            <wp:extent cx="3733800" cy="1817846"/>
+            <wp:effectExtent b="0" l="0" r="0" t="0"/>
+            <wp:docPr descr="Рис. 3: Обновление репозиториев ПО" title="" id="31" name="Picture"/>
+            <a:graphic>
+              <a:graphicData uri="http://schemas.openxmlformats.org/drawingml/2006/picture">
+                <pic:pic>
+                  <pic:nvPicPr>
+                    <pic:cNvPr descr="image/3.png" id="32" name="Picture"/>
+                    <pic:cNvPicPr>
+                      <a:picLocks noChangeArrowheads="1" noChangeAspect="1"/>
+                    </pic:cNvPicPr>
+                  </pic:nvPicPr>
+                  <pic:blipFill>
+                    <a:blip r:embed="rId30"/>
+                    <a:stretch>
+                      <a:fillRect/>
+                    </a:stretch>
+                  </pic:blipFill>
+                  <pic:spPr bwMode="auto">
+                    <a:xfrm>
+                      <a:off x="0" y="0"/>
+                      <a:ext cx="3733800" cy="1817846"/>
+                    </a:xfrm>
+                    <a:prstGeom prst="rect">
+                      <a:avLst/>
+                    </a:prstGeom>
+                    <a:noFill/>
+                    <a:ln w="9525">
+                      <a:noFill/>
+                      <a:headEnd/>
+                      <a:tailEnd/>
+                    </a:ln>
+                  </pic:spPr>
+                </pic:pic>
+              </a:graphicData>
+            </a:graphic>
+          </wp:inline>
+        </w:drawing>
+      </w:r>
+    </w:p>
+    <w:p>
+      <w:pPr>
+        <w:pStyle w:val="ImageCaption"/>
+      </w:pPr>
+      <w:r>
+        <w:t xml:space="preserve">Рис. 3: Обновление репозиториев ПО</w:t>
+      </w:r>
+    </w:p>
+    <w:bookmarkEnd w:id="33"/>
+    <w:p>
+      <w:pPr>
+        <w:pStyle w:val="Compact"/>
+        <w:numPr>
+          <w:ilvl w:val="0"/>
+          <w:numId w:val="1005"/>
+        </w:numPr>
+      </w:pPr>
+      <w:r>
+        <w:t xml:space="preserve">Установила iperf3 (рис. 4):</w:t>
+      </w:r>
+      <w:r>
+        <w:t xml:space="preserve"> </w:t>
+      </w:r>
+      <w:r>
+        <w:rPr>
+          <w:rStyle w:val="VerbatimChar"/>
+        </w:rPr>
+        <w:t xml:space="preserve">sudo apt-get install iperf3</w:t>
+      </w:r>
+      <w:r>
+        <w:t xml:space="preserve">.</w:t>
+      </w:r>
+    </w:p>
+    <w:bookmarkStart w:id="37" w:name="fig:004"/>
+    <w:p>
+      <w:pPr>
+        <w:pStyle w:val="CaptionedFigure"/>
+      </w:pPr>
+      <w:r>
+        <w:drawing>
+          <wp:inline>
+            <wp:extent cx="3733800" cy="3548843"/>
+            <wp:effectExtent b="0" l="0" r="0" t="0"/>
+            <wp:docPr descr="Рис. 4: Установка iperf3" title="" id="35" name="Picture"/>
+            <a:graphic>
+              <a:graphicData uri="http://schemas.openxmlformats.org/drawingml/2006/picture">
+                <pic:pic>
+                  <pic:nvPicPr>
+                    <pic:cNvPr descr="image/4.png" id="36" name="Picture"/>
+                    <pic:cNvPicPr>
+                      <a:picLocks noChangeArrowheads="1" noChangeAspect="1"/>
+                    </pic:cNvPicPr>
+                  </pic:nvPicPr>
+                  <pic:blipFill>
+                    <a:blip r:embed="rId34"/>
+                    <a:stretch>
+                      <a:fillRect/>
+                    </a:stretch>
+                  </pic:blipFill>
+                  <pic:spPr bwMode="auto">
+                    <a:xfrm>
+                      <a:off x="0" y="0"/>
+                      <a:ext cx="3733800" cy="3548843"/>
+                    </a:xfrm>
+                    <a:prstGeom prst="rect">
+                      <a:avLst/>
+                    </a:prstGeom>
+                    <a:noFill/>
+                    <a:ln w="9525">
+                      <a:noFill/>
+                      <a:headEnd/>
+                      <a:tailEnd/>
+                    </a:ln>
+                  </pic:spPr>
+                </pic:pic>
+              </a:graphicData>
+            </a:graphic>
+          </wp:inline>
+        </w:drawing>
+      </w:r>
+    </w:p>
+    <w:p>
+      <w:pPr>
+        <w:pStyle w:val="ImageCaption"/>
+      </w:pPr>
+      <w:r>
+        <w:t xml:space="preserve">Рис. 4: Установка iperf3</w:t>
+      </w:r>
+    </w:p>
+    <w:bookmarkEnd w:id="37"/>
+    <w:p>
+      <w:pPr>
+        <w:pStyle w:val="Compact"/>
+        <w:numPr>
+          <w:ilvl w:val="0"/>
+          <w:numId w:val="1006"/>
+        </w:numPr>
+      </w:pPr>
+      <w:r>
+        <w:t xml:space="preserve">Установила необходимое дополнительное ПО на виртуальную машину (рис. 5):</w:t>
+      </w:r>
+      <w:r>
+        <w:t xml:space="preserve"> </w:t>
+      </w:r>
+      <w:r>
+        <w:rPr>
+          <w:rStyle w:val="VerbatimChar"/>
+        </w:rPr>
+        <w:t xml:space="preserve">sudo apt-get git jq gnuplot-nox evince</w:t>
+      </w:r>
+      <w:r>
+        <w:t xml:space="preserve">.</w:t>
+      </w:r>
+    </w:p>
+    <w:bookmarkStart w:id="41" w:name="fig:005"/>
+    <w:p>
+      <w:pPr>
+        <w:pStyle w:val="CaptionedFigure"/>
+      </w:pPr>
+      <w:r>
+        <w:drawing>
+          <wp:inline>
+            <wp:extent cx="3733800" cy="2283723"/>
+            <wp:effectExtent b="0" l="0" r="0" t="0"/>
+            <wp:docPr descr="Рис. 5: Установка доп. ПО" title="" id="39" name="Picture"/>
+            <a:graphic>
+              <a:graphicData uri="http://schemas.openxmlformats.org/drawingml/2006/picture">
+                <pic:pic>
+                  <pic:nvPicPr>
+                    <pic:cNvPr descr="image/5.png" id="40" name="Picture"/>
+                    <pic:cNvPicPr>
+                      <a:picLocks noChangeArrowheads="1" noChangeAspect="1"/>
+                    </pic:cNvPicPr>
+                  </pic:nvPicPr>
+                  <pic:blipFill>
+                    <a:blip r:embed="rId38"/>
+                    <a:stretch>
+                      <a:fillRect/>
+                    </a:stretch>
+                  </pic:blipFill>
+                  <pic:spPr bwMode="auto">
+                    <a:xfrm>
+                      <a:off x="0" y="0"/>
+                      <a:ext cx="3733800" cy="2283723"/>
+                    </a:xfrm>
+                    <a:prstGeom prst="rect">
+                      <a:avLst/>
+                    </a:prstGeom>
+                    <a:noFill/>
+                    <a:ln w="9525">
+                      <a:noFill/>
+                      <a:headEnd/>
+                      <a:tailEnd/>
+                    </a:ln>
+                  </pic:spPr>
+                </pic:pic>
+              </a:graphicData>
+            </a:graphic>
+          </wp:inline>
+        </w:drawing>
+      </w:r>
+    </w:p>
+    <w:p>
+      <w:pPr>
+        <w:pStyle w:val="ImageCaption"/>
+      </w:pPr>
+      <w:r>
+        <w:t xml:space="preserve">Рис. 5: Установка доп. ПО</w:t>
+      </w:r>
+    </w:p>
+    <w:bookmarkEnd w:id="41"/>
+    <w:p>
+      <w:pPr>
+        <w:pStyle w:val="Compact"/>
+        <w:numPr>
+          <w:ilvl w:val="0"/>
+          <w:numId w:val="1007"/>
+        </w:numPr>
+      </w:pPr>
+      <w:r>
+        <w:t xml:space="preserve">Установила iperf3_plotter, сначала скачав репозиторий во временный каталог(рис. 6), а потом перенесла исполняемые файлы в папку /usr/bin (рис. 7).</w:t>
+      </w:r>
+    </w:p>
+    <w:bookmarkStart w:id="45" w:name="fig:006"/>
+    <w:p>
+      <w:pPr>
+        <w:pStyle w:val="CaptionedFigure"/>
+      </w:pPr>
+      <w:r>
+        <w:drawing>
+          <wp:inline>
+            <wp:extent cx="3733800" cy="619405"/>
+            <wp:effectExtent b="0" l="0" r="0" t="0"/>
+            <wp:docPr descr="Рис. 6: Установка iperf3_plotter. git clone" title="" id="43" name="Picture"/>
+            <a:graphic>
+              <a:graphicData uri="http://schemas.openxmlformats.org/drawingml/2006/picture">
+                <pic:pic>
+                  <pic:nvPicPr>
+                    <pic:cNvPr descr="image/6.png" id="44" name="Picture"/>
+                    <pic:cNvPicPr>
+                      <a:picLocks noChangeArrowheads="1" noChangeAspect="1"/>
+                    </pic:cNvPicPr>
+                  </pic:nvPicPr>
+                  <pic:blipFill>
+                    <a:blip r:embed="rId42"/>
+                    <a:stretch>
+                      <a:fillRect/>
+                    </a:stretch>
+                  </pic:blipFill>
+                  <pic:spPr bwMode="auto">
+                    <a:xfrm>
+                      <a:off x="0" y="0"/>
+                      <a:ext cx="3733800" cy="619405"/>
+                    </a:xfrm>
+                    <a:prstGeom prst="rect">
+                      <a:avLst/>
+                    </a:prstGeom>
+                    <a:noFill/>
+                    <a:ln w="9525">
+                      <a:noFill/>
+                      <a:headEnd/>
+                      <a:tailEnd/>
+                    </a:ln>
+                  </pic:spPr>
+                </pic:pic>
+              </a:graphicData>
+            </a:graphic>
+          </wp:inline>
+        </w:drawing>
+      </w:r>
+    </w:p>
+    <w:p>
+      <w:pPr>
+        <w:pStyle w:val="ImageCaption"/>
+      </w:pPr>
+      <w:r>
+        <w:t xml:space="preserve">Рис. 6: Установка iperf3_plotter. git clone</w:t>
+      </w:r>
+    </w:p>
+    <w:bookmarkEnd w:id="45"/>
+    <w:bookmarkStart w:id="49" w:name="fig:007"/>
+    <w:p>
+      <w:pPr>
+        <w:pStyle w:val="CaptionedFigure"/>
+      </w:pPr>
+      <w:r>
+        <w:drawing>
+          <wp:inline>
+            <wp:extent cx="3733800" cy="637827"/>
+            <wp:effectExtent b="0" l="0" r="0" t="0"/>
+            <wp:docPr descr="Рис. 7: Установка iperf3_plotter. перенос файлов" title="" id="47" name="Picture"/>
+            <a:graphic>
+              <a:graphicData uri="http://schemas.openxmlformats.org/drawingml/2006/picture">
+                <pic:pic>
+                  <pic:nvPicPr>
+                    <pic:cNvPr descr="image/7.png" id="48" name="Picture"/>
+                    <pic:cNvPicPr>
+                      <a:picLocks noChangeArrowheads="1" noChangeAspect="1"/>
+                    </pic:cNvPicPr>
+                  </pic:nvPicPr>
+                  <pic:blipFill>
+                    <a:blip r:embed="rId46"/>
+                    <a:stretch>
+                      <a:fillRect/>
+                    </a:stretch>
+                  </pic:blipFill>
+                  <pic:spPr bwMode="auto">
+                    <a:xfrm>
+                      <a:off x="0" y="0"/>
+                      <a:ext cx="3733800" cy="637827"/>
+                    </a:xfrm>
+                    <a:prstGeom prst="rect">
+                      <a:avLst/>
+                    </a:prstGeom>
+                    <a:noFill/>
+                    <a:ln w="9525">
+                      <a:noFill/>
+                      <a:headEnd/>
+                      <a:tailEnd/>
+                    </a:ln>
+                  </pic:spPr>
+                </pic:pic>
+              </a:graphicData>
+            </a:graphic>
+          </wp:inline>
+        </w:drawing>
+      </w:r>
+    </w:p>
+    <w:p>
+      <w:pPr>
+        <w:pStyle w:val="ImageCaption"/>
+      </w:pPr>
+      <w:r>
+        <w:t xml:space="preserve">Рис. 7: Установка iperf3_plotter. перенос файлов</w:t>
+      </w:r>
+    </w:p>
+    <w:bookmarkEnd w:id="49"/>
+    <w:bookmarkEnd w:id="50"/>
+    <w:bookmarkStart w:id="171" w:name="интерактивные-эксперименты"/>
+    <w:p>
+      <w:pPr>
+        <w:pStyle w:val="Heading2"/>
       </w:pPr>
       <w:r>
         <w:rPr>
           <w:rStyle w:val="SectionNumber"/>
         </w:rPr>
-        <w:t xml:space="preserve">5</w:t>
+        <w:t xml:space="preserve">3.2</w:t>
       </w:r>
       <w:r>
         <w:tab/>
       </w:r>
       <w:r>
+        <w:t xml:space="preserve">Интерактивные эксперименты</w:t>
+      </w:r>
+    </w:p>
+    <w:p>
+      <w:pPr>
+        <w:pStyle w:val="Compact"/>
+        <w:numPr>
+          <w:ilvl w:val="0"/>
+          <w:numId w:val="1008"/>
+        </w:numPr>
+      </w:pPr>
+      <w:r>
+        <w:t xml:space="preserve">Попыталась задать простейшую топологию из двух хостов и коммутатора. Появилась ошибка X11 connection rejected because of wrong authentification (рис. 8). Исправила её (рис. 9) и повторно задала простейшую топологию (рис. 10):</w:t>
+      </w:r>
+      <w:r>
+        <w:t xml:space="preserve"> </w:t>
+      </w:r>
+      <w:r>
+        <w:rPr>
+          <w:rStyle w:val="VerbatimChar"/>
+        </w:rPr>
+        <w:t xml:space="preserve">sudo mn --topo=single,2 -x</w:t>
+      </w:r>
+      <w:r>
+        <w:t xml:space="preserve">. Открылись 4 терминала (рис. 11): два хоста, коммутатор и контроллера. Терминалы коммутатора и контроллера нам не понадобятся, потому их просто закрыла.</w:t>
+      </w:r>
+    </w:p>
+    <w:bookmarkStart w:id="54" w:name="fig:008"/>
+    <w:p>
+      <w:pPr>
+        <w:pStyle w:val="CaptionedFigure"/>
+      </w:pPr>
+      <w:r>
+        <w:drawing>
+          <wp:inline>
+            <wp:extent cx="3733800" cy="2770238"/>
+            <wp:effectExtent b="0" l="0" r="0" t="0"/>
+            <wp:docPr descr="Рис. 8: Попытка задать топологию. Ошибка" title="" id="52" name="Picture"/>
+            <a:graphic>
+              <a:graphicData uri="http://schemas.openxmlformats.org/drawingml/2006/picture">
+                <pic:pic>
+                  <pic:nvPicPr>
+                    <pic:cNvPr descr="image/8.png" id="53" name="Picture"/>
+                    <pic:cNvPicPr>
+                      <a:picLocks noChangeArrowheads="1" noChangeAspect="1"/>
+                    </pic:cNvPicPr>
+                  </pic:nvPicPr>
+                  <pic:blipFill>
+                    <a:blip r:embed="rId51"/>
+                    <a:stretch>
+                      <a:fillRect/>
+                    </a:stretch>
+                  </pic:blipFill>
+                  <pic:spPr bwMode="auto">
+                    <a:xfrm>
+                      <a:off x="0" y="0"/>
+                      <a:ext cx="3733800" cy="2770238"/>
+                    </a:xfrm>
+                    <a:prstGeom prst="rect">
+                      <a:avLst/>
+                    </a:prstGeom>
+                    <a:noFill/>
+                    <a:ln w="9525">
+                      <a:noFill/>
+                      <a:headEnd/>
+                      <a:tailEnd/>
+                    </a:ln>
+                  </pic:spPr>
+                </pic:pic>
+              </a:graphicData>
+            </a:graphic>
+          </wp:inline>
+        </w:drawing>
+      </w:r>
+    </w:p>
+    <w:p>
+      <w:pPr>
+        <w:pStyle w:val="ImageCaption"/>
+      </w:pPr>
+      <w:r>
+        <w:t xml:space="preserve">Рис. 8: Попытка задать топологию. Ошибка</w:t>
+      </w:r>
+    </w:p>
+    <w:bookmarkEnd w:id="54"/>
+    <w:bookmarkStart w:id="58" w:name="fig:009"/>
+    <w:p>
+      <w:pPr>
+        <w:pStyle w:val="CaptionedFigure"/>
+      </w:pPr>
+      <w:r>
+        <w:drawing>
+          <wp:inline>
+            <wp:extent cx="3733800" cy="1005698"/>
+            <wp:effectExtent b="0" l="0" r="0" t="0"/>
+            <wp:docPr descr="Рис. 9: Исправление ошибки" title="" id="56" name="Picture"/>
+            <a:graphic>
+              <a:graphicData uri="http://schemas.openxmlformats.org/drawingml/2006/picture">
+                <pic:pic>
+                  <pic:nvPicPr>
+                    <pic:cNvPr descr="image/9.png" id="57" name="Picture"/>
+                    <pic:cNvPicPr>
+                      <a:picLocks noChangeArrowheads="1" noChangeAspect="1"/>
+                    </pic:cNvPicPr>
+                  </pic:nvPicPr>
+                  <pic:blipFill>
+                    <a:blip r:embed="rId55"/>
+                    <a:stretch>
+                      <a:fillRect/>
+                    </a:stretch>
+                  </pic:blipFill>
+                  <pic:spPr bwMode="auto">
+                    <a:xfrm>
+                      <a:off x="0" y="0"/>
+                      <a:ext cx="3733800" cy="1005698"/>
+                    </a:xfrm>
+                    <a:prstGeom prst="rect">
+                      <a:avLst/>
+                    </a:prstGeom>
+                    <a:noFill/>
+                    <a:ln w="9525">
+                      <a:noFill/>
+                      <a:headEnd/>
+                      <a:tailEnd/>
+                    </a:ln>
+                  </pic:spPr>
+                </pic:pic>
+              </a:graphicData>
+            </a:graphic>
+          </wp:inline>
+        </w:drawing>
+      </w:r>
+    </w:p>
+    <w:p>
+      <w:pPr>
+        <w:pStyle w:val="ImageCaption"/>
+      </w:pPr>
+      <w:r>
+        <w:t xml:space="preserve">Рис. 9: Исправление ошибки</w:t>
+      </w:r>
+    </w:p>
+    <w:bookmarkEnd w:id="58"/>
+    <w:bookmarkStart w:id="62" w:name="fig:010"/>
+    <w:p>
+      <w:pPr>
+        <w:pStyle w:val="CaptionedFigure"/>
+      </w:pPr>
+      <w:r>
+        <w:drawing>
+          <wp:inline>
+            <wp:extent cx="3733800" cy="2795796"/>
+            <wp:effectExtent b="0" l="0" r="0" t="0"/>
+            <wp:docPr descr="Рис. 10: Создание топологии" title="" id="60" name="Picture"/>
+            <a:graphic>
+              <a:graphicData uri="http://schemas.openxmlformats.org/drawingml/2006/picture">
+                <pic:pic>
+                  <pic:nvPicPr>
+                    <pic:cNvPr descr="image/10_1.png" id="61" name="Picture"/>
+                    <pic:cNvPicPr>
+                      <a:picLocks noChangeArrowheads="1" noChangeAspect="1"/>
+                    </pic:cNvPicPr>
+                  </pic:nvPicPr>
+                  <pic:blipFill>
+                    <a:blip r:embed="rId59"/>
+                    <a:stretch>
+                      <a:fillRect/>
+                    </a:stretch>
+                  </pic:blipFill>
+                  <pic:spPr bwMode="auto">
+                    <a:xfrm>
+                      <a:off x="0" y="0"/>
+                      <a:ext cx="3733800" cy="2795796"/>
+                    </a:xfrm>
+                    <a:prstGeom prst="rect">
+                      <a:avLst/>
+                    </a:prstGeom>
+                    <a:noFill/>
+                    <a:ln w="9525">
+                      <a:noFill/>
+                      <a:headEnd/>
+                      <a:tailEnd/>
+                    </a:ln>
+                  </pic:spPr>
+                </pic:pic>
+              </a:graphicData>
+            </a:graphic>
+          </wp:inline>
+        </w:drawing>
+      </w:r>
+    </w:p>
+    <w:p>
+      <w:pPr>
+        <w:pStyle w:val="ImageCaption"/>
+      </w:pPr>
+      <w:r>
+        <w:t xml:space="preserve">Рис. 10: Создание топологии</w:t>
+      </w:r>
+    </w:p>
+    <w:bookmarkEnd w:id="62"/>
+    <w:bookmarkStart w:id="66" w:name="fig:011"/>
+    <w:p>
+      <w:pPr>
+        <w:pStyle w:val="CaptionedFigure"/>
+      </w:pPr>
+      <w:r>
+        <w:drawing>
+          <wp:inline>
+            <wp:extent cx="3733800" cy="2458120"/>
+            <wp:effectExtent b="0" l="0" r="0" t="0"/>
+            <wp:docPr descr="Рис. 11: Терминалы" title="" id="64" name="Picture"/>
+            <a:graphic>
+              <a:graphicData uri="http://schemas.openxmlformats.org/drawingml/2006/picture">
+                <pic:pic>
+                  <pic:nvPicPr>
+                    <pic:cNvPr descr="image/10_2.png" id="65" name="Picture"/>
+                    <pic:cNvPicPr>
+                      <a:picLocks noChangeArrowheads="1" noChangeAspect="1"/>
+                    </pic:cNvPicPr>
+                  </pic:nvPicPr>
+                  <pic:blipFill>
+                    <a:blip r:embed="rId63"/>
+                    <a:stretch>
+                      <a:fillRect/>
+                    </a:stretch>
+                  </pic:blipFill>
+                  <pic:spPr bwMode="auto">
+                    <a:xfrm>
+                      <a:off x="0" y="0"/>
+                      <a:ext cx="3733800" cy="2458120"/>
+                    </a:xfrm>
+                    <a:prstGeom prst="rect">
+                      <a:avLst/>
+                    </a:prstGeom>
+                    <a:noFill/>
+                    <a:ln w="9525">
+                      <a:noFill/>
+                      <a:headEnd/>
+                      <a:tailEnd/>
+                    </a:ln>
+                  </pic:spPr>
+                </pic:pic>
+              </a:graphicData>
+            </a:graphic>
+          </wp:inline>
+        </w:drawing>
+      </w:r>
+    </w:p>
+    <w:p>
+      <w:pPr>
+        <w:pStyle w:val="ImageCaption"/>
+      </w:pPr>
+      <w:r>
+        <w:t xml:space="preserve">Рис. 11: Терминалы</w:t>
+      </w:r>
+    </w:p>
+    <w:bookmarkEnd w:id="66"/>
+    <w:p>
+      <w:pPr>
+        <w:pStyle w:val="Compact"/>
+        <w:numPr>
+          <w:ilvl w:val="0"/>
+          <w:numId w:val="1009"/>
+        </w:numPr>
+      </w:pPr>
+      <w:r>
+        <w:t xml:space="preserve">Посмотрела параметры запущенной в интерактивном режиме топологии (рис. 12).</w:t>
+      </w:r>
+    </w:p>
+    <w:bookmarkStart w:id="70" w:name="fig:012"/>
+    <w:p>
+      <w:pPr>
+        <w:pStyle w:val="CaptionedFigure"/>
+      </w:pPr>
+      <w:r>
+        <w:drawing>
+          <wp:inline>
+            <wp:extent cx="3733800" cy="1597116"/>
+            <wp:effectExtent b="0" l="0" r="0" t="0"/>
+            <wp:docPr descr="Рис. 12: Параметры топологии" title="" id="68" name="Picture"/>
+            <a:graphic>
+              <a:graphicData uri="http://schemas.openxmlformats.org/drawingml/2006/picture">
+                <pic:pic>
+                  <pic:nvPicPr>
+                    <pic:cNvPr descr="image/11.png" id="69" name="Picture"/>
+                    <pic:cNvPicPr>
+                      <a:picLocks noChangeArrowheads="1" noChangeAspect="1"/>
+                    </pic:cNvPicPr>
+                  </pic:nvPicPr>
+                  <pic:blipFill>
+                    <a:blip r:embed="rId67"/>
+                    <a:stretch>
+                      <a:fillRect/>
+                    </a:stretch>
+                  </pic:blipFill>
+                  <pic:spPr bwMode="auto">
+                    <a:xfrm>
+                      <a:off x="0" y="0"/>
+                      <a:ext cx="3733800" cy="1597116"/>
+                    </a:xfrm>
+                    <a:prstGeom prst="rect">
+                      <a:avLst/>
+                    </a:prstGeom>
+                    <a:noFill/>
+                    <a:ln w="9525">
+                      <a:noFill/>
+                      <a:headEnd/>
+                      <a:tailEnd/>
+                    </a:ln>
+                  </pic:spPr>
+                </pic:pic>
+              </a:graphicData>
+            </a:graphic>
+          </wp:inline>
+        </w:drawing>
+      </w:r>
+    </w:p>
+    <w:p>
+      <w:pPr>
+        <w:pStyle w:val="ImageCaption"/>
+      </w:pPr>
+      <w:r>
+        <w:t xml:space="preserve">Рис. 12: Параметры топологии</w:t>
+      </w:r>
+    </w:p>
+    <w:bookmarkEnd w:id="70"/>
+    <w:p>
+      <w:pPr>
+        <w:pStyle w:val="Compact"/>
+        <w:numPr>
+          <w:ilvl w:val="0"/>
+          <w:numId w:val="1010"/>
+        </w:numPr>
+      </w:pPr>
+      <w:r>
+        <w:t xml:space="preserve">Провела простейший интерактивный эксперимент по измерению пропускной способности с помощью iperf3. Для этого сначала в терминале хоста 2 h2 запустила</w:t>
+      </w:r>
+      <w:r>
+        <w:t xml:space="preserve"> </w:t>
+      </w:r>
+      <w:r>
+        <w:rPr>
+          <w:i/>
+          <w:iCs/>
+        </w:rPr>
+        <w:t xml:space="preserve">сервер</w:t>
+      </w:r>
+      <w:r>
+        <w:t xml:space="preserve"> </w:t>
+      </w:r>
+      <w:r>
+        <w:t xml:space="preserve">iperf3 (рис. 13):</w:t>
+      </w:r>
+      <w:r>
+        <w:t xml:space="preserve"> </w:t>
+      </w:r>
+      <w:r>
+        <w:rPr>
+          <w:rStyle w:val="VerbatimChar"/>
+        </w:rPr>
+        <w:t xml:space="preserve">iperf3 -s</w:t>
+      </w:r>
+      <w:r>
+        <w:t xml:space="preserve">. После запуска этой команды хост перешел в режим прослушивания 5201-го порта в ожидании входящих подключений. Далее после запуска сервера в терминале хоста 1 h1 запустила</w:t>
+      </w:r>
+      <w:r>
+        <w:t xml:space="preserve"> </w:t>
+      </w:r>
+      <w:r>
+        <w:rPr>
+          <w:i/>
+          <w:iCs/>
+        </w:rPr>
+        <w:t xml:space="preserve">клиент</w:t>
+      </w:r>
+      <w:r>
+        <w:t xml:space="preserve"> </w:t>
+      </w:r>
+      <w:r>
+        <w:t xml:space="preserve">iperf3 (рис. 14):</w:t>
+      </w:r>
+      <w:r>
+        <w:t xml:space="preserve"> </w:t>
+      </w:r>
+      <w:r>
+        <w:rPr>
+          <w:rStyle w:val="VerbatimChar"/>
+        </w:rPr>
+        <w:t xml:space="preserve">iperf3 -c 10.0.0.2</w:t>
+      </w:r>
+      <w:r>
+        <w:t xml:space="preserve">.</w:t>
+      </w:r>
+    </w:p>
+    <w:bookmarkStart w:id="74" w:name="fig:013"/>
+    <w:p>
+      <w:pPr>
+        <w:pStyle w:val="CaptionedFigure"/>
+      </w:pPr>
+      <w:r>
+        <w:drawing>
+          <wp:inline>
+            <wp:extent cx="3733800" cy="745758"/>
+            <wp:effectExtent b="0" l="0" r="0" t="0"/>
+            <wp:docPr descr="Рис. 13: Запуск сервера iperf3" title="" id="72" name="Picture"/>
+            <a:graphic>
+              <a:graphicData uri="http://schemas.openxmlformats.org/drawingml/2006/picture">
+                <pic:pic>
+                  <pic:nvPicPr>
+                    <pic:cNvPr descr="image/12.png" id="73" name="Picture"/>
+                    <pic:cNvPicPr>
+                      <a:picLocks noChangeArrowheads="1" noChangeAspect="1"/>
+                    </pic:cNvPicPr>
+                  </pic:nvPicPr>
+                  <pic:blipFill>
+                    <a:blip r:embed="rId71"/>
+                    <a:stretch>
+                      <a:fillRect/>
+                    </a:stretch>
+                  </pic:blipFill>
+                  <pic:spPr bwMode="auto">
+                    <a:xfrm>
+                      <a:off x="0" y="0"/>
+                      <a:ext cx="3733800" cy="745758"/>
+                    </a:xfrm>
+                    <a:prstGeom prst="rect">
+                      <a:avLst/>
+                    </a:prstGeom>
+                    <a:noFill/>
+                    <a:ln w="9525">
+                      <a:noFill/>
+                      <a:headEnd/>
+                      <a:tailEnd/>
+                    </a:ln>
+                  </pic:spPr>
+                </pic:pic>
+              </a:graphicData>
+            </a:graphic>
+          </wp:inline>
+        </w:drawing>
+      </w:r>
+    </w:p>
+    <w:p>
+      <w:pPr>
+        <w:pStyle w:val="ImageCaption"/>
+      </w:pPr>
+      <w:r>
+        <w:t xml:space="preserve">Рис. 13: Запуск сервера iperf3</w:t>
+      </w:r>
+    </w:p>
+    <w:bookmarkEnd w:id="74"/>
+    <w:bookmarkStart w:id="78" w:name="fig:014"/>
+    <w:p>
+      <w:pPr>
+        <w:pStyle w:val="CaptionedFigure"/>
+      </w:pPr>
+      <w:r>
+        <w:drawing>
+          <wp:inline>
+            <wp:extent cx="3733800" cy="1985470"/>
+            <wp:effectExtent b="0" l="0" r="0" t="0"/>
+            <wp:docPr descr="Рис. 14: Запуск клиента iperf3" title="" id="76" name="Picture"/>
+            <a:graphic>
+              <a:graphicData uri="http://schemas.openxmlformats.org/drawingml/2006/picture">
+                <pic:pic>
+                  <pic:nvPicPr>
+                    <pic:cNvPr descr="image/13.png" id="77" name="Picture"/>
+                    <pic:cNvPicPr>
+                      <a:picLocks noChangeArrowheads="1" noChangeAspect="1"/>
+                    </pic:cNvPicPr>
+                  </pic:nvPicPr>
+                  <pic:blipFill>
+                    <a:blip r:embed="rId75"/>
+                    <a:stretch>
+                      <a:fillRect/>
+                    </a:stretch>
+                  </pic:blipFill>
+                  <pic:spPr bwMode="auto">
+                    <a:xfrm>
+                      <a:off x="0" y="0"/>
+                      <a:ext cx="3733800" cy="1985470"/>
+                    </a:xfrm>
+                    <a:prstGeom prst="rect">
+                      <a:avLst/>
+                    </a:prstGeom>
+                    <a:noFill/>
+                    <a:ln w="9525">
+                      <a:noFill/>
+                      <a:headEnd/>
+                      <a:tailEnd/>
+                    </a:ln>
+                  </pic:spPr>
+                </pic:pic>
+              </a:graphicData>
+            </a:graphic>
+          </wp:inline>
+        </w:drawing>
+      </w:r>
+    </w:p>
+    <w:p>
+      <w:pPr>
+        <w:pStyle w:val="ImageCaption"/>
+      </w:pPr>
+      <w:r>
+        <w:t xml:space="preserve">Рис. 14: Запуск клиента iperf3</w:t>
+      </w:r>
+    </w:p>
+    <w:bookmarkEnd w:id="78"/>
+    <w:p>
+      <w:pPr>
+        <w:pStyle w:val="BodyText"/>
+      </w:pPr>
+      <w:r>
+        <w:t xml:space="preserve">Начался тест с измерением пропускной способности, который длился 10 секунд по умолчанию. В итоге мы получили следующие данные:</w:t>
+      </w:r>
+      <w:r>
+        <w:t xml:space="preserve"> </w:t>
+      </w:r>
+      <w:r>
+        <w:t xml:space="preserve">- ID: идентификационный номер соединения.</w:t>
+      </w:r>
+      <w:r>
+        <w:t xml:space="preserve"> </w:t>
+      </w:r>
+      <w:r>
+        <w:t xml:space="preserve">- интервал (Interval): временной интервал для периодических отчетов о пропускной способности (по умолчанию временной интервал равен 1 секунде);</w:t>
+      </w:r>
+      <w:r>
+        <w:t xml:space="preserve"> </w:t>
+      </w:r>
+      <w:r>
+        <w:t xml:space="preserve">- передача (Transfer): сколько данных было передано за каждый интервал времени;</w:t>
+      </w:r>
+      <w:r>
+        <w:t xml:space="preserve"> </w:t>
+      </w:r>
+      <w:r>
+        <w:t xml:space="preserve">- пропускная способность (Bitrate): измеренная пропускная способность в каждом временном интервале;</w:t>
+      </w:r>
+      <w:r>
+        <w:t xml:space="preserve"> </w:t>
+      </w:r>
+      <w:r>
+        <w:t xml:space="preserve">- Retr: количество повторно переданных TCP-сегментов за каждый временной интервал (это поле увеличивается, когда TCP-сегменты теряются в сети из-за перегрузки или повреждения);</w:t>
+      </w:r>
+      <w:r>
+        <w:t xml:space="preserve"> </w:t>
+      </w:r>
+      <w:r>
+        <w:t xml:space="preserve">- Cwnd: указывает размер окна перегрузки в каждом временном интервале (TCP использует эту переменную для ограничения объёма данных, которые TCP-клиент может отправить до получения подтверждения отправленных данных).</w:t>
+      </w:r>
+      <w:r>
+        <w:t xml:space="preserve"> </w:t>
+      </w:r>
+      <w:r>
+        <w:t xml:space="preserve">Суммарные данные на сервере аналогичны данным на стороне клиента iPerf3 и должны интерпретироваться таким же образом.</w:t>
+      </w:r>
+    </w:p>
+    <w:p>
+      <w:pPr>
+        <w:pStyle w:val="Compact"/>
+        <w:numPr>
+          <w:ilvl w:val="0"/>
+          <w:numId w:val="1011"/>
+        </w:numPr>
+      </w:pPr>
+      <w:r>
+        <w:t xml:space="preserve">Провела аналогичный эксперимент только в интерфейсе mininet (рис. 15 и 16).</w:t>
+      </w:r>
+    </w:p>
+    <w:bookmarkStart w:id="82" w:name="fig:015"/>
+    <w:p>
+      <w:pPr>
+        <w:pStyle w:val="CaptionedFigure"/>
+      </w:pPr>
+      <w:r>
+        <w:drawing>
+          <wp:inline>
+            <wp:extent cx="3733800" cy="2083310"/>
+            <wp:effectExtent b="0" l="0" r="0" t="0"/>
+            <wp:docPr descr="Рис. 15: Запуск сервера и клиента iperf3 в интерфейсе mininet. Измерение пропускной способности" title="" id="80" name="Picture"/>
+            <a:graphic>
+              <a:graphicData uri="http://schemas.openxmlformats.org/drawingml/2006/picture">
+                <pic:pic>
+                  <pic:nvPicPr>
+                    <pic:cNvPr descr="image/15_1.png" id="81" name="Picture"/>
+                    <pic:cNvPicPr>
+                      <a:picLocks noChangeArrowheads="1" noChangeAspect="1"/>
+                    </pic:cNvPicPr>
+                  </pic:nvPicPr>
+                  <pic:blipFill>
+                    <a:blip r:embed="rId79"/>
+                    <a:stretch>
+                      <a:fillRect/>
+                    </a:stretch>
+                  </pic:blipFill>
+                  <pic:spPr bwMode="auto">
+                    <a:xfrm>
+                      <a:off x="0" y="0"/>
+                      <a:ext cx="3733800" cy="2083310"/>
+                    </a:xfrm>
+                    <a:prstGeom prst="rect">
+                      <a:avLst/>
+                    </a:prstGeom>
+                    <a:noFill/>
+                    <a:ln w="9525">
+                      <a:noFill/>
+                      <a:headEnd/>
+                      <a:tailEnd/>
+                    </a:ln>
+                  </pic:spPr>
+                </pic:pic>
+              </a:graphicData>
+            </a:graphic>
+          </wp:inline>
+        </w:drawing>
+      </w:r>
+    </w:p>
+    <w:p>
+      <w:pPr>
+        <w:pStyle w:val="ImageCaption"/>
+      </w:pPr>
+      <w:r>
+        <w:t xml:space="preserve">Рис. 15: Запуск сервера и клиента iperf3 в интерфейсе mininet. Измерение пропускной способности</w:t>
+      </w:r>
+    </w:p>
+    <w:bookmarkEnd w:id="82"/>
+    <w:bookmarkStart w:id="86" w:name="fig:016"/>
+    <w:p>
+      <w:pPr>
+        <w:pStyle w:val="CaptionedFigure"/>
+      </w:pPr>
+      <w:r>
+        <w:drawing>
+          <wp:inline>
+            <wp:extent cx="3733800" cy="2544473"/>
+            <wp:effectExtent b="0" l="0" r="0" t="0"/>
+            <wp:docPr descr="Рис. 16: Остановка серверного процесса в интерфейсе mininet" title="" id="84" name="Picture"/>
+            <a:graphic>
+              <a:graphicData uri="http://schemas.openxmlformats.org/drawingml/2006/picture">
+                <pic:pic>
+                  <pic:nvPicPr>
+                    <pic:cNvPr descr="image/15_2.png" id="85" name="Picture"/>
+                    <pic:cNvPicPr>
+                      <a:picLocks noChangeArrowheads="1" noChangeAspect="1"/>
+                    </pic:cNvPicPr>
+                  </pic:nvPicPr>
+                  <pic:blipFill>
+                    <a:blip r:embed="rId83"/>
+                    <a:stretch>
+                      <a:fillRect/>
+                    </a:stretch>
+                  </pic:blipFill>
+                  <pic:spPr bwMode="auto">
+                    <a:xfrm>
+                      <a:off x="0" y="0"/>
+                      <a:ext cx="3733800" cy="2544473"/>
+                    </a:xfrm>
+                    <a:prstGeom prst="rect">
+                      <a:avLst/>
+                    </a:prstGeom>
+                    <a:noFill/>
+                    <a:ln w="9525">
+                      <a:noFill/>
+                      <a:headEnd/>
+                      <a:tailEnd/>
+                    </a:ln>
+                  </pic:spPr>
+                </pic:pic>
+              </a:graphicData>
+            </a:graphic>
+          </wp:inline>
+        </w:drawing>
+      </w:r>
+    </w:p>
+    <w:p>
+      <w:pPr>
+        <w:pStyle w:val="ImageCaption"/>
+      </w:pPr>
+      <w:r>
+        <w:t xml:space="preserve">Рис. 16: Остановка серверного процесса в интерфейсе mininet</w:t>
+      </w:r>
+    </w:p>
+    <w:bookmarkEnd w:id="86"/>
+    <w:p>
+      <w:pPr>
+        <w:pStyle w:val="Compact"/>
+        <w:numPr>
+          <w:ilvl w:val="0"/>
+          <w:numId w:val="1012"/>
+        </w:numPr>
+      </w:pPr>
+      <w:r>
+        <w:t xml:space="preserve">Для указания iPerf3 периода времени для передачи можно использовать ключ -t (или –time) — время в секундах для передачи (по умолчанию 10 секунд). Сначала запустила сервер. Далее запустила клиент iPerf3 с параметром -t, за которым следует количество секунд (рис. 17):</w:t>
+      </w:r>
+      <w:r>
+        <w:t xml:space="preserve"> </w:t>
+      </w:r>
+      <w:r>
+        <w:rPr>
+          <w:rStyle w:val="VerbatimChar"/>
+        </w:rPr>
+        <w:t xml:space="preserve">iperf3 -c 10.0.0.2 -t 5</w:t>
+      </w:r>
+    </w:p>
+    <w:bookmarkStart w:id="90" w:name="fig:017"/>
+    <w:p>
+      <w:pPr>
+        <w:pStyle w:val="CaptionedFigure"/>
+      </w:pPr>
+      <w:r>
+        <w:drawing>
+          <wp:inline>
+            <wp:extent cx="3733800" cy="1429565"/>
+            <wp:effectExtent b="0" l="0" r="0" t="0"/>
+            <wp:docPr descr="Рис. 17: Измерение пропускной способности. Опция -t" title="" id="88" name="Picture"/>
+            <a:graphic>
+              <a:graphicData uri="http://schemas.openxmlformats.org/drawingml/2006/picture">
+                <pic:pic>
+                  <pic:nvPicPr>
+                    <pic:cNvPr descr="image/16_1.png" id="89" name="Picture"/>
+                    <pic:cNvPicPr>
+                      <a:picLocks noChangeArrowheads="1" noChangeAspect="1"/>
+                    </pic:cNvPicPr>
+                  </pic:nvPicPr>
+                  <pic:blipFill>
+                    <a:blip r:embed="rId87"/>
+                    <a:stretch>
+                      <a:fillRect/>
+                    </a:stretch>
+                  </pic:blipFill>
+                  <pic:spPr bwMode="auto">
+                    <a:xfrm>
+                      <a:off x="0" y="0"/>
+                      <a:ext cx="3733800" cy="1429565"/>
+                    </a:xfrm>
+                    <a:prstGeom prst="rect">
+                      <a:avLst/>
+                    </a:prstGeom>
+                    <a:noFill/>
+                    <a:ln w="9525">
+                      <a:noFill/>
+                      <a:headEnd/>
+                      <a:tailEnd/>
+                    </a:ln>
+                  </pic:spPr>
+                </pic:pic>
+              </a:graphicData>
+            </a:graphic>
+          </wp:inline>
+        </w:drawing>
+      </w:r>
+    </w:p>
+    <w:p>
+      <w:pPr>
+        <w:pStyle w:val="ImageCaption"/>
+      </w:pPr>
+      <w:r>
+        <w:t xml:space="preserve">Рис. 17: Измерение пропускной способности. Опция -t</w:t>
+      </w:r>
+    </w:p>
+    <w:bookmarkEnd w:id="90"/>
+    <w:p>
+      <w:pPr>
+        <w:pStyle w:val="Compact"/>
+        <w:numPr>
+          <w:ilvl w:val="0"/>
+          <w:numId w:val="1013"/>
+        </w:numPr>
+      </w:pPr>
+      <w:r>
+        <w:t xml:space="preserve">Настроила клиент iPerf3 для выполнения теста пропускной способности с 2-секундным интервалом времени отсчёта как на клиенте, так и на сервере. Использовала опцию -i для установки интервала между отсчётами, измеряемого в секундах:</w:t>
+      </w:r>
+    </w:p>
+    <w:p>
+      <w:pPr>
+        <w:pStyle w:val="Compact"/>
+        <w:numPr>
+          <w:ilvl w:val="0"/>
+          <w:numId w:val="1014"/>
+        </w:numPr>
+      </w:pPr>
+      <w:r>
+        <w:t xml:space="preserve">В терминале h2 запустила сервер iPerf3 (рис. 18):</w:t>
+      </w:r>
+      <w:r>
+        <w:t xml:space="preserve"> </w:t>
+      </w:r>
+      <w:r>
+        <w:rPr>
+          <w:rStyle w:val="VerbatimChar"/>
+        </w:rPr>
+        <w:t xml:space="preserve">iperf3 -s -i 2</w:t>
+      </w:r>
+    </w:p>
+    <w:p>
+      <w:pPr>
+        <w:pStyle w:val="Compact"/>
+        <w:numPr>
+          <w:ilvl w:val="0"/>
+          <w:numId w:val="1014"/>
+        </w:numPr>
+      </w:pPr>
+      <w:r>
+        <w:t xml:space="preserve">В терминале h1 запустила клиент iPerf3 (рис. 19):</w:t>
+      </w:r>
+      <w:r>
+        <w:t xml:space="preserve"> </w:t>
+      </w:r>
+      <w:r>
+        <w:rPr>
+          <w:rStyle w:val="VerbatimChar"/>
+        </w:rPr>
+        <w:t xml:space="preserve">iperf3 -c 10.0.0.2 -i 2</w:t>
+      </w:r>
+    </w:p>
+    <w:bookmarkStart w:id="94" w:name="fig:018"/>
+    <w:p>
+      <w:pPr>
+        <w:pStyle w:val="CaptionedFigure"/>
+      </w:pPr>
+      <w:r>
+        <w:drawing>
+          <wp:inline>
+            <wp:extent cx="3733800" cy="505448"/>
+            <wp:effectExtent b="0" l="0" r="0" t="0"/>
+            <wp:docPr descr="Рис. 18: Измерение пропускной способности. Опция -i. Запуск сервера" title="" id="92" name="Picture"/>
+            <a:graphic>
+              <a:graphicData uri="http://schemas.openxmlformats.org/drawingml/2006/picture">
+                <pic:pic>
+                  <pic:nvPicPr>
+                    <pic:cNvPr descr="image/17_1.png" id="93" name="Picture"/>
+                    <pic:cNvPicPr>
+                      <a:picLocks noChangeArrowheads="1" noChangeAspect="1"/>
+                    </pic:cNvPicPr>
+                  </pic:nvPicPr>
+                  <pic:blipFill>
+                    <a:blip r:embed="rId91"/>
+                    <a:stretch>
+                      <a:fillRect/>
+                    </a:stretch>
+                  </pic:blipFill>
+                  <pic:spPr bwMode="auto">
+                    <a:xfrm>
+                      <a:off x="0" y="0"/>
+                      <a:ext cx="3733800" cy="505448"/>
+                    </a:xfrm>
+                    <a:prstGeom prst="rect">
+                      <a:avLst/>
+                    </a:prstGeom>
+                    <a:noFill/>
+                    <a:ln w="9525">
+                      <a:noFill/>
+                      <a:headEnd/>
+                      <a:tailEnd/>
+                    </a:ln>
+                  </pic:spPr>
+                </pic:pic>
+              </a:graphicData>
+            </a:graphic>
+          </wp:inline>
+        </w:drawing>
+      </w:r>
+    </w:p>
+    <w:p>
+      <w:pPr>
+        <w:pStyle w:val="ImageCaption"/>
+      </w:pPr>
+      <w:r>
+        <w:t xml:space="preserve">Рис. 18: Измерение пропускной способности. Опция -i. Запуск сервера</w:t>
+      </w:r>
+    </w:p>
+    <w:bookmarkEnd w:id="94"/>
+    <w:bookmarkStart w:id="98" w:name="fig:019"/>
+    <w:p>
+      <w:pPr>
+        <w:pStyle w:val="CaptionedFigure"/>
+      </w:pPr>
+      <w:r>
+        <w:drawing>
+          <wp:inline>
+            <wp:extent cx="3733800" cy="1377610"/>
+            <wp:effectExtent b="0" l="0" r="0" t="0"/>
+            <wp:docPr descr="Рис. 19: Измерение пропускной способности. Опция -i. Запуск клиента" title="" id="96" name="Picture"/>
+            <a:graphic>
+              <a:graphicData uri="http://schemas.openxmlformats.org/drawingml/2006/picture">
+                <pic:pic>
+                  <pic:nvPicPr>
+                    <pic:cNvPr descr="image/17_2.png" id="97" name="Picture"/>
+                    <pic:cNvPicPr>
+                      <a:picLocks noChangeArrowheads="1" noChangeAspect="1"/>
+                    </pic:cNvPicPr>
+                  </pic:nvPicPr>
+                  <pic:blipFill>
+                    <a:blip r:embed="rId95"/>
+                    <a:stretch>
+                      <a:fillRect/>
+                    </a:stretch>
+                  </pic:blipFill>
+                  <pic:spPr bwMode="auto">
+                    <a:xfrm>
+                      <a:off x="0" y="0"/>
+                      <a:ext cx="3733800" cy="1377610"/>
+                    </a:xfrm>
+                    <a:prstGeom prst="rect">
+                      <a:avLst/>
+                    </a:prstGeom>
+                    <a:noFill/>
+                    <a:ln w="9525">
+                      <a:noFill/>
+                      <a:headEnd/>
+                      <a:tailEnd/>
+                    </a:ln>
+                  </pic:spPr>
+                </pic:pic>
+              </a:graphicData>
+            </a:graphic>
+          </wp:inline>
+        </w:drawing>
+      </w:r>
+    </w:p>
+    <w:p>
+      <w:pPr>
+        <w:pStyle w:val="ImageCaption"/>
+      </w:pPr>
+      <w:r>
+        <w:t xml:space="preserve">Рис. 19: Измерение пропускной способности. Опция -i. Запуск клиента</w:t>
+      </w:r>
+    </w:p>
+    <w:bookmarkEnd w:id="98"/>
+    <w:p>
+      <w:pPr>
+        <w:pStyle w:val="BodyText"/>
+      </w:pPr>
+      <w:r>
+        <w:t xml:space="preserve">Как мы видим ничего, кроме интервала не поменялось. Общее кол-во переданных данных и пропускная способность не поменялись.</w:t>
+      </w:r>
+    </w:p>
+    <w:p>
+      <w:pPr>
+        <w:pStyle w:val="Compact"/>
+        <w:numPr>
+          <w:ilvl w:val="0"/>
+          <w:numId w:val="1015"/>
+        </w:numPr>
+      </w:pPr>
+      <w:r>
+        <w:t xml:space="preserve">Задала на клиенте iPerf3 отправку определённого объёма данных. Использовала опцию -n для установки количества байт для передачи:</w:t>
+      </w:r>
+    </w:p>
+    <w:p>
+      <w:pPr>
+        <w:pStyle w:val="Compact"/>
+        <w:numPr>
+          <w:ilvl w:val="0"/>
+          <w:numId w:val="1016"/>
+        </w:numPr>
+      </w:pPr>
+      <w:r>
+        <w:t xml:space="preserve">В терминале h2 запустила сервер iPerf3:</w:t>
+      </w:r>
+      <w:r>
+        <w:t xml:space="preserve"> </w:t>
+      </w:r>
+      <w:r>
+        <w:rPr>
+          <w:rStyle w:val="VerbatimChar"/>
+        </w:rPr>
+        <w:t xml:space="preserve">iperf3 -s</w:t>
+      </w:r>
+    </w:p>
+    <w:p>
+      <w:pPr>
+        <w:pStyle w:val="Compact"/>
+        <w:numPr>
+          <w:ilvl w:val="0"/>
+          <w:numId w:val="1016"/>
+        </w:numPr>
+      </w:pPr>
+      <w:r>
+        <w:t xml:space="preserve">В терминале h1 запустила клиент iPerf3, задав объём данных 16 Гбайт (рис. 20):</w:t>
+      </w:r>
+      <w:r>
+        <w:t xml:space="preserve"> </w:t>
+      </w:r>
+      <w:r>
+        <w:rPr>
+          <w:rStyle w:val="VerbatimChar"/>
+        </w:rPr>
+        <w:t xml:space="preserve">iperf3 -c 10.0.0.2 -n 16G</w:t>
+      </w:r>
+    </w:p>
+    <w:bookmarkStart w:id="102" w:name="fig:020"/>
+    <w:p>
+      <w:pPr>
+        <w:pStyle w:val="CaptionedFigure"/>
+      </w:pPr>
+      <w:r>
+        <w:drawing>
+          <wp:inline>
+            <wp:extent cx="3733800" cy="1265054"/>
+            <wp:effectExtent b="0" l="0" r="0" t="0"/>
+            <wp:docPr descr="Рис. 20: Измерение пропускной способности. Опция -n. Запуск клиента" title="" id="100" name="Picture"/>
+            <a:graphic>
+              <a:graphicData uri="http://schemas.openxmlformats.org/drawingml/2006/picture">
+                <pic:pic>
+                  <pic:nvPicPr>
+                    <pic:cNvPr descr="image/18.png" id="101" name="Picture"/>
+                    <pic:cNvPicPr>
+                      <a:picLocks noChangeArrowheads="1" noChangeAspect="1"/>
+                    </pic:cNvPicPr>
+                  </pic:nvPicPr>
+                  <pic:blipFill>
+                    <a:blip r:embed="rId99"/>
+                    <a:stretch>
+                      <a:fillRect/>
+                    </a:stretch>
+                  </pic:blipFill>
+                  <pic:spPr bwMode="auto">
+                    <a:xfrm>
+                      <a:off x="0" y="0"/>
+                      <a:ext cx="3733800" cy="1265054"/>
+                    </a:xfrm>
+                    <a:prstGeom prst="rect">
+                      <a:avLst/>
+                    </a:prstGeom>
+                    <a:noFill/>
+                    <a:ln w="9525">
+                      <a:noFill/>
+                      <a:headEnd/>
+                      <a:tailEnd/>
+                    </a:ln>
+                  </pic:spPr>
+                </pic:pic>
+              </a:graphicData>
+            </a:graphic>
+          </wp:inline>
+        </w:drawing>
+      </w:r>
+    </w:p>
+    <w:p>
+      <w:pPr>
+        <w:pStyle w:val="ImageCaption"/>
+      </w:pPr>
+      <w:r>
+        <w:t xml:space="preserve">Рис. 20: Измерение пропускной способности. Опция -n. Запуск клиента</w:t>
+      </w:r>
+    </w:p>
+    <w:bookmarkEnd w:id="102"/>
+    <w:p>
+      <w:pPr>
+        <w:pStyle w:val="BodyText"/>
+      </w:pPr>
+      <w:r>
+        <w:t xml:space="preserve">По умолчанию iPerf3 выполняет измерение пропускной способности в течение 10 секунд, но при задании количества данных для передачи клиент iPerf3 будет продолжать отправлять пакеты до тех пор, пока не будет отправлен весь объем данных, указанный пользователем.</w:t>
+      </w:r>
+    </w:p>
+    <w:p>
+      <w:pPr>
+        <w:pStyle w:val="Compact"/>
+        <w:numPr>
+          <w:ilvl w:val="0"/>
+          <w:numId w:val="1017"/>
+        </w:numPr>
+      </w:pPr>
+      <w:r>
+        <w:t xml:space="preserve">Изменила в тесте измерения пропускной способности iPerf3 протокол передачи данных с TCP (установлен по умолчанию) на UDP. iPerf3 автоматически определяет протокол транспортного уровня на стороне сервера. Для изменения протокола использовала опцию -u на стороне клиента iPerf3:</w:t>
+      </w:r>
+    </w:p>
+    <w:p>
+      <w:pPr>
+        <w:pStyle w:val="Compact"/>
+        <w:numPr>
+          <w:ilvl w:val="0"/>
+          <w:numId w:val="1018"/>
+        </w:numPr>
+      </w:pPr>
+      <w:r>
+        <w:t xml:space="preserve">В терминале h2 запустила сервер iPerf3:</w:t>
+      </w:r>
+      <w:r>
+        <w:t xml:space="preserve"> </w:t>
+      </w:r>
+      <w:r>
+        <w:rPr>
+          <w:rStyle w:val="VerbatimChar"/>
+        </w:rPr>
+        <w:t xml:space="preserve">iperf3 -s</w:t>
+      </w:r>
+    </w:p>
+    <w:p>
+      <w:pPr>
+        <w:pStyle w:val="Compact"/>
+        <w:numPr>
+          <w:ilvl w:val="0"/>
+          <w:numId w:val="1018"/>
+        </w:numPr>
+      </w:pPr>
+      <w:r>
+        <w:t xml:space="preserve">В терминале h1 запустила клиент iPerf3, задав протокол UDP (рис. 21):</w:t>
+      </w:r>
+      <w:r>
+        <w:t xml:space="preserve"> </w:t>
+      </w:r>
+      <w:r>
+        <w:rPr>
+          <w:rStyle w:val="VerbatimChar"/>
+        </w:rPr>
+        <w:t xml:space="preserve">iperf3 -c 10.0.0.2 -u</w:t>
+      </w:r>
+    </w:p>
+    <w:p>
+      <w:pPr>
+        <w:pStyle w:val="FirstParagraph"/>
+      </w:pPr>
+      <w:r>
+        <w:t xml:space="preserve">После завершения теста отобразились следующие сводные данные:</w:t>
+      </w:r>
+      <w:r>
+        <w:t xml:space="preserve"> </w:t>
+      </w:r>
+      <w:r>
+        <w:t xml:space="preserve">- ID, интервал, передача, битрейт: то же, что и у TCP.</w:t>
+      </w:r>
+      <w:r>
+        <w:t xml:space="preserve"> </w:t>
+      </w:r>
+      <w:r>
+        <w:t xml:space="preserve">- Jitter: разница в задержке пакетов.</w:t>
+      </w:r>
+      <w:r>
+        <w:t xml:space="preserve"> </w:t>
+      </w:r>
+      <w:r>
+        <w:t xml:space="preserve">- Lost/Total: указывает количество потерянных дейтаграмм по сравнению с общим количеством отправленных на сервер (и процентное соотношение).</w:t>
+      </w:r>
+    </w:p>
+    <w:bookmarkStart w:id="106" w:name="fig:021"/>
+    <w:p>
+      <w:pPr>
+        <w:pStyle w:val="CaptionedFigure"/>
+      </w:pPr>
+      <w:r>
+        <w:drawing>
+          <wp:inline>
+            <wp:extent cx="3733800" cy="2009096"/>
+            <wp:effectExtent b="0" l="0" r="0" t="0"/>
+            <wp:docPr descr="Рис. 21: Измерение пропускной способности. Опция -u. Запуск клиента" title="" id="104" name="Picture"/>
+            <a:graphic>
+              <a:graphicData uri="http://schemas.openxmlformats.org/drawingml/2006/picture">
+                <pic:pic>
+                  <pic:nvPicPr>
+                    <pic:cNvPr descr="image/19.png" id="105" name="Picture"/>
+                    <pic:cNvPicPr>
+                      <a:picLocks noChangeArrowheads="1" noChangeAspect="1"/>
+                    </pic:cNvPicPr>
+                  </pic:nvPicPr>
+                  <pic:blipFill>
+                    <a:blip r:embed="rId103"/>
+                    <a:stretch>
+                      <a:fillRect/>
+                    </a:stretch>
+                  </pic:blipFill>
+                  <pic:spPr bwMode="auto">
+                    <a:xfrm>
+                      <a:off x="0" y="0"/>
+                      <a:ext cx="3733800" cy="2009096"/>
+                    </a:xfrm>
+                    <a:prstGeom prst="rect">
+                      <a:avLst/>
+                    </a:prstGeom>
+                    <a:noFill/>
+                    <a:ln w="9525">
+                      <a:noFill/>
+                      <a:headEnd/>
+                      <a:tailEnd/>
+                    </a:ln>
+                  </pic:spPr>
+                </pic:pic>
+              </a:graphicData>
+            </a:graphic>
+          </wp:inline>
+        </w:drawing>
+      </w:r>
+    </w:p>
+    <w:p>
+      <w:pPr>
+        <w:pStyle w:val="ImageCaption"/>
+      </w:pPr>
+      <w:r>
+        <w:t xml:space="preserve">Рис. 21: Измерение пропускной способности. Опция -u. Запуск клиента</w:t>
+      </w:r>
+    </w:p>
+    <w:bookmarkEnd w:id="106"/>
+    <w:p>
+      <w:pPr>
+        <w:pStyle w:val="Compact"/>
+        <w:numPr>
+          <w:ilvl w:val="0"/>
+          <w:numId w:val="1019"/>
+        </w:numPr>
+      </w:pPr>
+      <w:r>
+        <w:t xml:space="preserve">В тесте измерения пропускной способности iPerf3 изменила номер порта для отправки/получения пакетов или датаграмм через указанный порт. Использовала для этого опцию -p:</w:t>
+      </w:r>
+    </w:p>
+    <w:p>
+      <w:pPr>
+        <w:pStyle w:val="Compact"/>
+        <w:numPr>
+          <w:ilvl w:val="0"/>
+          <w:numId w:val="1020"/>
+        </w:numPr>
+      </w:pPr>
+      <w:r>
+        <w:t xml:space="preserve">В терминале h2 запустила сервер iPerf3, используя параметр -p, чтобы указать порт прослушивания (рис. 22):</w:t>
+      </w:r>
+      <w:r>
+        <w:t xml:space="preserve"> </w:t>
+      </w:r>
+      <w:r>
+        <w:rPr>
+          <w:rStyle w:val="VerbatimChar"/>
+        </w:rPr>
+        <w:t xml:space="preserve">iperf3 -s -p 3250</w:t>
+      </w:r>
+    </w:p>
+    <w:p>
+      <w:pPr>
+        <w:pStyle w:val="Compact"/>
+        <w:numPr>
+          <w:ilvl w:val="0"/>
+          <w:numId w:val="1020"/>
+        </w:numPr>
+      </w:pPr>
+      <w:r>
+        <w:t xml:space="preserve">В терминале h1 запустила клиент iPerf3, указав порт (рис. 23):</w:t>
+      </w:r>
+      <w:r>
+        <w:t xml:space="preserve"> </w:t>
+      </w:r>
+      <w:r>
+        <w:rPr>
+          <w:rStyle w:val="VerbatimChar"/>
+        </w:rPr>
+        <w:t xml:space="preserve">iperf3 -c 10.0.0.2 -p 3250</w:t>
+      </w:r>
+    </w:p>
+    <w:bookmarkStart w:id="110" w:name="fig:022"/>
+    <w:p>
+      <w:pPr>
+        <w:pStyle w:val="CaptionedFigure"/>
+      </w:pPr>
+      <w:r>
+        <w:drawing>
+          <wp:inline>
+            <wp:extent cx="3733800" cy="475421"/>
+            <wp:effectExtent b="0" l="0" r="0" t="0"/>
+            <wp:docPr descr="Рис. 22: Измерение пропускной способности. Опция -p. Запуск сервера" title="" id="108" name="Picture"/>
+            <a:graphic>
+              <a:graphicData uri="http://schemas.openxmlformats.org/drawingml/2006/picture">
+                <pic:pic>
+                  <pic:nvPicPr>
+                    <pic:cNvPr descr="image/20_2.png" id="109" name="Picture"/>
+                    <pic:cNvPicPr>
+                      <a:picLocks noChangeArrowheads="1" noChangeAspect="1"/>
+                    </pic:cNvPicPr>
+                  </pic:nvPicPr>
+                  <pic:blipFill>
+                    <a:blip r:embed="rId107"/>
+                    <a:stretch>
+                      <a:fillRect/>
+                    </a:stretch>
+                  </pic:blipFill>
+                  <pic:spPr bwMode="auto">
+                    <a:xfrm>
+                      <a:off x="0" y="0"/>
+                      <a:ext cx="3733800" cy="475421"/>
+                    </a:xfrm>
+                    <a:prstGeom prst="rect">
+                      <a:avLst/>
+                    </a:prstGeom>
+                    <a:noFill/>
+                    <a:ln w="9525">
+                      <a:noFill/>
+                      <a:headEnd/>
+                      <a:tailEnd/>
+                    </a:ln>
+                  </pic:spPr>
+                </pic:pic>
+              </a:graphicData>
+            </a:graphic>
+          </wp:inline>
+        </w:drawing>
+      </w:r>
+    </w:p>
+    <w:p>
+      <w:pPr>
+        <w:pStyle w:val="ImageCaption"/>
+      </w:pPr>
+      <w:r>
+        <w:t xml:space="preserve">Рис. 22: Измерение пропускной способности. Опция -p. Запуск сервера</w:t>
+      </w:r>
+    </w:p>
+    <w:bookmarkEnd w:id="110"/>
+    <w:bookmarkStart w:id="114" w:name="fig:023"/>
+    <w:p>
+      <w:pPr>
+        <w:pStyle w:val="CaptionedFigure"/>
+      </w:pPr>
+      <w:r>
+        <w:drawing>
+          <wp:inline>
+            <wp:extent cx="3733800" cy="1805767"/>
+            <wp:effectExtent b="0" l="0" r="0" t="0"/>
+            <wp:docPr descr="Рис. 23: Измерение пропускной способности. Опция -p. Запуск клиента" title="" id="112" name="Picture"/>
+            <a:graphic>
+              <a:graphicData uri="http://schemas.openxmlformats.org/drawingml/2006/picture">
+                <pic:pic>
+                  <pic:nvPicPr>
+                    <pic:cNvPr descr="image/20_1.png" id="113" name="Picture"/>
+                    <pic:cNvPicPr>
+                      <a:picLocks noChangeArrowheads="1" noChangeAspect="1"/>
+                    </pic:cNvPicPr>
+                  </pic:nvPicPr>
+                  <pic:blipFill>
+                    <a:blip r:embed="rId111"/>
+                    <a:stretch>
+                      <a:fillRect/>
+                    </a:stretch>
+                  </pic:blipFill>
+                  <pic:spPr bwMode="auto">
+                    <a:xfrm>
+                      <a:off x="0" y="0"/>
+                      <a:ext cx="3733800" cy="1805767"/>
+                    </a:xfrm>
+                    <a:prstGeom prst="rect">
+                      <a:avLst/>
+                    </a:prstGeom>
+                    <a:noFill/>
+                    <a:ln w="9525">
+                      <a:noFill/>
+                      <a:headEnd/>
+                      <a:tailEnd/>
+                    </a:ln>
+                  </pic:spPr>
+                </pic:pic>
+              </a:graphicData>
+            </a:graphic>
+          </wp:inline>
+        </w:drawing>
+      </w:r>
+    </w:p>
+    <w:p>
+      <w:pPr>
+        <w:pStyle w:val="ImageCaption"/>
+      </w:pPr>
+      <w:r>
+        <w:t xml:space="preserve">Рис. 23: Измерение пропускной способности. Опция -p. Запуск клиента</w:t>
+      </w:r>
+    </w:p>
+    <w:bookmarkEnd w:id="114"/>
+    <w:p>
+      <w:pPr>
+        <w:pStyle w:val="Compact"/>
+        <w:numPr>
+          <w:ilvl w:val="0"/>
+          <w:numId w:val="1021"/>
+        </w:numPr>
+      </w:pPr>
+      <w:r>
+        <w:t xml:space="preserve">По умолчанию после запуска сервер iPerf3 постоянно прослушивает входящие соединения. В тесте измерения пропускной способности iPerf3 задала для сервера параметр обработки данных только от одного клиента с остановкой сервера по завершении теста. Для этого использовала опцию -1 на сервере iPerf3:</w:t>
+      </w:r>
+    </w:p>
+    <w:p>
+      <w:pPr>
+        <w:pStyle w:val="Compact"/>
+        <w:numPr>
+          <w:ilvl w:val="0"/>
+          <w:numId w:val="1022"/>
+        </w:numPr>
+      </w:pPr>
+      <w:r>
+        <w:t xml:space="preserve">В терминале h2 запустила сервер iPerf3, используя параметр -1, чтобы</w:t>
+      </w:r>
+      <w:r>
+        <w:t xml:space="preserve"> </w:t>
+      </w:r>
+      <w:r>
+        <w:t xml:space="preserve">принять только одного клиента (рис. 24):</w:t>
+      </w:r>
+      <w:r>
+        <w:t xml:space="preserve"> </w:t>
+      </w:r>
+      <w:r>
+        <w:rPr>
+          <w:rStyle w:val="VerbatimChar"/>
+        </w:rPr>
+        <w:t xml:space="preserve">iperf3 -s -1</w:t>
+      </w:r>
+    </w:p>
+    <w:p>
+      <w:pPr>
+        <w:pStyle w:val="Compact"/>
+        <w:numPr>
+          <w:ilvl w:val="0"/>
+          <w:numId w:val="1022"/>
+        </w:numPr>
+      </w:pPr>
+      <w:r>
+        <w:t xml:space="preserve">В терминале h1 запустила клиент iPerf3:</w:t>
+      </w:r>
+      <w:r>
+        <w:t xml:space="preserve"> </w:t>
+      </w:r>
+      <w:r>
+        <w:rPr>
+          <w:rStyle w:val="VerbatimChar"/>
+        </w:rPr>
+        <w:t xml:space="preserve">iperf3 -c 10.0.0.2</w:t>
+      </w:r>
+    </w:p>
+    <w:bookmarkStart w:id="118" w:name="fig:024"/>
+    <w:p>
+      <w:pPr>
+        <w:pStyle w:val="CaptionedFigure"/>
+      </w:pPr>
+      <w:r>
+        <w:drawing>
+          <wp:inline>
+            <wp:extent cx="3733800" cy="1904615"/>
+            <wp:effectExtent b="0" l="0" r="0" t="0"/>
+            <wp:docPr descr="Рис. 24: Измерение пропускной способности. Опция -1. Запуск сервера" title="" id="116" name="Picture"/>
+            <a:graphic>
+              <a:graphicData uri="http://schemas.openxmlformats.org/drawingml/2006/picture">
+                <pic:pic>
+                  <pic:nvPicPr>
+                    <pic:cNvPr descr="image/21.png" id="117" name="Picture"/>
+                    <pic:cNvPicPr>
+                      <a:picLocks noChangeArrowheads="1" noChangeAspect="1"/>
+                    </pic:cNvPicPr>
+                  </pic:nvPicPr>
+                  <pic:blipFill>
+                    <a:blip r:embed="rId115"/>
+                    <a:stretch>
+                      <a:fillRect/>
+                    </a:stretch>
+                  </pic:blipFill>
+                  <pic:spPr bwMode="auto">
+                    <a:xfrm>
+                      <a:off x="0" y="0"/>
+                      <a:ext cx="3733800" cy="1904615"/>
+                    </a:xfrm>
+                    <a:prstGeom prst="rect">
+                      <a:avLst/>
+                    </a:prstGeom>
+                    <a:noFill/>
+                    <a:ln w="9525">
+                      <a:noFill/>
+                      <a:headEnd/>
+                      <a:tailEnd/>
+                    </a:ln>
+                  </pic:spPr>
+                </pic:pic>
+              </a:graphicData>
+            </a:graphic>
+          </wp:inline>
+        </w:drawing>
+      </w:r>
+    </w:p>
+    <w:p>
+      <w:pPr>
+        <w:pStyle w:val="ImageCaption"/>
+      </w:pPr>
+      <w:r>
+        <w:t xml:space="preserve">Рис. 24: Измерение пропускной способности. Опция -1. Запуск сервера</w:t>
+      </w:r>
+    </w:p>
+    <w:bookmarkEnd w:id="118"/>
+    <w:p>
+      <w:pPr>
+        <w:pStyle w:val="BodyText"/>
+      </w:pPr>
+      <w:r>
+        <w:t xml:space="preserve">После завершения этого теста сервер iPerf3 немедленно останавливается.</w:t>
+      </w:r>
+    </w:p>
+    <w:p>
+      <w:pPr>
+        <w:pStyle w:val="Compact"/>
+        <w:numPr>
+          <w:ilvl w:val="0"/>
+          <w:numId w:val="1023"/>
+        </w:numPr>
+      </w:pPr>
+      <w:r>
+        <w:t xml:space="preserve">Экспортировала результаты теста измерения пропускной способности iPerf3 в файл JSON. Для этого в виртуальной машине mininet создала каталог для работы над проектом:</w:t>
+      </w:r>
+      <w:r>
+        <w:t xml:space="preserve"> </w:t>
+      </w:r>
+      <w:r>
+        <w:rPr>
+          <w:rStyle w:val="VerbatimChar"/>
+        </w:rPr>
+        <w:t xml:space="preserve">mkdir -p ~/work/lab_iperf3</w:t>
+      </w:r>
+      <w:r>
+        <w:t xml:space="preserve">. В терминале h2 запустила сервер iPerf3:</w:t>
+      </w:r>
+      <w:r>
+        <w:t xml:space="preserve"> </w:t>
+      </w:r>
+      <w:r>
+        <w:rPr>
+          <w:rStyle w:val="VerbatimChar"/>
+        </w:rPr>
+        <w:t xml:space="preserve">iperf3 -s</w:t>
+      </w:r>
+      <w:r>
+        <w:t xml:space="preserve">. В терминале h1 запустила клиент iPerf3, указав параметр -J для отображения вывода результатов в формате JSON (рис. 25):</w:t>
+      </w:r>
+      <w:r>
+        <w:t xml:space="preserve"> </w:t>
+      </w:r>
+      <w:r>
+        <w:rPr>
+          <w:rStyle w:val="VerbatimChar"/>
+        </w:rPr>
+        <w:t xml:space="preserve">iperf3 -c 10.0.0.2 -J</w:t>
+      </w:r>
+      <w:r>
+        <w:t xml:space="preserve">.</w:t>
+      </w:r>
+    </w:p>
+    <w:bookmarkStart w:id="122" w:name="fig:025"/>
+    <w:p>
+      <w:pPr>
+        <w:pStyle w:val="CaptionedFigure"/>
+      </w:pPr>
+      <w:r>
+        <w:drawing>
+          <wp:inline>
+            <wp:extent cx="3733800" cy="1508045"/>
+            <wp:effectExtent b="0" l="0" r="0" t="0"/>
+            <wp:docPr descr="Рис. 25: Измерение пропускной способности. Опция -J. Запуск клиента." title="" id="120" name="Picture"/>
+            <a:graphic>
+              <a:graphicData uri="http://schemas.openxmlformats.org/drawingml/2006/picture">
+                <pic:pic>
+                  <pic:nvPicPr>
+                    <pic:cNvPr descr="image/22.png" id="121" name="Picture"/>
+                    <pic:cNvPicPr>
+                      <a:picLocks noChangeArrowheads="1" noChangeAspect="1"/>
+                    </pic:cNvPicPr>
+                  </pic:nvPicPr>
+                  <pic:blipFill>
+                    <a:blip r:embed="rId119"/>
+                    <a:stretch>
+                      <a:fillRect/>
+                    </a:stretch>
+                  </pic:blipFill>
+                  <pic:spPr bwMode="auto">
+                    <a:xfrm>
+                      <a:off x="0" y="0"/>
+                      <a:ext cx="3733800" cy="1508045"/>
+                    </a:xfrm>
+                    <a:prstGeom prst="rect">
+                      <a:avLst/>
+                    </a:prstGeom>
+                    <a:noFill/>
+                    <a:ln w="9525">
+                      <a:noFill/>
+                      <a:headEnd/>
+                      <a:tailEnd/>
+                    </a:ln>
+                  </pic:spPr>
+                </pic:pic>
+              </a:graphicData>
+            </a:graphic>
+          </wp:inline>
+        </w:drawing>
+      </w:r>
+    </w:p>
+    <w:p>
+      <w:pPr>
+        <w:pStyle w:val="ImageCaption"/>
+      </w:pPr>
+      <w:r>
+        <w:t xml:space="preserve">Рис. 25: Измерение пропускной способности. Опция -J. Запуск клиента.</w:t>
+      </w:r>
+    </w:p>
+    <w:bookmarkEnd w:id="122"/>
+    <w:p>
+      <w:pPr>
+        <w:pStyle w:val="BodyText"/>
+      </w:pPr>
+      <w:r>
+        <w:t xml:space="preserve">В данном случае параметр -J выведет текст JSON на экран через стандартный вывод (stdout) после завершения теста. Экспортировала вывод результатов теста в файл, перенаправив стандартный вывод в файл (рис. 26):</w:t>
+      </w:r>
+      <w:r>
+        <w:t xml:space="preserve"> </w:t>
+      </w:r>
+      <w:r>
+        <w:rPr>
+          <w:rStyle w:val="VerbatimChar"/>
+        </w:rPr>
+        <w:t xml:space="preserve">iperf3 -c 10.0.0.2 -J &gt; /home/mininet/work/lab_iperf3/iperf_results.json</w:t>
+      </w:r>
+      <w:r>
+        <w:t xml:space="preserve"> </w:t>
+      </w:r>
+      <w:r>
+        <w:t xml:space="preserve">Убедилась, что файл</w:t>
+      </w:r>
+      <w:r>
+        <w:t xml:space="preserve"> </w:t>
+      </w:r>
+      <w:r>
+        <w:rPr>
+          <w:i/>
+          <w:iCs/>
+        </w:rPr>
+        <w:t xml:space="preserve">iperf_results.json</w:t>
+      </w:r>
+      <w:r>
+        <w:t xml:space="preserve"> </w:t>
+      </w:r>
+      <w:r>
+        <w:t xml:space="preserve">создан в указанном каталоге. Для этого в терминале хоста h1 ввела следующие команды (рис. 27):</w:t>
+      </w:r>
+      <w:r>
+        <w:t xml:space="preserve"> </w:t>
+      </w:r>
+      <w:r>
+        <w:rPr>
+          <w:rStyle w:val="VerbatimChar"/>
+        </w:rPr>
+        <w:t xml:space="preserve">cd/home/mininet/work/lab_iperf3</w:t>
+      </w:r>
+      <w:r>
+        <w:t xml:space="preserve"> </w:t>
+      </w:r>
+      <w:r>
+        <w:t xml:space="preserve">и</w:t>
+      </w:r>
+      <w:r>
+        <w:t xml:space="preserve"> </w:t>
+      </w:r>
+      <w:r>
+        <w:rPr>
+          <w:rStyle w:val="VerbatimChar"/>
+        </w:rPr>
+        <w:t xml:space="preserve">ls -l</w:t>
+      </w:r>
+      <w:r>
+        <w:t xml:space="preserve">.</w:t>
+      </w:r>
+    </w:p>
+    <w:bookmarkStart w:id="126" w:name="fig:026"/>
+    <w:p>
+      <w:pPr>
+        <w:pStyle w:val="CaptionedFigure"/>
+      </w:pPr>
+      <w:r>
+        <w:drawing>
+          <wp:inline>
+            <wp:extent cx="3733800" cy="180876"/>
+            <wp:effectExtent b="0" l="0" r="0" t="0"/>
+            <wp:docPr descr="Рис. 26: Перенаправление вывода в файл" title="" id="124" name="Picture"/>
+            <a:graphic>
+              <a:graphicData uri="http://schemas.openxmlformats.org/drawingml/2006/picture">
+                <pic:pic>
+                  <pic:nvPicPr>
+                    <pic:cNvPr descr="image/23.png" id="125" name="Picture"/>
+                    <pic:cNvPicPr>
+                      <a:picLocks noChangeArrowheads="1" noChangeAspect="1"/>
+                    </pic:cNvPicPr>
+                  </pic:nvPicPr>
+                  <pic:blipFill>
+                    <a:blip r:embed="rId123"/>
+                    <a:stretch>
+                      <a:fillRect/>
+                    </a:stretch>
+                  </pic:blipFill>
+                  <pic:spPr bwMode="auto">
+                    <a:xfrm>
+                      <a:off x="0" y="0"/>
+                      <a:ext cx="3733800" cy="180876"/>
+                    </a:xfrm>
+                    <a:prstGeom prst="rect">
+                      <a:avLst/>
+                    </a:prstGeom>
+                    <a:noFill/>
+                    <a:ln w="9525">
+                      <a:noFill/>
+                      <a:headEnd/>
+                      <a:tailEnd/>
+                    </a:ln>
+                  </pic:spPr>
+                </pic:pic>
+              </a:graphicData>
+            </a:graphic>
+          </wp:inline>
+        </w:drawing>
+      </w:r>
+    </w:p>
+    <w:p>
+      <w:pPr>
+        <w:pStyle w:val="ImageCaption"/>
+      </w:pPr>
+      <w:r>
+        <w:t xml:space="preserve">Рис. 26: Перенаправление вывода в файл</w:t>
+      </w:r>
+    </w:p>
+    <w:bookmarkEnd w:id="126"/>
+    <w:bookmarkStart w:id="130" w:name="fig:027"/>
+    <w:p>
+      <w:pPr>
+        <w:pStyle w:val="CaptionedFigure"/>
+      </w:pPr>
+      <w:r>
+        <w:drawing>
+          <wp:inline>
+            <wp:extent cx="3733800" cy="435896"/>
+            <wp:effectExtent b="0" l="0" r="0" t="0"/>
+            <wp:docPr descr="Рис. 27: Проверка создания файла с выводом информации" title="" id="128" name="Picture"/>
+            <a:graphic>
+              <a:graphicData uri="http://schemas.openxmlformats.org/drawingml/2006/picture">
+                <pic:pic>
+                  <pic:nvPicPr>
+                    <pic:cNvPr descr="image/24.png" id="129" name="Picture"/>
+                    <pic:cNvPicPr>
+                      <a:picLocks noChangeArrowheads="1" noChangeAspect="1"/>
+                    </pic:cNvPicPr>
+                  </pic:nvPicPr>
+                  <pic:blipFill>
+                    <a:blip r:embed="rId127"/>
+                    <a:stretch>
+                      <a:fillRect/>
+                    </a:stretch>
+                  </pic:blipFill>
+                  <pic:spPr bwMode="auto">
+                    <a:xfrm>
+                      <a:off x="0" y="0"/>
+                      <a:ext cx="3733800" cy="435896"/>
+                    </a:xfrm>
+                    <a:prstGeom prst="rect">
+                      <a:avLst/>
+                    </a:prstGeom>
+                    <a:noFill/>
+                    <a:ln w="9525">
+                      <a:noFill/>
+                      <a:headEnd/>
+                      <a:tailEnd/>
+                    </a:ln>
+                  </pic:spPr>
+                </pic:pic>
+              </a:graphicData>
+            </a:graphic>
+          </wp:inline>
+        </w:drawing>
+      </w:r>
+    </w:p>
+    <w:p>
+      <w:pPr>
+        <w:pStyle w:val="ImageCaption"/>
+      </w:pPr>
+      <w:r>
+        <w:t xml:space="preserve">Рис. 27: Проверка создания файла с выводом информации</w:t>
+      </w:r>
+    </w:p>
+    <w:bookmarkEnd w:id="130"/>
+    <w:p>
+      <w:pPr>
+        <w:numPr>
+          <w:ilvl w:val="0"/>
+          <w:numId w:val="1024"/>
+        </w:numPr>
+      </w:pPr>
+      <w:r>
+        <w:t xml:space="preserve">Так как мы уже исправили права запуска X-соединения выше, то этот пункт пропустила.</w:t>
+      </w:r>
+    </w:p>
+    <w:p>
+      <w:pPr>
+        <w:numPr>
+          <w:ilvl w:val="0"/>
+          <w:numId w:val="1024"/>
+        </w:numPr>
+      </w:pPr>
+      <w:r>
+        <w:t xml:space="preserve">В виртуальной машине mininet перешла в каталог для работы над проектом, проверила права, скорректировала их (рис. 28).</w:t>
+      </w:r>
+    </w:p>
+    <w:bookmarkStart w:id="134" w:name="fig:028"/>
+    <w:p>
+      <w:pPr>
+        <w:pStyle w:val="CaptionedFigure"/>
+      </w:pPr>
+      <w:r>
+        <w:drawing>
+          <wp:inline>
+            <wp:extent cx="3733800" cy="864019"/>
+            <wp:effectExtent b="0" l="0" r="0" t="0"/>
+            <wp:docPr descr="Рис. 28: Изменение прав доступа к файлу JSON" title="" id="132" name="Picture"/>
+            <a:graphic>
+              <a:graphicData uri="http://schemas.openxmlformats.org/drawingml/2006/picture">
+                <pic:pic>
+                  <pic:nvPicPr>
+                    <pic:cNvPr descr="image/26.png" id="133" name="Picture"/>
+                    <pic:cNvPicPr>
+                      <a:picLocks noChangeArrowheads="1" noChangeAspect="1"/>
+                    </pic:cNvPicPr>
+                  </pic:nvPicPr>
+                  <pic:blipFill>
+                    <a:blip r:embed="rId131"/>
+                    <a:stretch>
+                      <a:fillRect/>
+                    </a:stretch>
+                  </pic:blipFill>
+                  <pic:spPr bwMode="auto">
+                    <a:xfrm>
+                      <a:off x="0" y="0"/>
+                      <a:ext cx="3733800" cy="864019"/>
+                    </a:xfrm>
+                    <a:prstGeom prst="rect">
+                      <a:avLst/>
+                    </a:prstGeom>
+                    <a:noFill/>
+                    <a:ln w="9525">
+                      <a:noFill/>
+                      <a:headEnd/>
+                      <a:tailEnd/>
+                    </a:ln>
+                  </pic:spPr>
+                </pic:pic>
+              </a:graphicData>
+            </a:graphic>
+          </wp:inline>
+        </w:drawing>
+      </w:r>
+    </w:p>
+    <w:p>
+      <w:pPr>
+        <w:pStyle w:val="ImageCaption"/>
+      </w:pPr>
+      <w:r>
+        <w:t xml:space="preserve">Рис. 28: Изменение прав доступа к файлу JSON</w:t>
+      </w:r>
+    </w:p>
+    <w:bookmarkEnd w:id="134"/>
+    <w:p>
+      <w:pPr>
+        <w:pStyle w:val="Compact"/>
+        <w:numPr>
+          <w:ilvl w:val="0"/>
+          <w:numId w:val="1025"/>
+        </w:numPr>
+      </w:pPr>
+      <w:r>
+        <w:t xml:space="preserve">Сгенерировала выходные данные для файла JSON Iperf3 (рис. 29):</w:t>
+      </w:r>
+      <w:r>
+        <w:t xml:space="preserve"> </w:t>
+      </w:r>
+      <w:r>
+        <w:rPr>
+          <w:rStyle w:val="VerbatimChar"/>
+        </w:rPr>
+        <w:t xml:space="preserve">plot_iperf.sh iperf_results.json</w:t>
+      </w:r>
+    </w:p>
+    <w:bookmarkStart w:id="138" w:name="fig:029"/>
+    <w:p>
+      <w:pPr>
+        <w:pStyle w:val="CaptionedFigure"/>
+      </w:pPr>
+      <w:r>
+        <w:drawing>
+          <wp:inline>
+            <wp:extent cx="3733800" cy="386922"/>
+            <wp:effectExtent b="0" l="0" r="0" t="0"/>
+            <wp:docPr descr="Рис. 29: Генерация выходных данных для файла JSON" title="" id="136" name="Picture"/>
+            <a:graphic>
+              <a:graphicData uri="http://schemas.openxmlformats.org/drawingml/2006/picture">
+                <pic:pic>
+                  <pic:nvPicPr>
+                    <pic:cNvPr descr="image/27.png" id="137" name="Picture"/>
+                    <pic:cNvPicPr>
+                      <a:picLocks noChangeArrowheads="1" noChangeAspect="1"/>
+                    </pic:cNvPicPr>
+                  </pic:nvPicPr>
+                  <pic:blipFill>
+                    <a:blip r:embed="rId135"/>
+                    <a:stretch>
+                      <a:fillRect/>
+                    </a:stretch>
+                  </pic:blipFill>
+                  <pic:spPr bwMode="auto">
+                    <a:xfrm>
+                      <a:off x="0" y="0"/>
+                      <a:ext cx="3733800" cy="386922"/>
+                    </a:xfrm>
+                    <a:prstGeom prst="rect">
+                      <a:avLst/>
+                    </a:prstGeom>
+                    <a:noFill/>
+                    <a:ln w="9525">
+                      <a:noFill/>
+                      <a:headEnd/>
+                      <a:tailEnd/>
+                    </a:ln>
+                  </pic:spPr>
+                </pic:pic>
+              </a:graphicData>
+            </a:graphic>
+          </wp:inline>
+        </w:drawing>
+      </w:r>
+    </w:p>
+    <w:p>
+      <w:pPr>
+        <w:pStyle w:val="ImageCaption"/>
+      </w:pPr>
+      <w:r>
+        <w:t xml:space="preserve">Рис. 29: Генерация выходных данных для файла JSON</w:t>
+      </w:r>
+    </w:p>
+    <w:bookmarkEnd w:id="138"/>
+    <w:p>
+      <w:pPr>
+        <w:pStyle w:val="Compact"/>
+        <w:numPr>
+          <w:ilvl w:val="0"/>
+          <w:numId w:val="1026"/>
+        </w:numPr>
+      </w:pPr>
+      <w:r>
+        <w:t xml:space="preserve">Сценарий построения создал файл CSV (1.dat) (рис. 30), который может использоваться другими приложениями. В подкаталоге results каталога, в котором был выполнен скрипт, сценарий создал графики для следующих полей файла JSON:</w:t>
+      </w:r>
+    </w:p>
+    <w:bookmarkStart w:id="142" w:name="fig:030"/>
+    <w:p>
+      <w:pPr>
+        <w:pStyle w:val="CaptionedFigure"/>
+      </w:pPr>
+      <w:r>
+        <w:drawing>
+          <wp:inline>
+            <wp:extent cx="3733800" cy="1417528"/>
+            <wp:effectExtent b="0" l="0" r="0" t="0"/>
+            <wp:docPr descr="Рис. 30: Файлы с графиками" title="" id="140" name="Picture"/>
+            <a:graphic>
+              <a:graphicData uri="http://schemas.openxmlformats.org/drawingml/2006/picture">
+                <pic:pic>
+                  <pic:nvPicPr>
+                    <pic:cNvPr descr="image/28.png" id="141" name="Picture"/>
+                    <pic:cNvPicPr>
+                      <a:picLocks noChangeArrowheads="1" noChangeAspect="1"/>
+                    </pic:cNvPicPr>
+                  </pic:nvPicPr>
+                  <pic:blipFill>
+                    <a:blip r:embed="rId139"/>
+                    <a:stretch>
+                      <a:fillRect/>
+                    </a:stretch>
+                  </pic:blipFill>
+                  <pic:spPr bwMode="auto">
+                    <a:xfrm>
+                      <a:off x="0" y="0"/>
+                      <a:ext cx="3733800" cy="1417528"/>
+                    </a:xfrm>
+                    <a:prstGeom prst="rect">
+                      <a:avLst/>
+                    </a:prstGeom>
+                    <a:noFill/>
+                    <a:ln w="9525">
+                      <a:noFill/>
+                      <a:headEnd/>
+                      <a:tailEnd/>
+                    </a:ln>
+                  </pic:spPr>
+                </pic:pic>
+              </a:graphicData>
+            </a:graphic>
+          </wp:inline>
+        </w:drawing>
+      </w:r>
+    </w:p>
+    <w:p>
+      <w:pPr>
+        <w:pStyle w:val="ImageCaption"/>
+      </w:pPr>
+      <w:r>
+        <w:t xml:space="preserve">Рис. 30: Файлы с графиками</w:t>
+      </w:r>
+    </w:p>
+    <w:bookmarkEnd w:id="142"/>
+    <w:p>
+      <w:pPr>
+        <w:pStyle w:val="Compact"/>
+        <w:numPr>
+          <w:ilvl w:val="0"/>
+          <w:numId w:val="1027"/>
+        </w:numPr>
+      </w:pPr>
+      <w:r>
+        <w:t xml:space="preserve">окно перегрузки (cwnd.pdf) (рис. 31);</w:t>
+      </w:r>
+    </w:p>
+    <w:bookmarkStart w:id="146" w:name="fig:031"/>
+    <w:p>
+      <w:pPr>
+        <w:pStyle w:val="CaptionedFigure"/>
+      </w:pPr>
+      <w:r>
+        <w:drawing>
+          <wp:inline>
+            <wp:extent cx="3733800" cy="2243891"/>
+            <wp:effectExtent b="0" l="0" r="0" t="0"/>
+            <wp:docPr descr="Рис. 31: cwnd.pdf" title="" id="144" name="Picture"/>
+            <a:graphic>
+              <a:graphicData uri="http://schemas.openxmlformats.org/drawingml/2006/picture">
+                <pic:pic>
+                  <pic:nvPicPr>
+                    <pic:cNvPr descr="image/cwnd.png" id="145" name="Picture"/>
+                    <pic:cNvPicPr>
+                      <a:picLocks noChangeArrowheads="1" noChangeAspect="1"/>
+                    </pic:cNvPicPr>
+                  </pic:nvPicPr>
+                  <pic:blipFill>
+                    <a:blip r:embed="rId143"/>
+                    <a:stretch>
+                      <a:fillRect/>
+                    </a:stretch>
+                  </pic:blipFill>
+                  <pic:spPr bwMode="auto">
+                    <a:xfrm>
+                      <a:off x="0" y="0"/>
+                      <a:ext cx="3733800" cy="2243891"/>
+                    </a:xfrm>
+                    <a:prstGeom prst="rect">
+                      <a:avLst/>
+                    </a:prstGeom>
+                    <a:noFill/>
+                    <a:ln w="9525">
+                      <a:noFill/>
+                      <a:headEnd/>
+                      <a:tailEnd/>
+                    </a:ln>
+                  </pic:spPr>
+                </pic:pic>
+              </a:graphicData>
+            </a:graphic>
+          </wp:inline>
+        </w:drawing>
+      </w:r>
+    </w:p>
+    <w:p>
+      <w:pPr>
+        <w:pStyle w:val="ImageCaption"/>
+      </w:pPr>
+      <w:r>
+        <w:t xml:space="preserve">Рис. 31: cwnd.pdf</w:t>
+      </w:r>
+    </w:p>
+    <w:bookmarkEnd w:id="146"/>
+    <w:p>
+      <w:pPr>
+        <w:pStyle w:val="Compact"/>
+        <w:numPr>
+          <w:ilvl w:val="0"/>
+          <w:numId w:val="1028"/>
+        </w:numPr>
+      </w:pPr>
+      <w:r>
+        <w:t xml:space="preserve">повторная передача (retransmits.pdf) (рис. 32);</w:t>
+      </w:r>
+    </w:p>
+    <w:bookmarkStart w:id="150" w:name="fig:032"/>
+    <w:p>
+      <w:pPr>
+        <w:pStyle w:val="CaptionedFigure"/>
+      </w:pPr>
+      <w:r>
+        <w:drawing>
+          <wp:inline>
+            <wp:extent cx="3733800" cy="2243891"/>
+            <wp:effectExtent b="0" l="0" r="0" t="0"/>
+            <wp:docPr descr="Рис. 32: retransmits.pdf" title="" id="148" name="Picture"/>
+            <a:graphic>
+              <a:graphicData uri="http://schemas.openxmlformats.org/drawingml/2006/picture">
+                <pic:pic>
+                  <pic:nvPicPr>
+                    <pic:cNvPr descr="image/retransmits.png" id="149" name="Picture"/>
+                    <pic:cNvPicPr>
+                      <a:picLocks noChangeArrowheads="1" noChangeAspect="1"/>
+                    </pic:cNvPicPr>
+                  </pic:nvPicPr>
+                  <pic:blipFill>
+                    <a:blip r:embed="rId147"/>
+                    <a:stretch>
+                      <a:fillRect/>
+                    </a:stretch>
+                  </pic:blipFill>
+                  <pic:spPr bwMode="auto">
+                    <a:xfrm>
+                      <a:off x="0" y="0"/>
+                      <a:ext cx="3733800" cy="2243891"/>
+                    </a:xfrm>
+                    <a:prstGeom prst="rect">
+                      <a:avLst/>
+                    </a:prstGeom>
+                    <a:noFill/>
+                    <a:ln w="9525">
+                      <a:noFill/>
+                      <a:headEnd/>
+                      <a:tailEnd/>
+                    </a:ln>
+                  </pic:spPr>
+                </pic:pic>
+              </a:graphicData>
+            </a:graphic>
+          </wp:inline>
+        </w:drawing>
+      </w:r>
+    </w:p>
+    <w:p>
+      <w:pPr>
+        <w:pStyle w:val="ImageCaption"/>
+      </w:pPr>
+      <w:r>
+        <w:t xml:space="preserve">Рис. 32: retransmits.pdf</w:t>
+      </w:r>
+    </w:p>
+    <w:bookmarkEnd w:id="150"/>
+    <w:p>
+      <w:pPr>
+        <w:pStyle w:val="Compact"/>
+        <w:numPr>
+          <w:ilvl w:val="0"/>
+          <w:numId w:val="1029"/>
+        </w:numPr>
+      </w:pPr>
+      <w:r>
+        <w:t xml:space="preserve">время приема-передачи (RTT.pdf) (рис. 33);</w:t>
+      </w:r>
+    </w:p>
+    <w:bookmarkStart w:id="154" w:name="fig:033"/>
+    <w:p>
+      <w:pPr>
+        <w:pStyle w:val="CaptionedFigure"/>
+      </w:pPr>
+      <w:r>
+        <w:drawing>
+          <wp:inline>
+            <wp:extent cx="3733800" cy="2242982"/>
+            <wp:effectExtent b="0" l="0" r="0" t="0"/>
+            <wp:docPr descr="Рис. 33: RTT.pdf" title="" id="152" name="Picture"/>
+            <a:graphic>
+              <a:graphicData uri="http://schemas.openxmlformats.org/drawingml/2006/picture">
+                <pic:pic>
+                  <pic:nvPicPr>
+                    <pic:cNvPr descr="image/RTT.png" id="153" name="Picture"/>
+                    <pic:cNvPicPr>
+                      <a:picLocks noChangeArrowheads="1" noChangeAspect="1"/>
+                    </pic:cNvPicPr>
+                  </pic:nvPicPr>
+                  <pic:blipFill>
+                    <a:blip r:embed="rId151"/>
+                    <a:stretch>
+                      <a:fillRect/>
+                    </a:stretch>
+                  </pic:blipFill>
+                  <pic:spPr bwMode="auto">
+                    <a:xfrm>
+                      <a:off x="0" y="0"/>
+                      <a:ext cx="3733800" cy="2242982"/>
+                    </a:xfrm>
+                    <a:prstGeom prst="rect">
+                      <a:avLst/>
+                    </a:prstGeom>
+                    <a:noFill/>
+                    <a:ln w="9525">
+                      <a:noFill/>
+                      <a:headEnd/>
+                      <a:tailEnd/>
+                    </a:ln>
+                  </pic:spPr>
+                </pic:pic>
+              </a:graphicData>
+            </a:graphic>
+          </wp:inline>
+        </w:drawing>
+      </w:r>
+    </w:p>
+    <w:p>
+      <w:pPr>
+        <w:pStyle w:val="ImageCaption"/>
+      </w:pPr>
+      <w:r>
+        <w:t xml:space="preserve">Рис. 33: RTT.pdf</w:t>
+      </w:r>
+    </w:p>
+    <w:bookmarkEnd w:id="154"/>
+    <w:p>
+      <w:pPr>
+        <w:pStyle w:val="Compact"/>
+        <w:numPr>
+          <w:ilvl w:val="0"/>
+          <w:numId w:val="1030"/>
+        </w:numPr>
+      </w:pPr>
+      <w:r>
+        <w:t xml:space="preserve">отклонение времени приема-передачи (RTT_Var.pdf) (рис. 34);</w:t>
+      </w:r>
+    </w:p>
+    <w:bookmarkStart w:id="158" w:name="fig:034"/>
+    <w:p>
+      <w:pPr>
+        <w:pStyle w:val="CaptionedFigure"/>
+      </w:pPr>
+      <w:r>
+        <w:drawing>
+          <wp:inline>
+            <wp:extent cx="3733800" cy="2243891"/>
+            <wp:effectExtent b="0" l="0" r="0" t="0"/>
+            <wp:docPr descr="Рис. 34: RTT_Var.pdf" title="" id="156" name="Picture"/>
+            <a:graphic>
+              <a:graphicData uri="http://schemas.openxmlformats.org/drawingml/2006/picture">
+                <pic:pic>
+                  <pic:nvPicPr>
+                    <pic:cNvPr descr="image/RTT_Var.png" id="157" name="Picture"/>
+                    <pic:cNvPicPr>
+                      <a:picLocks noChangeArrowheads="1" noChangeAspect="1"/>
+                    </pic:cNvPicPr>
+                  </pic:nvPicPr>
+                  <pic:blipFill>
+                    <a:blip r:embed="rId155"/>
+                    <a:stretch>
+                      <a:fillRect/>
+                    </a:stretch>
+                  </pic:blipFill>
+                  <pic:spPr bwMode="auto">
+                    <a:xfrm>
+                      <a:off x="0" y="0"/>
+                      <a:ext cx="3733800" cy="2243891"/>
+                    </a:xfrm>
+                    <a:prstGeom prst="rect">
+                      <a:avLst/>
+                    </a:prstGeom>
+                    <a:noFill/>
+                    <a:ln w="9525">
+                      <a:noFill/>
+                      <a:headEnd/>
+                      <a:tailEnd/>
+                    </a:ln>
+                  </pic:spPr>
+                </pic:pic>
+              </a:graphicData>
+            </a:graphic>
+          </wp:inline>
+        </w:drawing>
+      </w:r>
+    </w:p>
+    <w:p>
+      <w:pPr>
+        <w:pStyle w:val="ImageCaption"/>
+      </w:pPr>
+      <w:r>
+        <w:t xml:space="preserve">Рис. 34: RTT_Var.pdf</w:t>
+      </w:r>
+    </w:p>
+    <w:bookmarkEnd w:id="158"/>
+    <w:p>
+      <w:pPr>
+        <w:pStyle w:val="Compact"/>
+        <w:numPr>
+          <w:ilvl w:val="0"/>
+          <w:numId w:val="1031"/>
+        </w:numPr>
+      </w:pPr>
+      <w:r>
+        <w:t xml:space="preserve">пропускная способность (throughput.pdf) (рис. 35);</w:t>
+      </w:r>
+    </w:p>
+    <w:bookmarkStart w:id="162" w:name="fig:035"/>
+    <w:p>
+      <w:pPr>
+        <w:pStyle w:val="CaptionedFigure"/>
+      </w:pPr>
+      <w:r>
+        <w:drawing>
+          <wp:inline>
+            <wp:extent cx="3733800" cy="2240279"/>
+            <wp:effectExtent b="0" l="0" r="0" t="0"/>
+            <wp:docPr descr="Рис. 35: throughput.pdf" title="" id="160" name="Picture"/>
+            <a:graphic>
+              <a:graphicData uri="http://schemas.openxmlformats.org/drawingml/2006/picture">
+                <pic:pic>
+                  <pic:nvPicPr>
+                    <pic:cNvPr descr="image/throughput.png" id="161" name="Picture"/>
+                    <pic:cNvPicPr>
+                      <a:picLocks noChangeArrowheads="1" noChangeAspect="1"/>
+                    </pic:cNvPicPr>
+                  </pic:nvPicPr>
+                  <pic:blipFill>
+                    <a:blip r:embed="rId159"/>
+                    <a:stretch>
+                      <a:fillRect/>
+                    </a:stretch>
+                  </pic:blipFill>
+                  <pic:spPr bwMode="auto">
+                    <a:xfrm>
+                      <a:off x="0" y="0"/>
+                      <a:ext cx="3733800" cy="2240279"/>
+                    </a:xfrm>
+                    <a:prstGeom prst="rect">
+                      <a:avLst/>
+                    </a:prstGeom>
+                    <a:noFill/>
+                    <a:ln w="9525">
+                      <a:noFill/>
+                      <a:headEnd/>
+                      <a:tailEnd/>
+                    </a:ln>
+                  </pic:spPr>
+                </pic:pic>
+              </a:graphicData>
+            </a:graphic>
+          </wp:inline>
+        </w:drawing>
+      </w:r>
+    </w:p>
+    <w:p>
+      <w:pPr>
+        <w:pStyle w:val="ImageCaption"/>
+      </w:pPr>
+      <w:r>
+        <w:t xml:space="preserve">Рис. 35: throughput.pdf</w:t>
+      </w:r>
+    </w:p>
+    <w:bookmarkEnd w:id="162"/>
+    <w:p>
+      <w:pPr>
+        <w:pStyle w:val="Compact"/>
+        <w:numPr>
+          <w:ilvl w:val="0"/>
+          <w:numId w:val="1032"/>
+        </w:numPr>
+      </w:pPr>
+      <w:r>
+        <w:t xml:space="preserve">максимальная единица передачи (MTU.pdf) (рис. 36);</w:t>
+      </w:r>
+    </w:p>
+    <w:bookmarkStart w:id="166" w:name="fig:036"/>
+    <w:p>
+      <w:pPr>
+        <w:pStyle w:val="CaptionedFigure"/>
+      </w:pPr>
+      <w:r>
+        <w:drawing>
+          <wp:inline>
+            <wp:extent cx="3733800" cy="2240279"/>
+            <wp:effectExtent b="0" l="0" r="0" t="0"/>
+            <wp:docPr descr="Рис. 36: MTU.pdf" title="" id="164" name="Picture"/>
+            <a:graphic>
+              <a:graphicData uri="http://schemas.openxmlformats.org/drawingml/2006/picture">
+                <pic:pic>
+                  <pic:nvPicPr>
+                    <pic:cNvPr descr="image/MTU.png" id="165" name="Picture"/>
+                    <pic:cNvPicPr>
+                      <a:picLocks noChangeArrowheads="1" noChangeAspect="1"/>
+                    </pic:cNvPicPr>
+                  </pic:nvPicPr>
+                  <pic:blipFill>
+                    <a:blip r:embed="rId163"/>
+                    <a:stretch>
+                      <a:fillRect/>
+                    </a:stretch>
+                  </pic:blipFill>
+                  <pic:spPr bwMode="auto">
+                    <a:xfrm>
+                      <a:off x="0" y="0"/>
+                      <a:ext cx="3733800" cy="2240279"/>
+                    </a:xfrm>
+                    <a:prstGeom prst="rect">
+                      <a:avLst/>
+                    </a:prstGeom>
+                    <a:noFill/>
+                    <a:ln w="9525">
+                      <a:noFill/>
+                      <a:headEnd/>
+                      <a:tailEnd/>
+                    </a:ln>
+                  </pic:spPr>
+                </pic:pic>
+              </a:graphicData>
+            </a:graphic>
+          </wp:inline>
+        </w:drawing>
+      </w:r>
+    </w:p>
+    <w:p>
+      <w:pPr>
+        <w:pStyle w:val="ImageCaption"/>
+      </w:pPr>
+      <w:r>
+        <w:t xml:space="preserve">Рис. 36: MTU.pdf</w:t>
+      </w:r>
+    </w:p>
+    <w:bookmarkEnd w:id="166"/>
+    <w:p>
+      <w:pPr>
+        <w:pStyle w:val="Compact"/>
+        <w:numPr>
+          <w:ilvl w:val="0"/>
+          <w:numId w:val="1033"/>
+        </w:numPr>
+      </w:pPr>
+      <w:r>
+        <w:t xml:space="preserve">количество переданных байтов (bytes.pdf)(рис. 37).</w:t>
+      </w:r>
+    </w:p>
+    <w:bookmarkStart w:id="170" w:name="fig:037"/>
+    <w:p>
+      <w:pPr>
+        <w:pStyle w:val="CaptionedFigure"/>
+      </w:pPr>
+      <w:r>
+        <w:drawing>
+          <wp:inline>
+            <wp:extent cx="3733800" cy="2225919"/>
+            <wp:effectExtent b="0" l="0" r="0" t="0"/>
+            <wp:docPr descr="Рис. 37: bytes.pdf" title="" id="168" name="Picture"/>
+            <a:graphic>
+              <a:graphicData uri="http://schemas.openxmlformats.org/drawingml/2006/picture">
+                <pic:pic>
+                  <pic:nvPicPr>
+                    <pic:cNvPr descr="image/bytes.png" id="169" name="Picture"/>
+                    <pic:cNvPicPr>
+                      <a:picLocks noChangeArrowheads="1" noChangeAspect="1"/>
+                    </pic:cNvPicPr>
+                  </pic:nvPicPr>
+                  <pic:blipFill>
+                    <a:blip r:embed="rId167"/>
+                    <a:stretch>
+                      <a:fillRect/>
+                    </a:stretch>
+                  </pic:blipFill>
+                  <pic:spPr bwMode="auto">
+                    <a:xfrm>
+                      <a:off x="0" y="0"/>
+                      <a:ext cx="3733800" cy="2225919"/>
+                    </a:xfrm>
+                    <a:prstGeom prst="rect">
+                      <a:avLst/>
+                    </a:prstGeom>
+                    <a:noFill/>
+                    <a:ln w="9525">
+                      <a:noFill/>
+                      <a:headEnd/>
+                      <a:tailEnd/>
+                    </a:ln>
+                  </pic:spPr>
+                </pic:pic>
+              </a:graphicData>
+            </a:graphic>
+          </wp:inline>
+        </w:drawing>
+      </w:r>
+    </w:p>
+    <w:p>
+      <w:pPr>
+        <w:pStyle w:val="ImageCaption"/>
+      </w:pPr>
+      <w:r>
+        <w:t xml:space="preserve">Рис. 37: bytes.pdf</w:t>
+      </w:r>
+    </w:p>
+    <w:bookmarkEnd w:id="170"/>
+    <w:bookmarkEnd w:id="171"/>
+    <w:bookmarkEnd w:id="172"/>
+    <w:bookmarkStart w:id="173" w:name="выводы"/>
+    <w:p>
+      <w:pPr>
+        <w:pStyle w:val="Heading1"/>
+      </w:pPr>
+      <w:r>
+        <w:rPr>
+          <w:rStyle w:val="SectionNumber"/>
+        </w:rPr>
+        <w:t xml:space="preserve">4</w:t>
+      </w:r>
+      <w:r>
+        <w:tab/>
+      </w:r>
+      <w:r>
         <w:t xml:space="preserve">Выводы</w:t>
       </w:r>
     </w:p>
@@ -636,112 +3274,10 @@
         <w:pStyle w:val="FirstParagraph"/>
       </w:pPr>
       <w:r>
-        <w:t xml:space="preserve">Здесь кратко описываются итоги проделанной работы.</w:t>
-      </w:r>
-    </w:p>
-    <w:bookmarkEnd w:id="29"/>
-    <w:bookmarkStart w:id="36" w:name="список-литературы"/>
-    <w:p>
-      <w:pPr>
-        <w:pStyle w:val="Heading1"/>
-      </w:pPr>
-      <w:r>
-        <w:t xml:space="preserve">Список литературы</w:t>
-      </w:r>
-    </w:p>
-    <w:bookmarkStart w:id="35" w:name="refs"/>
-    <w:bookmarkStart w:id="30" w:name="ref-tanenbaum_book_modern-os_ru"/>
-    <w:p>
-      <w:pPr>
-        <w:pStyle w:val="Bibliography"/>
-      </w:pPr>
-      <w:r>
-        <w:t xml:space="preserve">1.</w:t>
-      </w:r>
-      <w:r>
-        <w:t xml:space="preserve"> </w:t>
-      </w:r>
-      <w:r>
-        <w:t xml:space="preserve">	</w:t>
-      </w:r>
-      <w:r>
-        <w:t xml:space="preserve">Таненбаум Э., Бос Х. Современные операционные системы. 4-е изд. СПб.: Питер, 2015. 1120 с.</w:t>
-      </w:r>
-    </w:p>
-    <w:bookmarkEnd w:id="30"/>
-    <w:bookmarkStart w:id="31" w:name="ref-robbins_book_bash_en"/>
-    <w:p>
-      <w:pPr>
-        <w:pStyle w:val="Bibliography"/>
-      </w:pPr>
-      <w:r>
-        <w:t xml:space="preserve">2.</w:t>
-      </w:r>
-      <w:r>
-        <w:t xml:space="preserve"> </w:t>
-      </w:r>
-      <w:r>
-        <w:t xml:space="preserve">	</w:t>
-      </w:r>
-      <w:r>
-        <w:t xml:space="preserve">Robbins A. Bash Pocket Reference. O’Reilly Media, 2016. 156 с.</w:t>
-      </w:r>
-    </w:p>
-    <w:bookmarkEnd w:id="31"/>
-    <w:bookmarkStart w:id="32" w:name="ref-zarrelli_book_mastering-bash_en"/>
-    <w:p>
-      <w:pPr>
-        <w:pStyle w:val="Bibliography"/>
-      </w:pPr>
-      <w:r>
-        <w:t xml:space="preserve">3.</w:t>
-      </w:r>
-      <w:r>
-        <w:t xml:space="preserve"> </w:t>
-      </w:r>
-      <w:r>
-        <w:t xml:space="preserve">	</w:t>
-      </w:r>
-      <w:r>
-        <w:t xml:space="preserve">Zarrelli G. Mastering Bash. Packt Publishing, 2017. 502 с.</w:t>
-      </w:r>
-    </w:p>
-    <w:bookmarkEnd w:id="32"/>
-    <w:bookmarkStart w:id="34" w:name="ref-newham_book_learning-bash_en"/>
-    <w:p>
-      <w:pPr>
-        <w:pStyle w:val="Bibliography"/>
-      </w:pPr>
-      <w:r>
-        <w:t xml:space="preserve">4.</w:t>
-      </w:r>
-      <w:r>
-        <w:t xml:space="preserve"> </w:t>
-      </w:r>
-      <w:r>
-        <w:t xml:space="preserve">	</w:t>
-      </w:r>
-      <w:r>
-        <w:t xml:space="preserve">Newham C.</w:t>
-      </w:r>
-      <w:r>
-        <w:t xml:space="preserve"> </w:t>
-      </w:r>
-      <w:hyperlink r:id="rId33">
-        <w:r>
-          <w:rPr>
-            <w:rStyle w:val="Hyperlink"/>
-          </w:rPr>
-          <w:t xml:space="preserve">Learning the bash Shell: Unix Shell Programming</w:t>
-        </w:r>
-      </w:hyperlink>
-      <w:r>
-        <w:t xml:space="preserve">. O’Reilly Media, 2005. 354 с.</w:t>
-      </w:r>
-    </w:p>
-    <w:bookmarkEnd w:id="34"/>
-    <w:bookmarkEnd w:id="35"/>
-    <w:bookmarkEnd w:id="36"/>
+        <w:t xml:space="preserve">В ходе лабораторной работы я познакомилась с инструментом для измерения пропускной способности сети в режиме реального времени — iPerf3, а также получила навыки проведения интерактивного эксперимента по измерению пропускной способности моделируемой сети в среде Mininet.</w:t>
+      </w:r>
+    </w:p>
+    <w:bookmarkEnd w:id="173"/>
     <w:sectPr/>
   </w:body>
 </w:document>
@@ -848,8 +3384,1967 @@
       </w:pPr>
     </w:lvl>
   </w:abstractNum>
+  <w:abstractNum w:abstractNumId="99411">
+    <w:nsid w:val="00A99411"/>
+    <w:multiLevelType w:val="multilevel"/>
+    <w:lvl w:ilvl="0">
+      <w:start w:val="1"/>
+      <w:numFmt w:val="decimal"/>
+      <w:lvlText w:val="%1."/>
+      <w:lvlJc w:val="left"/>
+      <w:pPr>
+        <w:ind w:left="720" w:hanging="360"/>
+      </w:pPr>
+    </w:lvl>
+    <w:lvl w:ilvl="1">
+      <w:start w:val="1"/>
+      <w:numFmt w:val="decimal"/>
+      <w:lvlText w:val="%2."/>
+      <w:lvlJc w:val="left"/>
+      <w:pPr>
+        <w:ind w:left="1440" w:hanging="360"/>
+      </w:pPr>
+    </w:lvl>
+    <w:lvl w:ilvl="2">
+      <w:start w:val="1"/>
+      <w:numFmt w:val="decimal"/>
+      <w:lvlText w:val="%3."/>
+      <w:lvlJc w:val="left"/>
+      <w:pPr>
+        <w:ind w:left="2160" w:hanging="360"/>
+      </w:pPr>
+    </w:lvl>
+    <w:lvl w:ilvl="3">
+      <w:start w:val="1"/>
+      <w:numFmt w:val="decimal"/>
+      <w:lvlText w:val="%4."/>
+      <w:lvlJc w:val="left"/>
+      <w:pPr>
+        <w:ind w:left="2880" w:hanging="360"/>
+      </w:pPr>
+    </w:lvl>
+    <w:lvl w:ilvl="4">
+      <w:start w:val="1"/>
+      <w:numFmt w:val="decimal"/>
+      <w:lvlText w:val="%5."/>
+      <w:lvlJc w:val="left"/>
+      <w:pPr>
+        <w:ind w:left="3600" w:hanging="360"/>
+      </w:pPr>
+    </w:lvl>
+    <w:lvl w:ilvl="5">
+      <w:start w:val="1"/>
+      <w:numFmt w:val="decimal"/>
+      <w:lvlText w:val="%6."/>
+      <w:lvlJc w:val="left"/>
+      <w:pPr>
+        <w:ind w:left="4320" w:hanging="360"/>
+      </w:pPr>
+    </w:lvl>
+    <w:lvl w:ilvl="6">
+      <w:start w:val="1"/>
+      <w:numFmt w:val="decimal"/>
+      <w:lvlText w:val="%7."/>
+      <w:lvlJc w:val="left"/>
+      <w:pPr>
+        <w:ind w:left="5040" w:hanging="360"/>
+      </w:pPr>
+    </w:lvl>
+    <w:lvl w:ilvl="7">
+      <w:start w:val="1"/>
+      <w:numFmt w:val="decimal"/>
+      <w:lvlText w:val="%8."/>
+      <w:lvlJc w:val="left"/>
+      <w:pPr>
+        <w:ind w:left="5760" w:hanging="360"/>
+      </w:pPr>
+    </w:lvl>
+    <w:lvl w:ilvl="8">
+      <w:start w:val="1"/>
+      <w:numFmt w:val="decimal"/>
+      <w:lvlText w:val="%9."/>
+      <w:lvlJc w:val="left"/>
+      <w:pPr>
+        <w:ind w:left="6480" w:hanging="360"/>
+      </w:pPr>
+    </w:lvl>
+  </w:abstractNum>
+  <w:abstractNum w:abstractNumId="99413">
+    <w:nsid w:val="00A99413"/>
+    <w:multiLevelType w:val="multilevel"/>
+    <w:lvl w:ilvl="0">
+      <w:start w:val="3"/>
+      <w:numFmt w:val="decimal"/>
+      <w:lvlText w:val="%1."/>
+      <w:lvlJc w:val="left"/>
+      <w:pPr>
+        <w:ind w:left="720" w:hanging="360"/>
+      </w:pPr>
+    </w:lvl>
+    <w:lvl w:ilvl="1">
+      <w:start w:val="3"/>
+      <w:numFmt w:val="decimal"/>
+      <w:lvlText w:val="%2."/>
+      <w:lvlJc w:val="left"/>
+      <w:pPr>
+        <w:ind w:left="1440" w:hanging="360"/>
+      </w:pPr>
+    </w:lvl>
+    <w:lvl w:ilvl="2">
+      <w:start w:val="3"/>
+      <w:numFmt w:val="decimal"/>
+      <w:lvlText w:val="%3."/>
+      <w:lvlJc w:val="left"/>
+      <w:pPr>
+        <w:ind w:left="2160" w:hanging="360"/>
+      </w:pPr>
+    </w:lvl>
+    <w:lvl w:ilvl="3">
+      <w:start w:val="3"/>
+      <w:numFmt w:val="decimal"/>
+      <w:lvlText w:val="%4."/>
+      <w:lvlJc w:val="left"/>
+      <w:pPr>
+        <w:ind w:left="2880" w:hanging="360"/>
+      </w:pPr>
+    </w:lvl>
+    <w:lvl w:ilvl="4">
+      <w:start w:val="3"/>
+      <w:numFmt w:val="decimal"/>
+      <w:lvlText w:val="%5."/>
+      <w:lvlJc w:val="left"/>
+      <w:pPr>
+        <w:ind w:left="3600" w:hanging="360"/>
+      </w:pPr>
+    </w:lvl>
+    <w:lvl w:ilvl="5">
+      <w:start w:val="3"/>
+      <w:numFmt w:val="decimal"/>
+      <w:lvlText w:val="%6."/>
+      <w:lvlJc w:val="left"/>
+      <w:pPr>
+        <w:ind w:left="4320" w:hanging="360"/>
+      </w:pPr>
+    </w:lvl>
+    <w:lvl w:ilvl="6">
+      <w:start w:val="3"/>
+      <w:numFmt w:val="decimal"/>
+      <w:lvlText w:val="%7."/>
+      <w:lvlJc w:val="left"/>
+      <w:pPr>
+        <w:ind w:left="5040" w:hanging="360"/>
+      </w:pPr>
+    </w:lvl>
+    <w:lvl w:ilvl="7">
+      <w:start w:val="3"/>
+      <w:numFmt w:val="decimal"/>
+      <w:lvlText w:val="%8."/>
+      <w:lvlJc w:val="left"/>
+      <w:pPr>
+        <w:ind w:left="5760" w:hanging="360"/>
+      </w:pPr>
+    </w:lvl>
+    <w:lvl w:ilvl="8">
+      <w:start w:val="3"/>
+      <w:numFmt w:val="decimal"/>
+      <w:lvlText w:val="%9."/>
+      <w:lvlJc w:val="left"/>
+      <w:pPr>
+        <w:ind w:left="6480" w:hanging="360"/>
+      </w:pPr>
+    </w:lvl>
+  </w:abstractNum>
+  <w:abstractNum w:abstractNumId="99414">
+    <w:nsid w:val="00A99414"/>
+    <w:multiLevelType w:val="multilevel"/>
+    <w:lvl w:ilvl="0">
+      <w:start w:val="4"/>
+      <w:numFmt w:val="decimal"/>
+      <w:lvlText w:val="%1."/>
+      <w:lvlJc w:val="left"/>
+      <w:pPr>
+        <w:ind w:left="720" w:hanging="360"/>
+      </w:pPr>
+    </w:lvl>
+    <w:lvl w:ilvl="1">
+      <w:start w:val="4"/>
+      <w:numFmt w:val="decimal"/>
+      <w:lvlText w:val="%2."/>
+      <w:lvlJc w:val="left"/>
+      <w:pPr>
+        <w:ind w:left="1440" w:hanging="360"/>
+      </w:pPr>
+    </w:lvl>
+    <w:lvl w:ilvl="2">
+      <w:start w:val="4"/>
+      <w:numFmt w:val="decimal"/>
+      <w:lvlText w:val="%3."/>
+      <w:lvlJc w:val="left"/>
+      <w:pPr>
+        <w:ind w:left="2160" w:hanging="360"/>
+      </w:pPr>
+    </w:lvl>
+    <w:lvl w:ilvl="3">
+      <w:start w:val="4"/>
+      <w:numFmt w:val="decimal"/>
+      <w:lvlText w:val="%4."/>
+      <w:lvlJc w:val="left"/>
+      <w:pPr>
+        <w:ind w:left="2880" w:hanging="360"/>
+      </w:pPr>
+    </w:lvl>
+    <w:lvl w:ilvl="4">
+      <w:start w:val="4"/>
+      <w:numFmt w:val="decimal"/>
+      <w:lvlText w:val="%5."/>
+      <w:lvlJc w:val="left"/>
+      <w:pPr>
+        <w:ind w:left="3600" w:hanging="360"/>
+      </w:pPr>
+    </w:lvl>
+    <w:lvl w:ilvl="5">
+      <w:start w:val="4"/>
+      <w:numFmt w:val="decimal"/>
+      <w:lvlText w:val="%6."/>
+      <w:lvlJc w:val="left"/>
+      <w:pPr>
+        <w:ind w:left="4320" w:hanging="360"/>
+      </w:pPr>
+    </w:lvl>
+    <w:lvl w:ilvl="6">
+      <w:start w:val="4"/>
+      <w:numFmt w:val="decimal"/>
+      <w:lvlText w:val="%7."/>
+      <w:lvlJc w:val="left"/>
+      <w:pPr>
+        <w:ind w:left="5040" w:hanging="360"/>
+      </w:pPr>
+    </w:lvl>
+    <w:lvl w:ilvl="7">
+      <w:start w:val="4"/>
+      <w:numFmt w:val="decimal"/>
+      <w:lvlText w:val="%8."/>
+      <w:lvlJc w:val="left"/>
+      <w:pPr>
+        <w:ind w:left="5760" w:hanging="360"/>
+      </w:pPr>
+    </w:lvl>
+    <w:lvl w:ilvl="8">
+      <w:start w:val="4"/>
+      <w:numFmt w:val="decimal"/>
+      <w:lvlText w:val="%9."/>
+      <w:lvlJc w:val="left"/>
+      <w:pPr>
+        <w:ind w:left="6480" w:hanging="360"/>
+      </w:pPr>
+    </w:lvl>
+  </w:abstractNum>
+  <w:abstractNum w:abstractNumId="99415">
+    <w:nsid w:val="00A99415"/>
+    <w:multiLevelType w:val="multilevel"/>
+    <w:lvl w:ilvl="0">
+      <w:start w:val="5"/>
+      <w:numFmt w:val="decimal"/>
+      <w:lvlText w:val="%1."/>
+      <w:lvlJc w:val="left"/>
+      <w:pPr>
+        <w:ind w:left="720" w:hanging="360"/>
+      </w:pPr>
+    </w:lvl>
+    <w:lvl w:ilvl="1">
+      <w:start w:val="5"/>
+      <w:numFmt w:val="decimal"/>
+      <w:lvlText w:val="%2."/>
+      <w:lvlJc w:val="left"/>
+      <w:pPr>
+        <w:ind w:left="1440" w:hanging="360"/>
+      </w:pPr>
+    </w:lvl>
+    <w:lvl w:ilvl="2">
+      <w:start w:val="5"/>
+      <w:numFmt w:val="decimal"/>
+      <w:lvlText w:val="%3."/>
+      <w:lvlJc w:val="left"/>
+      <w:pPr>
+        <w:ind w:left="2160" w:hanging="360"/>
+      </w:pPr>
+    </w:lvl>
+    <w:lvl w:ilvl="3">
+      <w:start w:val="5"/>
+      <w:numFmt w:val="decimal"/>
+      <w:lvlText w:val="%4."/>
+      <w:lvlJc w:val="left"/>
+      <w:pPr>
+        <w:ind w:left="2880" w:hanging="360"/>
+      </w:pPr>
+    </w:lvl>
+    <w:lvl w:ilvl="4">
+      <w:start w:val="5"/>
+      <w:numFmt w:val="decimal"/>
+      <w:lvlText w:val="%5."/>
+      <w:lvlJc w:val="left"/>
+      <w:pPr>
+        <w:ind w:left="3600" w:hanging="360"/>
+      </w:pPr>
+    </w:lvl>
+    <w:lvl w:ilvl="5">
+      <w:start w:val="5"/>
+      <w:numFmt w:val="decimal"/>
+      <w:lvlText w:val="%6."/>
+      <w:lvlJc w:val="left"/>
+      <w:pPr>
+        <w:ind w:left="4320" w:hanging="360"/>
+      </w:pPr>
+    </w:lvl>
+    <w:lvl w:ilvl="6">
+      <w:start w:val="5"/>
+      <w:numFmt w:val="decimal"/>
+      <w:lvlText w:val="%7."/>
+      <w:lvlJc w:val="left"/>
+      <w:pPr>
+        <w:ind w:left="5040" w:hanging="360"/>
+      </w:pPr>
+    </w:lvl>
+    <w:lvl w:ilvl="7">
+      <w:start w:val="5"/>
+      <w:numFmt w:val="decimal"/>
+      <w:lvlText w:val="%8."/>
+      <w:lvlJc w:val="left"/>
+      <w:pPr>
+        <w:ind w:left="5760" w:hanging="360"/>
+      </w:pPr>
+    </w:lvl>
+    <w:lvl w:ilvl="8">
+      <w:start w:val="5"/>
+      <w:numFmt w:val="decimal"/>
+      <w:lvlText w:val="%9."/>
+      <w:lvlJc w:val="left"/>
+      <w:pPr>
+        <w:ind w:left="6480" w:hanging="360"/>
+      </w:pPr>
+    </w:lvl>
+  </w:abstractNum>
+  <w:abstractNum w:abstractNumId="99416">
+    <w:nsid w:val="00A99416"/>
+    <w:multiLevelType w:val="multilevel"/>
+    <w:lvl w:ilvl="0">
+      <w:start w:val="6"/>
+      <w:numFmt w:val="decimal"/>
+      <w:lvlText w:val="%1."/>
+      <w:lvlJc w:val="left"/>
+      <w:pPr>
+        <w:ind w:left="720" w:hanging="360"/>
+      </w:pPr>
+    </w:lvl>
+    <w:lvl w:ilvl="1">
+      <w:start w:val="6"/>
+      <w:numFmt w:val="decimal"/>
+      <w:lvlText w:val="%2."/>
+      <w:lvlJc w:val="left"/>
+      <w:pPr>
+        <w:ind w:left="1440" w:hanging="360"/>
+      </w:pPr>
+    </w:lvl>
+    <w:lvl w:ilvl="2">
+      <w:start w:val="6"/>
+      <w:numFmt w:val="decimal"/>
+      <w:lvlText w:val="%3."/>
+      <w:lvlJc w:val="left"/>
+      <w:pPr>
+        <w:ind w:left="2160" w:hanging="360"/>
+      </w:pPr>
+    </w:lvl>
+    <w:lvl w:ilvl="3">
+      <w:start w:val="6"/>
+      <w:numFmt w:val="decimal"/>
+      <w:lvlText w:val="%4."/>
+      <w:lvlJc w:val="left"/>
+      <w:pPr>
+        <w:ind w:left="2880" w:hanging="360"/>
+      </w:pPr>
+    </w:lvl>
+    <w:lvl w:ilvl="4">
+      <w:start w:val="6"/>
+      <w:numFmt w:val="decimal"/>
+      <w:lvlText w:val="%5."/>
+      <w:lvlJc w:val="left"/>
+      <w:pPr>
+        <w:ind w:left="3600" w:hanging="360"/>
+      </w:pPr>
+    </w:lvl>
+    <w:lvl w:ilvl="5">
+      <w:start w:val="6"/>
+      <w:numFmt w:val="decimal"/>
+      <w:lvlText w:val="%6."/>
+      <w:lvlJc w:val="left"/>
+      <w:pPr>
+        <w:ind w:left="4320" w:hanging="360"/>
+      </w:pPr>
+    </w:lvl>
+    <w:lvl w:ilvl="6">
+      <w:start w:val="6"/>
+      <w:numFmt w:val="decimal"/>
+      <w:lvlText w:val="%7."/>
+      <w:lvlJc w:val="left"/>
+      <w:pPr>
+        <w:ind w:left="5040" w:hanging="360"/>
+      </w:pPr>
+    </w:lvl>
+    <w:lvl w:ilvl="7">
+      <w:start w:val="6"/>
+      <w:numFmt w:val="decimal"/>
+      <w:lvlText w:val="%8."/>
+      <w:lvlJc w:val="left"/>
+      <w:pPr>
+        <w:ind w:left="5760" w:hanging="360"/>
+      </w:pPr>
+    </w:lvl>
+    <w:lvl w:ilvl="8">
+      <w:start w:val="6"/>
+      <w:numFmt w:val="decimal"/>
+      <w:lvlText w:val="%9."/>
+      <w:lvlJc w:val="left"/>
+      <w:pPr>
+        <w:ind w:left="6480" w:hanging="360"/>
+      </w:pPr>
+    </w:lvl>
+  </w:abstractNum>
+  <w:abstractNum w:abstractNumId="99417">
+    <w:nsid w:val="00A99417"/>
+    <w:multiLevelType w:val="multilevel"/>
+    <w:lvl w:ilvl="0">
+      <w:start w:val="7"/>
+      <w:numFmt w:val="decimal"/>
+      <w:lvlText w:val="%1."/>
+      <w:lvlJc w:val="left"/>
+      <w:pPr>
+        <w:ind w:left="720" w:hanging="360"/>
+      </w:pPr>
+    </w:lvl>
+    <w:lvl w:ilvl="1">
+      <w:start w:val="7"/>
+      <w:numFmt w:val="decimal"/>
+      <w:lvlText w:val="%2."/>
+      <w:lvlJc w:val="left"/>
+      <w:pPr>
+        <w:ind w:left="1440" w:hanging="360"/>
+      </w:pPr>
+    </w:lvl>
+    <w:lvl w:ilvl="2">
+      <w:start w:val="7"/>
+      <w:numFmt w:val="decimal"/>
+      <w:lvlText w:val="%3."/>
+      <w:lvlJc w:val="left"/>
+      <w:pPr>
+        <w:ind w:left="2160" w:hanging="360"/>
+      </w:pPr>
+    </w:lvl>
+    <w:lvl w:ilvl="3">
+      <w:start w:val="7"/>
+      <w:numFmt w:val="decimal"/>
+      <w:lvlText w:val="%4."/>
+      <w:lvlJc w:val="left"/>
+      <w:pPr>
+        <w:ind w:left="2880" w:hanging="360"/>
+      </w:pPr>
+    </w:lvl>
+    <w:lvl w:ilvl="4">
+      <w:start w:val="7"/>
+      <w:numFmt w:val="decimal"/>
+      <w:lvlText w:val="%5."/>
+      <w:lvlJc w:val="left"/>
+      <w:pPr>
+        <w:ind w:left="3600" w:hanging="360"/>
+      </w:pPr>
+    </w:lvl>
+    <w:lvl w:ilvl="5">
+      <w:start w:val="7"/>
+      <w:numFmt w:val="decimal"/>
+      <w:lvlText w:val="%6."/>
+      <w:lvlJc w:val="left"/>
+      <w:pPr>
+        <w:ind w:left="4320" w:hanging="360"/>
+      </w:pPr>
+    </w:lvl>
+    <w:lvl w:ilvl="6">
+      <w:start w:val="7"/>
+      <w:numFmt w:val="decimal"/>
+      <w:lvlText w:val="%7."/>
+      <w:lvlJc w:val="left"/>
+      <w:pPr>
+        <w:ind w:left="5040" w:hanging="360"/>
+      </w:pPr>
+    </w:lvl>
+    <w:lvl w:ilvl="7">
+      <w:start w:val="7"/>
+      <w:numFmt w:val="decimal"/>
+      <w:lvlText w:val="%8."/>
+      <w:lvlJc w:val="left"/>
+      <w:pPr>
+        <w:ind w:left="5760" w:hanging="360"/>
+      </w:pPr>
+    </w:lvl>
+    <w:lvl w:ilvl="8">
+      <w:start w:val="7"/>
+      <w:numFmt w:val="decimal"/>
+      <w:lvlText w:val="%9."/>
+      <w:lvlJc w:val="left"/>
+      <w:pPr>
+        <w:ind w:left="6480" w:hanging="360"/>
+      </w:pPr>
+    </w:lvl>
+  </w:abstractNum>
+  <w:abstractNum w:abstractNumId="99412">
+    <w:nsid w:val="00A99412"/>
+    <w:multiLevelType w:val="multilevel"/>
+    <w:lvl w:ilvl="0">
+      <w:start w:val="2"/>
+      <w:numFmt w:val="decimal"/>
+      <w:lvlText w:val="%1."/>
+      <w:lvlJc w:val="left"/>
+      <w:pPr>
+        <w:ind w:left="720" w:hanging="360"/>
+      </w:pPr>
+    </w:lvl>
+    <w:lvl w:ilvl="1">
+      <w:start w:val="2"/>
+      <w:numFmt w:val="decimal"/>
+      <w:lvlText w:val="%2."/>
+      <w:lvlJc w:val="left"/>
+      <w:pPr>
+        <w:ind w:left="1440" w:hanging="360"/>
+      </w:pPr>
+    </w:lvl>
+    <w:lvl w:ilvl="2">
+      <w:start w:val="2"/>
+      <w:numFmt w:val="decimal"/>
+      <w:lvlText w:val="%3."/>
+      <w:lvlJc w:val="left"/>
+      <w:pPr>
+        <w:ind w:left="2160" w:hanging="360"/>
+      </w:pPr>
+    </w:lvl>
+    <w:lvl w:ilvl="3">
+      <w:start w:val="2"/>
+      <w:numFmt w:val="decimal"/>
+      <w:lvlText w:val="%4."/>
+      <w:lvlJc w:val="left"/>
+      <w:pPr>
+        <w:ind w:left="2880" w:hanging="360"/>
+      </w:pPr>
+    </w:lvl>
+    <w:lvl w:ilvl="4">
+      <w:start w:val="2"/>
+      <w:numFmt w:val="decimal"/>
+      <w:lvlText w:val="%5."/>
+      <w:lvlJc w:val="left"/>
+      <w:pPr>
+        <w:ind w:left="3600" w:hanging="360"/>
+      </w:pPr>
+    </w:lvl>
+    <w:lvl w:ilvl="5">
+      <w:start w:val="2"/>
+      <w:numFmt w:val="decimal"/>
+      <w:lvlText w:val="%6."/>
+      <w:lvlJc w:val="left"/>
+      <w:pPr>
+        <w:ind w:left="4320" w:hanging="360"/>
+      </w:pPr>
+    </w:lvl>
+    <w:lvl w:ilvl="6">
+      <w:start w:val="2"/>
+      <w:numFmt w:val="decimal"/>
+      <w:lvlText w:val="%7."/>
+      <w:lvlJc w:val="left"/>
+      <w:pPr>
+        <w:ind w:left="5040" w:hanging="360"/>
+      </w:pPr>
+    </w:lvl>
+    <w:lvl w:ilvl="7">
+      <w:start w:val="2"/>
+      <w:numFmt w:val="decimal"/>
+      <w:lvlText w:val="%8."/>
+      <w:lvlJc w:val="left"/>
+      <w:pPr>
+        <w:ind w:left="5760" w:hanging="360"/>
+      </w:pPr>
+    </w:lvl>
+    <w:lvl w:ilvl="8">
+      <w:start w:val="2"/>
+      <w:numFmt w:val="decimal"/>
+      <w:lvlText w:val="%9."/>
+      <w:lvlJc w:val="left"/>
+      <w:pPr>
+        <w:ind w:left="6480" w:hanging="360"/>
+      </w:pPr>
+    </w:lvl>
+  </w:abstractNum>
+  <w:abstractNum w:abstractNumId="991">
+    <w:nsid w:val="0000A991"/>
+    <w:multiLevelType w:val="multilevel"/>
+    <w:lvl w:ilvl="0">
+      <w:numFmt w:val="bullet"/>
+      <w:lvlText w:val=""/>
+      <w:lvlJc w:val="left"/>
+      <w:pPr>
+        <w:ind w:left="720" w:hanging="360"/>
+      </w:pPr>
+      <w:rPr>
+        <w:rFonts w:ascii="Symbol" w:hAnsi="Symbol" w:cs="Symbol" w:hint="default"/>
+      </w:rPr>
+    </w:lvl>
+    <w:lvl w:ilvl="1">
+      <w:numFmt w:val="bullet"/>
+      <w:lvlText w:val="o"/>
+      <w:lvlJc w:val="left"/>
+      <w:pPr>
+        <w:ind w:left="1440" w:hanging="360"/>
+      </w:pPr>
+      <w:rPr>
+        <w:rFonts w:ascii="Courier New" w:hAnsi="Courier New" w:cs="Courier New" w:hint="default"/>
+      </w:rPr>
+    </w:lvl>
+    <w:lvl w:ilvl="2">
+      <w:numFmt w:val="bullet"/>
+      <w:lvlText w:val=""/>
+      <w:lvlJc w:val="left"/>
+      <w:pPr>
+        <w:ind w:left="2160" w:hanging="360"/>
+      </w:pPr>
+      <w:rPr>
+        <w:rFonts w:ascii="Wingdings" w:hAnsi="Wingdings" w:cs="Wingdings" w:hint="default"/>
+      </w:rPr>
+    </w:lvl>
+    <w:lvl w:ilvl="3">
+      <w:numFmt w:val="bullet"/>
+      <w:lvlText w:val=""/>
+      <w:lvlJc w:val="left"/>
+      <w:pPr>
+        <w:ind w:left="2880" w:hanging="360"/>
+      </w:pPr>
+      <w:rPr>
+        <w:rFonts w:ascii="Symbol" w:hAnsi="Symbol" w:cs="Symbol" w:hint="default"/>
+      </w:rPr>
+    </w:lvl>
+    <w:lvl w:ilvl="4">
+      <w:numFmt w:val="bullet"/>
+      <w:lvlText w:val="o"/>
+      <w:lvlJc w:val="left"/>
+      <w:pPr>
+        <w:ind w:left="3600" w:hanging="360"/>
+      </w:pPr>
+      <w:rPr>
+        <w:rFonts w:ascii="Courier New" w:hAnsi="Courier New" w:cs="Courier New" w:hint="default"/>
+      </w:rPr>
+    </w:lvl>
+    <w:lvl w:ilvl="5">
+      <w:numFmt w:val="bullet"/>
+      <w:lvlText w:val=""/>
+      <w:lvlJc w:val="left"/>
+      <w:pPr>
+        <w:ind w:left="4320" w:hanging="360"/>
+      </w:pPr>
+      <w:rPr>
+        <w:rFonts w:ascii="Wingdings" w:hAnsi="Wingdings" w:cs="Wingdings" w:hint="default"/>
+      </w:rPr>
+    </w:lvl>
+    <w:lvl w:ilvl="6">
+      <w:numFmt w:val="bullet"/>
+      <w:lvlText w:val=""/>
+      <w:lvlJc w:val="left"/>
+      <w:pPr>
+        <w:ind w:left="5040" w:hanging="360"/>
+      </w:pPr>
+      <w:rPr>
+        <w:rFonts w:ascii="Symbol" w:hAnsi="Symbol" w:cs="Symbol" w:hint="default"/>
+      </w:rPr>
+    </w:lvl>
+    <w:lvl w:ilvl="7">
+      <w:numFmt w:val="bullet"/>
+      <w:lvlText w:val="o"/>
+      <w:lvlJc w:val="left"/>
+      <w:pPr>
+        <w:ind w:left="5760" w:hanging="360"/>
+      </w:pPr>
+      <w:rPr>
+        <w:rFonts w:ascii="Courier New" w:hAnsi="Courier New" w:cs="Courier New" w:hint="default"/>
+      </w:rPr>
+    </w:lvl>
+    <w:lvl w:ilvl="8">
+      <w:numFmt w:val="bullet"/>
+      <w:lvlText w:val=""/>
+      <w:lvlJc w:val="left"/>
+      <w:pPr>
+        <w:ind w:left="6480" w:hanging="360"/>
+      </w:pPr>
+      <w:rPr>
+        <w:rFonts w:ascii="Wingdings" w:hAnsi="Wingdings" w:cs="Wingdings" w:hint="default"/>
+      </w:rPr>
+    </w:lvl>
+  </w:abstractNum>
+  <w:abstractNum w:abstractNumId="99418">
+    <w:nsid w:val="00A99418"/>
+    <w:multiLevelType w:val="multilevel"/>
+    <w:lvl w:ilvl="0">
+      <w:start w:val="8"/>
+      <w:numFmt w:val="decimal"/>
+      <w:lvlText w:val="%1."/>
+      <w:lvlJc w:val="left"/>
+      <w:pPr>
+        <w:ind w:left="720" w:hanging="360"/>
+      </w:pPr>
+    </w:lvl>
+    <w:lvl w:ilvl="1">
+      <w:start w:val="8"/>
+      <w:numFmt w:val="decimal"/>
+      <w:lvlText w:val="%2."/>
+      <w:lvlJc w:val="left"/>
+      <w:pPr>
+        <w:ind w:left="1440" w:hanging="360"/>
+      </w:pPr>
+    </w:lvl>
+    <w:lvl w:ilvl="2">
+      <w:start w:val="8"/>
+      <w:numFmt w:val="decimal"/>
+      <w:lvlText w:val="%3."/>
+      <w:lvlJc w:val="left"/>
+      <w:pPr>
+        <w:ind w:left="2160" w:hanging="360"/>
+      </w:pPr>
+    </w:lvl>
+    <w:lvl w:ilvl="3">
+      <w:start w:val="8"/>
+      <w:numFmt w:val="decimal"/>
+      <w:lvlText w:val="%4."/>
+      <w:lvlJc w:val="left"/>
+      <w:pPr>
+        <w:ind w:left="2880" w:hanging="360"/>
+      </w:pPr>
+    </w:lvl>
+    <w:lvl w:ilvl="4">
+      <w:start w:val="8"/>
+      <w:numFmt w:val="decimal"/>
+      <w:lvlText w:val="%5."/>
+      <w:lvlJc w:val="left"/>
+      <w:pPr>
+        <w:ind w:left="3600" w:hanging="360"/>
+      </w:pPr>
+    </w:lvl>
+    <w:lvl w:ilvl="5">
+      <w:start w:val="8"/>
+      <w:numFmt w:val="decimal"/>
+      <w:lvlText w:val="%6."/>
+      <w:lvlJc w:val="left"/>
+      <w:pPr>
+        <w:ind w:left="4320" w:hanging="360"/>
+      </w:pPr>
+    </w:lvl>
+    <w:lvl w:ilvl="6">
+      <w:start w:val="8"/>
+      <w:numFmt w:val="decimal"/>
+      <w:lvlText w:val="%7."/>
+      <w:lvlJc w:val="left"/>
+      <w:pPr>
+        <w:ind w:left="5040" w:hanging="360"/>
+      </w:pPr>
+    </w:lvl>
+    <w:lvl w:ilvl="7">
+      <w:start w:val="8"/>
+      <w:numFmt w:val="decimal"/>
+      <w:lvlText w:val="%8."/>
+      <w:lvlJc w:val="left"/>
+      <w:pPr>
+        <w:ind w:left="5760" w:hanging="360"/>
+      </w:pPr>
+    </w:lvl>
+    <w:lvl w:ilvl="8">
+      <w:start w:val="8"/>
+      <w:numFmt w:val="decimal"/>
+      <w:lvlText w:val="%9."/>
+      <w:lvlJc w:val="left"/>
+      <w:pPr>
+        <w:ind w:left="6480" w:hanging="360"/>
+      </w:pPr>
+    </w:lvl>
+  </w:abstractNum>
+  <w:abstractNum w:abstractNumId="99419">
+    <w:nsid w:val="00A99419"/>
+    <w:multiLevelType w:val="multilevel"/>
+    <w:lvl w:ilvl="0">
+      <w:start w:val="9"/>
+      <w:numFmt w:val="decimal"/>
+      <w:lvlText w:val="%1."/>
+      <w:lvlJc w:val="left"/>
+      <w:pPr>
+        <w:ind w:left="720" w:hanging="360"/>
+      </w:pPr>
+    </w:lvl>
+    <w:lvl w:ilvl="1">
+      <w:start w:val="9"/>
+      <w:numFmt w:val="decimal"/>
+      <w:lvlText w:val="%2."/>
+      <w:lvlJc w:val="left"/>
+      <w:pPr>
+        <w:ind w:left="1440" w:hanging="360"/>
+      </w:pPr>
+    </w:lvl>
+    <w:lvl w:ilvl="2">
+      <w:start w:val="9"/>
+      <w:numFmt w:val="decimal"/>
+      <w:lvlText w:val="%3."/>
+      <w:lvlJc w:val="left"/>
+      <w:pPr>
+        <w:ind w:left="2160" w:hanging="360"/>
+      </w:pPr>
+    </w:lvl>
+    <w:lvl w:ilvl="3">
+      <w:start w:val="9"/>
+      <w:numFmt w:val="decimal"/>
+      <w:lvlText w:val="%4."/>
+      <w:lvlJc w:val="left"/>
+      <w:pPr>
+        <w:ind w:left="2880" w:hanging="360"/>
+      </w:pPr>
+    </w:lvl>
+    <w:lvl w:ilvl="4">
+      <w:start w:val="9"/>
+      <w:numFmt w:val="decimal"/>
+      <w:lvlText w:val="%5."/>
+      <w:lvlJc w:val="left"/>
+      <w:pPr>
+        <w:ind w:left="3600" w:hanging="360"/>
+      </w:pPr>
+    </w:lvl>
+    <w:lvl w:ilvl="5">
+      <w:start w:val="9"/>
+      <w:numFmt w:val="decimal"/>
+      <w:lvlText w:val="%6."/>
+      <w:lvlJc w:val="left"/>
+      <w:pPr>
+        <w:ind w:left="4320" w:hanging="360"/>
+      </w:pPr>
+    </w:lvl>
+    <w:lvl w:ilvl="6">
+      <w:start w:val="9"/>
+      <w:numFmt w:val="decimal"/>
+      <w:lvlText w:val="%7."/>
+      <w:lvlJc w:val="left"/>
+      <w:pPr>
+        <w:ind w:left="5040" w:hanging="360"/>
+      </w:pPr>
+    </w:lvl>
+    <w:lvl w:ilvl="7">
+      <w:start w:val="9"/>
+      <w:numFmt w:val="decimal"/>
+      <w:lvlText w:val="%8."/>
+      <w:lvlJc w:val="left"/>
+      <w:pPr>
+        <w:ind w:left="5760" w:hanging="360"/>
+      </w:pPr>
+    </w:lvl>
+    <w:lvl w:ilvl="8">
+      <w:start w:val="9"/>
+      <w:numFmt w:val="decimal"/>
+      <w:lvlText w:val="%9."/>
+      <w:lvlJc w:val="left"/>
+      <w:pPr>
+        <w:ind w:left="6480" w:hanging="360"/>
+      </w:pPr>
+    </w:lvl>
+  </w:abstractNum>
+  <w:abstractNum w:abstractNumId="994110">
+    <w:nsid w:val="0A994110"/>
+    <w:multiLevelType w:val="multilevel"/>
+    <w:lvl w:ilvl="0">
+      <w:start w:val="10"/>
+      <w:numFmt w:val="decimal"/>
+      <w:lvlText w:val="%1."/>
+      <w:lvlJc w:val="left"/>
+      <w:pPr>
+        <w:ind w:left="720" w:hanging="360"/>
+      </w:pPr>
+    </w:lvl>
+    <w:lvl w:ilvl="1">
+      <w:start w:val="10"/>
+      <w:numFmt w:val="decimal"/>
+      <w:lvlText w:val="%2."/>
+      <w:lvlJc w:val="left"/>
+      <w:pPr>
+        <w:ind w:left="1440" w:hanging="360"/>
+      </w:pPr>
+    </w:lvl>
+    <w:lvl w:ilvl="2">
+      <w:start w:val="10"/>
+      <w:numFmt w:val="decimal"/>
+      <w:lvlText w:val="%3."/>
+      <w:lvlJc w:val="left"/>
+      <w:pPr>
+        <w:ind w:left="2160" w:hanging="360"/>
+      </w:pPr>
+    </w:lvl>
+    <w:lvl w:ilvl="3">
+      <w:start w:val="10"/>
+      <w:numFmt w:val="decimal"/>
+      <w:lvlText w:val="%4."/>
+      <w:lvlJc w:val="left"/>
+      <w:pPr>
+        <w:ind w:left="2880" w:hanging="360"/>
+      </w:pPr>
+    </w:lvl>
+    <w:lvl w:ilvl="4">
+      <w:start w:val="10"/>
+      <w:numFmt w:val="decimal"/>
+      <w:lvlText w:val="%5."/>
+      <w:lvlJc w:val="left"/>
+      <w:pPr>
+        <w:ind w:left="3600" w:hanging="360"/>
+      </w:pPr>
+    </w:lvl>
+    <w:lvl w:ilvl="5">
+      <w:start w:val="10"/>
+      <w:numFmt w:val="decimal"/>
+      <w:lvlText w:val="%6."/>
+      <w:lvlJc w:val="left"/>
+      <w:pPr>
+        <w:ind w:left="4320" w:hanging="360"/>
+      </w:pPr>
+    </w:lvl>
+    <w:lvl w:ilvl="6">
+      <w:start w:val="10"/>
+      <w:numFmt w:val="decimal"/>
+      <w:lvlText w:val="%7."/>
+      <w:lvlJc w:val="left"/>
+      <w:pPr>
+        <w:ind w:left="5040" w:hanging="360"/>
+      </w:pPr>
+    </w:lvl>
+    <w:lvl w:ilvl="7">
+      <w:start w:val="10"/>
+      <w:numFmt w:val="decimal"/>
+      <w:lvlText w:val="%8."/>
+      <w:lvlJc w:val="left"/>
+      <w:pPr>
+        <w:ind w:left="5760" w:hanging="360"/>
+      </w:pPr>
+    </w:lvl>
+    <w:lvl w:ilvl="8">
+      <w:start w:val="10"/>
+      <w:numFmt w:val="decimal"/>
+      <w:lvlText w:val="%9."/>
+      <w:lvlJc w:val="left"/>
+      <w:pPr>
+        <w:ind w:left="6480" w:hanging="360"/>
+      </w:pPr>
+    </w:lvl>
+  </w:abstractNum>
+  <w:abstractNum w:abstractNumId="994111">
+    <w:nsid w:val="0A994111"/>
+    <w:multiLevelType w:val="multilevel"/>
+    <w:lvl w:ilvl="0">
+      <w:start w:val="11"/>
+      <w:numFmt w:val="decimal"/>
+      <w:lvlText w:val="%1."/>
+      <w:lvlJc w:val="left"/>
+      <w:pPr>
+        <w:ind w:left="720" w:hanging="360"/>
+      </w:pPr>
+    </w:lvl>
+    <w:lvl w:ilvl="1">
+      <w:start w:val="11"/>
+      <w:numFmt w:val="decimal"/>
+      <w:lvlText w:val="%2."/>
+      <w:lvlJc w:val="left"/>
+      <w:pPr>
+        <w:ind w:left="1440" w:hanging="360"/>
+      </w:pPr>
+    </w:lvl>
+    <w:lvl w:ilvl="2">
+      <w:start w:val="11"/>
+      <w:numFmt w:val="decimal"/>
+      <w:lvlText w:val="%3."/>
+      <w:lvlJc w:val="left"/>
+      <w:pPr>
+        <w:ind w:left="2160" w:hanging="360"/>
+      </w:pPr>
+    </w:lvl>
+    <w:lvl w:ilvl="3">
+      <w:start w:val="11"/>
+      <w:numFmt w:val="decimal"/>
+      <w:lvlText w:val="%4."/>
+      <w:lvlJc w:val="left"/>
+      <w:pPr>
+        <w:ind w:left="2880" w:hanging="360"/>
+      </w:pPr>
+    </w:lvl>
+    <w:lvl w:ilvl="4">
+      <w:start w:val="11"/>
+      <w:numFmt w:val="decimal"/>
+      <w:lvlText w:val="%5."/>
+      <w:lvlJc w:val="left"/>
+      <w:pPr>
+        <w:ind w:left="3600" w:hanging="360"/>
+      </w:pPr>
+    </w:lvl>
+    <w:lvl w:ilvl="5">
+      <w:start w:val="11"/>
+      <w:numFmt w:val="decimal"/>
+      <w:lvlText w:val="%6."/>
+      <w:lvlJc w:val="left"/>
+      <w:pPr>
+        <w:ind w:left="4320" w:hanging="360"/>
+      </w:pPr>
+    </w:lvl>
+    <w:lvl w:ilvl="6">
+      <w:start w:val="11"/>
+      <w:numFmt w:val="decimal"/>
+      <w:lvlText w:val="%7."/>
+      <w:lvlJc w:val="left"/>
+      <w:pPr>
+        <w:ind w:left="5040" w:hanging="360"/>
+      </w:pPr>
+    </w:lvl>
+    <w:lvl w:ilvl="7">
+      <w:start w:val="11"/>
+      <w:numFmt w:val="decimal"/>
+      <w:lvlText w:val="%8."/>
+      <w:lvlJc w:val="left"/>
+      <w:pPr>
+        <w:ind w:left="5760" w:hanging="360"/>
+      </w:pPr>
+    </w:lvl>
+    <w:lvl w:ilvl="8">
+      <w:start w:val="11"/>
+      <w:numFmt w:val="decimal"/>
+      <w:lvlText w:val="%9."/>
+      <w:lvlJc w:val="left"/>
+      <w:pPr>
+        <w:ind w:left="6480" w:hanging="360"/>
+      </w:pPr>
+    </w:lvl>
+  </w:abstractNum>
+  <w:abstractNum w:abstractNumId="994112">
+    <w:nsid w:val="0A994112"/>
+    <w:multiLevelType w:val="multilevel"/>
+    <w:lvl w:ilvl="0">
+      <w:start w:val="12"/>
+      <w:numFmt w:val="decimal"/>
+      <w:lvlText w:val="%1."/>
+      <w:lvlJc w:val="left"/>
+      <w:pPr>
+        <w:ind w:left="720" w:hanging="360"/>
+      </w:pPr>
+    </w:lvl>
+    <w:lvl w:ilvl="1">
+      <w:start w:val="12"/>
+      <w:numFmt w:val="decimal"/>
+      <w:lvlText w:val="%2."/>
+      <w:lvlJc w:val="left"/>
+      <w:pPr>
+        <w:ind w:left="1440" w:hanging="360"/>
+      </w:pPr>
+    </w:lvl>
+    <w:lvl w:ilvl="2">
+      <w:start w:val="12"/>
+      <w:numFmt w:val="decimal"/>
+      <w:lvlText w:val="%3."/>
+      <w:lvlJc w:val="left"/>
+      <w:pPr>
+        <w:ind w:left="2160" w:hanging="360"/>
+      </w:pPr>
+    </w:lvl>
+    <w:lvl w:ilvl="3">
+      <w:start w:val="12"/>
+      <w:numFmt w:val="decimal"/>
+      <w:lvlText w:val="%4."/>
+      <w:lvlJc w:val="left"/>
+      <w:pPr>
+        <w:ind w:left="2880" w:hanging="360"/>
+      </w:pPr>
+    </w:lvl>
+    <w:lvl w:ilvl="4">
+      <w:start w:val="12"/>
+      <w:numFmt w:val="decimal"/>
+      <w:lvlText w:val="%5."/>
+      <w:lvlJc w:val="left"/>
+      <w:pPr>
+        <w:ind w:left="3600" w:hanging="360"/>
+      </w:pPr>
+    </w:lvl>
+    <w:lvl w:ilvl="5">
+      <w:start w:val="12"/>
+      <w:numFmt w:val="decimal"/>
+      <w:lvlText w:val="%6."/>
+      <w:lvlJc w:val="left"/>
+      <w:pPr>
+        <w:ind w:left="4320" w:hanging="360"/>
+      </w:pPr>
+    </w:lvl>
+    <w:lvl w:ilvl="6">
+      <w:start w:val="12"/>
+      <w:numFmt w:val="decimal"/>
+      <w:lvlText w:val="%7."/>
+      <w:lvlJc w:val="left"/>
+      <w:pPr>
+        <w:ind w:left="5040" w:hanging="360"/>
+      </w:pPr>
+    </w:lvl>
+    <w:lvl w:ilvl="7">
+      <w:start w:val="12"/>
+      <w:numFmt w:val="decimal"/>
+      <w:lvlText w:val="%8."/>
+      <w:lvlJc w:val="left"/>
+      <w:pPr>
+        <w:ind w:left="5760" w:hanging="360"/>
+      </w:pPr>
+    </w:lvl>
+    <w:lvl w:ilvl="8">
+      <w:start w:val="12"/>
+      <w:numFmt w:val="decimal"/>
+      <w:lvlText w:val="%9."/>
+      <w:lvlJc w:val="left"/>
+      <w:pPr>
+        <w:ind w:left="6480" w:hanging="360"/>
+      </w:pPr>
+    </w:lvl>
+  </w:abstractNum>
+  <w:abstractNum w:abstractNumId="994114">
+    <w:nsid w:val="0A994114"/>
+    <w:multiLevelType w:val="multilevel"/>
+    <w:lvl w:ilvl="0">
+      <w:start w:val="14"/>
+      <w:numFmt w:val="decimal"/>
+      <w:lvlText w:val="%1."/>
+      <w:lvlJc w:val="left"/>
+      <w:pPr>
+        <w:ind w:left="720" w:hanging="360"/>
+      </w:pPr>
+    </w:lvl>
+    <w:lvl w:ilvl="1">
+      <w:start w:val="14"/>
+      <w:numFmt w:val="decimal"/>
+      <w:lvlText w:val="%2."/>
+      <w:lvlJc w:val="left"/>
+      <w:pPr>
+        <w:ind w:left="1440" w:hanging="360"/>
+      </w:pPr>
+    </w:lvl>
+    <w:lvl w:ilvl="2">
+      <w:start w:val="14"/>
+      <w:numFmt w:val="decimal"/>
+      <w:lvlText w:val="%3."/>
+      <w:lvlJc w:val="left"/>
+      <w:pPr>
+        <w:ind w:left="2160" w:hanging="360"/>
+      </w:pPr>
+    </w:lvl>
+    <w:lvl w:ilvl="3">
+      <w:start w:val="14"/>
+      <w:numFmt w:val="decimal"/>
+      <w:lvlText w:val="%4."/>
+      <w:lvlJc w:val="left"/>
+      <w:pPr>
+        <w:ind w:left="2880" w:hanging="360"/>
+      </w:pPr>
+    </w:lvl>
+    <w:lvl w:ilvl="4">
+      <w:start w:val="14"/>
+      <w:numFmt w:val="decimal"/>
+      <w:lvlText w:val="%5."/>
+      <w:lvlJc w:val="left"/>
+      <w:pPr>
+        <w:ind w:left="3600" w:hanging="360"/>
+      </w:pPr>
+    </w:lvl>
+    <w:lvl w:ilvl="5">
+      <w:start w:val="14"/>
+      <w:numFmt w:val="decimal"/>
+      <w:lvlText w:val="%6."/>
+      <w:lvlJc w:val="left"/>
+      <w:pPr>
+        <w:ind w:left="4320" w:hanging="360"/>
+      </w:pPr>
+    </w:lvl>
+    <w:lvl w:ilvl="6">
+      <w:start w:val="14"/>
+      <w:numFmt w:val="decimal"/>
+      <w:lvlText w:val="%7."/>
+      <w:lvlJc w:val="left"/>
+      <w:pPr>
+        <w:ind w:left="5040" w:hanging="360"/>
+      </w:pPr>
+    </w:lvl>
+    <w:lvl w:ilvl="7">
+      <w:start w:val="14"/>
+      <w:numFmt w:val="decimal"/>
+      <w:lvlText w:val="%8."/>
+      <w:lvlJc w:val="left"/>
+      <w:pPr>
+        <w:ind w:left="5760" w:hanging="360"/>
+      </w:pPr>
+    </w:lvl>
+    <w:lvl w:ilvl="8">
+      <w:start w:val="14"/>
+      <w:numFmt w:val="decimal"/>
+      <w:lvlText w:val="%9."/>
+      <w:lvlJc w:val="left"/>
+      <w:pPr>
+        <w:ind w:left="6480" w:hanging="360"/>
+      </w:pPr>
+    </w:lvl>
+  </w:abstractNum>
+  <w:abstractNum w:abstractNumId="994115">
+    <w:nsid w:val="0A994115"/>
+    <w:multiLevelType w:val="multilevel"/>
+    <w:lvl w:ilvl="0">
+      <w:start w:val="15"/>
+      <w:numFmt w:val="decimal"/>
+      <w:lvlText w:val="%1."/>
+      <w:lvlJc w:val="left"/>
+      <w:pPr>
+        <w:ind w:left="720" w:hanging="360"/>
+      </w:pPr>
+    </w:lvl>
+    <w:lvl w:ilvl="1">
+      <w:start w:val="15"/>
+      <w:numFmt w:val="decimal"/>
+      <w:lvlText w:val="%2."/>
+      <w:lvlJc w:val="left"/>
+      <w:pPr>
+        <w:ind w:left="1440" w:hanging="360"/>
+      </w:pPr>
+    </w:lvl>
+    <w:lvl w:ilvl="2">
+      <w:start w:val="15"/>
+      <w:numFmt w:val="decimal"/>
+      <w:lvlText w:val="%3."/>
+      <w:lvlJc w:val="left"/>
+      <w:pPr>
+        <w:ind w:left="2160" w:hanging="360"/>
+      </w:pPr>
+    </w:lvl>
+    <w:lvl w:ilvl="3">
+      <w:start w:val="15"/>
+      <w:numFmt w:val="decimal"/>
+      <w:lvlText w:val="%4."/>
+      <w:lvlJc w:val="left"/>
+      <w:pPr>
+        <w:ind w:left="2880" w:hanging="360"/>
+      </w:pPr>
+    </w:lvl>
+    <w:lvl w:ilvl="4">
+      <w:start w:val="15"/>
+      <w:numFmt w:val="decimal"/>
+      <w:lvlText w:val="%5."/>
+      <w:lvlJc w:val="left"/>
+      <w:pPr>
+        <w:ind w:left="3600" w:hanging="360"/>
+      </w:pPr>
+    </w:lvl>
+    <w:lvl w:ilvl="5">
+      <w:start w:val="15"/>
+      <w:numFmt w:val="decimal"/>
+      <w:lvlText w:val="%6."/>
+      <w:lvlJc w:val="left"/>
+      <w:pPr>
+        <w:ind w:left="4320" w:hanging="360"/>
+      </w:pPr>
+    </w:lvl>
+    <w:lvl w:ilvl="6">
+      <w:start w:val="15"/>
+      <w:numFmt w:val="decimal"/>
+      <w:lvlText w:val="%7."/>
+      <w:lvlJc w:val="left"/>
+      <w:pPr>
+        <w:ind w:left="5040" w:hanging="360"/>
+      </w:pPr>
+    </w:lvl>
+    <w:lvl w:ilvl="7">
+      <w:start w:val="15"/>
+      <w:numFmt w:val="decimal"/>
+      <w:lvlText w:val="%8."/>
+      <w:lvlJc w:val="left"/>
+      <w:pPr>
+        <w:ind w:left="5760" w:hanging="360"/>
+      </w:pPr>
+    </w:lvl>
+    <w:lvl w:ilvl="8">
+      <w:start w:val="15"/>
+      <w:numFmt w:val="decimal"/>
+      <w:lvlText w:val="%9."/>
+      <w:lvlJc w:val="left"/>
+      <w:pPr>
+        <w:ind w:left="6480" w:hanging="360"/>
+      </w:pPr>
+    </w:lvl>
+  </w:abstractNum>
   <w:num w:numId="1000">
     <w:abstractNumId w:val="990"/>
+  </w:num>
+  <w:num w:numId="1001">
+    <w:abstractNumId w:val="99411"/>
+    <w:lvlOverride w:ilvl="0">
+      <w:startOverride w:val="1"/>
+    </w:lvlOverride>
+    <w:lvlOverride w:ilvl="1">
+      <w:startOverride w:val="1"/>
+    </w:lvlOverride>
+    <w:lvlOverride w:ilvl="2">
+      <w:startOverride w:val="1"/>
+    </w:lvlOverride>
+    <w:lvlOverride w:ilvl="3">
+      <w:startOverride w:val="1"/>
+    </w:lvlOverride>
+    <w:lvlOverride w:ilvl="4">
+      <w:startOverride w:val="1"/>
+    </w:lvlOverride>
+    <w:lvlOverride w:ilvl="5">
+      <w:startOverride w:val="1"/>
+    </w:lvlOverride>
+    <w:lvlOverride w:ilvl="6">
+      <w:startOverride w:val="1"/>
+    </w:lvlOverride>
+    <w:lvlOverride w:ilvl="7">
+      <w:startOverride w:val="1"/>
+    </w:lvlOverride>
+    <w:lvlOverride w:ilvl="8">
+      <w:startOverride w:val="1"/>
+    </w:lvlOverride>
+  </w:num>
+  <w:num w:numId="1002">
+    <w:abstractNumId w:val="99411"/>
+    <w:lvlOverride w:ilvl="0">
+      <w:startOverride w:val="1"/>
+    </w:lvlOverride>
+    <w:lvlOverride w:ilvl="1">
+      <w:startOverride w:val="1"/>
+    </w:lvlOverride>
+    <w:lvlOverride w:ilvl="2">
+      <w:startOverride w:val="1"/>
+    </w:lvlOverride>
+    <w:lvlOverride w:ilvl="3">
+      <w:startOverride w:val="1"/>
+    </w:lvlOverride>
+    <w:lvlOverride w:ilvl="4">
+      <w:startOverride w:val="1"/>
+    </w:lvlOverride>
+    <w:lvlOverride w:ilvl="5">
+      <w:startOverride w:val="1"/>
+    </w:lvlOverride>
+    <w:lvlOverride w:ilvl="6">
+      <w:startOverride w:val="1"/>
+    </w:lvlOverride>
+    <w:lvlOverride w:ilvl="7">
+      <w:startOverride w:val="1"/>
+    </w:lvlOverride>
+    <w:lvlOverride w:ilvl="8">
+      <w:startOverride w:val="1"/>
+    </w:lvlOverride>
+  </w:num>
+  <w:num w:numId="1003">
+    <w:abstractNumId w:val="99413"/>
+    <w:lvlOverride w:ilvl="0">
+      <w:startOverride w:val="3"/>
+    </w:lvlOverride>
+    <w:lvlOverride w:ilvl="1">
+      <w:startOverride w:val="3"/>
+    </w:lvlOverride>
+    <w:lvlOverride w:ilvl="2">
+      <w:startOverride w:val="3"/>
+    </w:lvlOverride>
+    <w:lvlOverride w:ilvl="3">
+      <w:startOverride w:val="3"/>
+    </w:lvlOverride>
+    <w:lvlOverride w:ilvl="4">
+      <w:startOverride w:val="3"/>
+    </w:lvlOverride>
+    <w:lvlOverride w:ilvl="5">
+      <w:startOverride w:val="3"/>
+    </w:lvlOverride>
+    <w:lvlOverride w:ilvl="6">
+      <w:startOverride w:val="3"/>
+    </w:lvlOverride>
+    <w:lvlOverride w:ilvl="7">
+      <w:startOverride w:val="3"/>
+    </w:lvlOverride>
+    <w:lvlOverride w:ilvl="8">
+      <w:startOverride w:val="3"/>
+    </w:lvlOverride>
+  </w:num>
+  <w:num w:numId="1004">
+    <w:abstractNumId w:val="99414"/>
+    <w:lvlOverride w:ilvl="0">
+      <w:startOverride w:val="4"/>
+    </w:lvlOverride>
+    <w:lvlOverride w:ilvl="1">
+      <w:startOverride w:val="4"/>
+    </w:lvlOverride>
+    <w:lvlOverride w:ilvl="2">
+      <w:startOverride w:val="4"/>
+    </w:lvlOverride>
+    <w:lvlOverride w:ilvl="3">
+      <w:startOverride w:val="4"/>
+    </w:lvlOverride>
+    <w:lvlOverride w:ilvl="4">
+      <w:startOverride w:val="4"/>
+    </w:lvlOverride>
+    <w:lvlOverride w:ilvl="5">
+      <w:startOverride w:val="4"/>
+    </w:lvlOverride>
+    <w:lvlOverride w:ilvl="6">
+      <w:startOverride w:val="4"/>
+    </w:lvlOverride>
+    <w:lvlOverride w:ilvl="7">
+      <w:startOverride w:val="4"/>
+    </w:lvlOverride>
+    <w:lvlOverride w:ilvl="8">
+      <w:startOverride w:val="4"/>
+    </w:lvlOverride>
+  </w:num>
+  <w:num w:numId="1005">
+    <w:abstractNumId w:val="99415"/>
+    <w:lvlOverride w:ilvl="0">
+      <w:startOverride w:val="5"/>
+    </w:lvlOverride>
+    <w:lvlOverride w:ilvl="1">
+      <w:startOverride w:val="5"/>
+    </w:lvlOverride>
+    <w:lvlOverride w:ilvl="2">
+      <w:startOverride w:val="5"/>
+    </w:lvlOverride>
+    <w:lvlOverride w:ilvl="3">
+      <w:startOverride w:val="5"/>
+    </w:lvlOverride>
+    <w:lvlOverride w:ilvl="4">
+      <w:startOverride w:val="5"/>
+    </w:lvlOverride>
+    <w:lvlOverride w:ilvl="5">
+      <w:startOverride w:val="5"/>
+    </w:lvlOverride>
+    <w:lvlOverride w:ilvl="6">
+      <w:startOverride w:val="5"/>
+    </w:lvlOverride>
+    <w:lvlOverride w:ilvl="7">
+      <w:startOverride w:val="5"/>
+    </w:lvlOverride>
+    <w:lvlOverride w:ilvl="8">
+      <w:startOverride w:val="5"/>
+    </w:lvlOverride>
+  </w:num>
+  <w:num w:numId="1006">
+    <w:abstractNumId w:val="99416"/>
+    <w:lvlOverride w:ilvl="0">
+      <w:startOverride w:val="6"/>
+    </w:lvlOverride>
+    <w:lvlOverride w:ilvl="1">
+      <w:startOverride w:val="6"/>
+    </w:lvlOverride>
+    <w:lvlOverride w:ilvl="2">
+      <w:startOverride w:val="6"/>
+    </w:lvlOverride>
+    <w:lvlOverride w:ilvl="3">
+      <w:startOverride w:val="6"/>
+    </w:lvlOverride>
+    <w:lvlOverride w:ilvl="4">
+      <w:startOverride w:val="6"/>
+    </w:lvlOverride>
+    <w:lvlOverride w:ilvl="5">
+      <w:startOverride w:val="6"/>
+    </w:lvlOverride>
+    <w:lvlOverride w:ilvl="6">
+      <w:startOverride w:val="6"/>
+    </w:lvlOverride>
+    <w:lvlOverride w:ilvl="7">
+      <w:startOverride w:val="6"/>
+    </w:lvlOverride>
+    <w:lvlOverride w:ilvl="8">
+      <w:startOverride w:val="6"/>
+    </w:lvlOverride>
+  </w:num>
+  <w:num w:numId="1007">
+    <w:abstractNumId w:val="99417"/>
+    <w:lvlOverride w:ilvl="0">
+      <w:startOverride w:val="7"/>
+    </w:lvlOverride>
+    <w:lvlOverride w:ilvl="1">
+      <w:startOverride w:val="7"/>
+    </w:lvlOverride>
+    <w:lvlOverride w:ilvl="2">
+      <w:startOverride w:val="7"/>
+    </w:lvlOverride>
+    <w:lvlOverride w:ilvl="3">
+      <w:startOverride w:val="7"/>
+    </w:lvlOverride>
+    <w:lvlOverride w:ilvl="4">
+      <w:startOverride w:val="7"/>
+    </w:lvlOverride>
+    <w:lvlOverride w:ilvl="5">
+      <w:startOverride w:val="7"/>
+    </w:lvlOverride>
+    <w:lvlOverride w:ilvl="6">
+      <w:startOverride w:val="7"/>
+    </w:lvlOverride>
+    <w:lvlOverride w:ilvl="7">
+      <w:startOverride w:val="7"/>
+    </w:lvlOverride>
+    <w:lvlOverride w:ilvl="8">
+      <w:startOverride w:val="7"/>
+    </w:lvlOverride>
+  </w:num>
+  <w:num w:numId="1008">
+    <w:abstractNumId w:val="99411"/>
+    <w:lvlOverride w:ilvl="0">
+      <w:startOverride w:val="1"/>
+    </w:lvlOverride>
+    <w:lvlOverride w:ilvl="1">
+      <w:startOverride w:val="1"/>
+    </w:lvlOverride>
+    <w:lvlOverride w:ilvl="2">
+      <w:startOverride w:val="1"/>
+    </w:lvlOverride>
+    <w:lvlOverride w:ilvl="3">
+      <w:startOverride w:val="1"/>
+    </w:lvlOverride>
+    <w:lvlOverride w:ilvl="4">
+      <w:startOverride w:val="1"/>
+    </w:lvlOverride>
+    <w:lvlOverride w:ilvl="5">
+      <w:startOverride w:val="1"/>
+    </w:lvlOverride>
+    <w:lvlOverride w:ilvl="6">
+      <w:startOverride w:val="1"/>
+    </w:lvlOverride>
+    <w:lvlOverride w:ilvl="7">
+      <w:startOverride w:val="1"/>
+    </w:lvlOverride>
+    <w:lvlOverride w:ilvl="8">
+      <w:startOverride w:val="1"/>
+    </w:lvlOverride>
+  </w:num>
+  <w:num w:numId="1009">
+    <w:abstractNumId w:val="99412"/>
+    <w:lvlOverride w:ilvl="0">
+      <w:startOverride w:val="2"/>
+    </w:lvlOverride>
+    <w:lvlOverride w:ilvl="1">
+      <w:startOverride w:val="2"/>
+    </w:lvlOverride>
+    <w:lvlOverride w:ilvl="2">
+      <w:startOverride w:val="2"/>
+    </w:lvlOverride>
+    <w:lvlOverride w:ilvl="3">
+      <w:startOverride w:val="2"/>
+    </w:lvlOverride>
+    <w:lvlOverride w:ilvl="4">
+      <w:startOverride w:val="2"/>
+    </w:lvlOverride>
+    <w:lvlOverride w:ilvl="5">
+      <w:startOverride w:val="2"/>
+    </w:lvlOverride>
+    <w:lvlOverride w:ilvl="6">
+      <w:startOverride w:val="2"/>
+    </w:lvlOverride>
+    <w:lvlOverride w:ilvl="7">
+      <w:startOverride w:val="2"/>
+    </w:lvlOverride>
+    <w:lvlOverride w:ilvl="8">
+      <w:startOverride w:val="2"/>
+    </w:lvlOverride>
+  </w:num>
+  <w:num w:numId="1010">
+    <w:abstractNumId w:val="99413"/>
+    <w:lvlOverride w:ilvl="0">
+      <w:startOverride w:val="3"/>
+    </w:lvlOverride>
+    <w:lvlOverride w:ilvl="1">
+      <w:startOverride w:val="3"/>
+    </w:lvlOverride>
+    <w:lvlOverride w:ilvl="2">
+      <w:startOverride w:val="3"/>
+    </w:lvlOverride>
+    <w:lvlOverride w:ilvl="3">
+      <w:startOverride w:val="3"/>
+    </w:lvlOverride>
+    <w:lvlOverride w:ilvl="4">
+      <w:startOverride w:val="3"/>
+    </w:lvlOverride>
+    <w:lvlOverride w:ilvl="5">
+      <w:startOverride w:val="3"/>
+    </w:lvlOverride>
+    <w:lvlOverride w:ilvl="6">
+      <w:startOverride w:val="3"/>
+    </w:lvlOverride>
+    <w:lvlOverride w:ilvl="7">
+      <w:startOverride w:val="3"/>
+    </w:lvlOverride>
+    <w:lvlOverride w:ilvl="8">
+      <w:startOverride w:val="3"/>
+    </w:lvlOverride>
+  </w:num>
+  <w:num w:numId="1011">
+    <w:abstractNumId w:val="99414"/>
+    <w:lvlOverride w:ilvl="0">
+      <w:startOverride w:val="4"/>
+    </w:lvlOverride>
+    <w:lvlOverride w:ilvl="1">
+      <w:startOverride w:val="4"/>
+    </w:lvlOverride>
+    <w:lvlOverride w:ilvl="2">
+      <w:startOverride w:val="4"/>
+    </w:lvlOverride>
+    <w:lvlOverride w:ilvl="3">
+      <w:startOverride w:val="4"/>
+    </w:lvlOverride>
+    <w:lvlOverride w:ilvl="4">
+      <w:startOverride w:val="4"/>
+    </w:lvlOverride>
+    <w:lvlOverride w:ilvl="5">
+      <w:startOverride w:val="4"/>
+    </w:lvlOverride>
+    <w:lvlOverride w:ilvl="6">
+      <w:startOverride w:val="4"/>
+    </w:lvlOverride>
+    <w:lvlOverride w:ilvl="7">
+      <w:startOverride w:val="4"/>
+    </w:lvlOverride>
+    <w:lvlOverride w:ilvl="8">
+      <w:startOverride w:val="4"/>
+    </w:lvlOverride>
+  </w:num>
+  <w:num w:numId="1012">
+    <w:abstractNumId w:val="99415"/>
+    <w:lvlOverride w:ilvl="0">
+      <w:startOverride w:val="5"/>
+    </w:lvlOverride>
+    <w:lvlOverride w:ilvl="1">
+      <w:startOverride w:val="5"/>
+    </w:lvlOverride>
+    <w:lvlOverride w:ilvl="2">
+      <w:startOverride w:val="5"/>
+    </w:lvlOverride>
+    <w:lvlOverride w:ilvl="3">
+      <w:startOverride w:val="5"/>
+    </w:lvlOverride>
+    <w:lvlOverride w:ilvl="4">
+      <w:startOverride w:val="5"/>
+    </w:lvlOverride>
+    <w:lvlOverride w:ilvl="5">
+      <w:startOverride w:val="5"/>
+    </w:lvlOverride>
+    <w:lvlOverride w:ilvl="6">
+      <w:startOverride w:val="5"/>
+    </w:lvlOverride>
+    <w:lvlOverride w:ilvl="7">
+      <w:startOverride w:val="5"/>
+    </w:lvlOverride>
+    <w:lvlOverride w:ilvl="8">
+      <w:startOverride w:val="5"/>
+    </w:lvlOverride>
+  </w:num>
+  <w:num w:numId="1013">
+    <w:abstractNumId w:val="99416"/>
+    <w:lvlOverride w:ilvl="0">
+      <w:startOverride w:val="6"/>
+    </w:lvlOverride>
+    <w:lvlOverride w:ilvl="1">
+      <w:startOverride w:val="6"/>
+    </w:lvlOverride>
+    <w:lvlOverride w:ilvl="2">
+      <w:startOverride w:val="6"/>
+    </w:lvlOverride>
+    <w:lvlOverride w:ilvl="3">
+      <w:startOverride w:val="6"/>
+    </w:lvlOverride>
+    <w:lvlOverride w:ilvl="4">
+      <w:startOverride w:val="6"/>
+    </w:lvlOverride>
+    <w:lvlOverride w:ilvl="5">
+      <w:startOverride w:val="6"/>
+    </w:lvlOverride>
+    <w:lvlOverride w:ilvl="6">
+      <w:startOverride w:val="6"/>
+    </w:lvlOverride>
+    <w:lvlOverride w:ilvl="7">
+      <w:startOverride w:val="6"/>
+    </w:lvlOverride>
+    <w:lvlOverride w:ilvl="8">
+      <w:startOverride w:val="6"/>
+    </w:lvlOverride>
+  </w:num>
+  <w:num w:numId="1014">
+    <w:abstractNumId w:val="991"/>
+  </w:num>
+  <w:num w:numId="1015">
+    <w:abstractNumId w:val="99417"/>
+    <w:lvlOverride w:ilvl="0">
+      <w:startOverride w:val="7"/>
+    </w:lvlOverride>
+    <w:lvlOverride w:ilvl="1">
+      <w:startOverride w:val="7"/>
+    </w:lvlOverride>
+    <w:lvlOverride w:ilvl="2">
+      <w:startOverride w:val="7"/>
+    </w:lvlOverride>
+    <w:lvlOverride w:ilvl="3">
+      <w:startOverride w:val="7"/>
+    </w:lvlOverride>
+    <w:lvlOverride w:ilvl="4">
+      <w:startOverride w:val="7"/>
+    </w:lvlOverride>
+    <w:lvlOverride w:ilvl="5">
+      <w:startOverride w:val="7"/>
+    </w:lvlOverride>
+    <w:lvlOverride w:ilvl="6">
+      <w:startOverride w:val="7"/>
+    </w:lvlOverride>
+    <w:lvlOverride w:ilvl="7">
+      <w:startOverride w:val="7"/>
+    </w:lvlOverride>
+    <w:lvlOverride w:ilvl="8">
+      <w:startOverride w:val="7"/>
+    </w:lvlOverride>
+  </w:num>
+  <w:num w:numId="1016">
+    <w:abstractNumId w:val="991"/>
+  </w:num>
+  <w:num w:numId="1017">
+    <w:abstractNumId w:val="99418"/>
+    <w:lvlOverride w:ilvl="0">
+      <w:startOverride w:val="8"/>
+    </w:lvlOverride>
+    <w:lvlOverride w:ilvl="1">
+      <w:startOverride w:val="8"/>
+    </w:lvlOverride>
+    <w:lvlOverride w:ilvl="2">
+      <w:startOverride w:val="8"/>
+    </w:lvlOverride>
+    <w:lvlOverride w:ilvl="3">
+      <w:startOverride w:val="8"/>
+    </w:lvlOverride>
+    <w:lvlOverride w:ilvl="4">
+      <w:startOverride w:val="8"/>
+    </w:lvlOverride>
+    <w:lvlOverride w:ilvl="5">
+      <w:startOverride w:val="8"/>
+    </w:lvlOverride>
+    <w:lvlOverride w:ilvl="6">
+      <w:startOverride w:val="8"/>
+    </w:lvlOverride>
+    <w:lvlOverride w:ilvl="7">
+      <w:startOverride w:val="8"/>
+    </w:lvlOverride>
+    <w:lvlOverride w:ilvl="8">
+      <w:startOverride w:val="8"/>
+    </w:lvlOverride>
+  </w:num>
+  <w:num w:numId="1018">
+    <w:abstractNumId w:val="991"/>
+  </w:num>
+  <w:num w:numId="1019">
+    <w:abstractNumId w:val="99419"/>
+    <w:lvlOverride w:ilvl="0">
+      <w:startOverride w:val="9"/>
+    </w:lvlOverride>
+    <w:lvlOverride w:ilvl="1">
+      <w:startOverride w:val="9"/>
+    </w:lvlOverride>
+    <w:lvlOverride w:ilvl="2">
+      <w:startOverride w:val="9"/>
+    </w:lvlOverride>
+    <w:lvlOverride w:ilvl="3">
+      <w:startOverride w:val="9"/>
+    </w:lvlOverride>
+    <w:lvlOverride w:ilvl="4">
+      <w:startOverride w:val="9"/>
+    </w:lvlOverride>
+    <w:lvlOverride w:ilvl="5">
+      <w:startOverride w:val="9"/>
+    </w:lvlOverride>
+    <w:lvlOverride w:ilvl="6">
+      <w:startOverride w:val="9"/>
+    </w:lvlOverride>
+    <w:lvlOverride w:ilvl="7">
+      <w:startOverride w:val="9"/>
+    </w:lvlOverride>
+    <w:lvlOverride w:ilvl="8">
+      <w:startOverride w:val="9"/>
+    </w:lvlOverride>
+  </w:num>
+  <w:num w:numId="1020">
+    <w:abstractNumId w:val="991"/>
+  </w:num>
+  <w:num w:numId="1021">
+    <w:abstractNumId w:val="994110"/>
+    <w:lvlOverride w:ilvl="0">
+      <w:startOverride w:val="10"/>
+    </w:lvlOverride>
+    <w:lvlOverride w:ilvl="1">
+      <w:startOverride w:val="10"/>
+    </w:lvlOverride>
+    <w:lvlOverride w:ilvl="2">
+      <w:startOverride w:val="10"/>
+    </w:lvlOverride>
+    <w:lvlOverride w:ilvl="3">
+      <w:startOverride w:val="10"/>
+    </w:lvlOverride>
+    <w:lvlOverride w:ilvl="4">
+      <w:startOverride w:val="10"/>
+    </w:lvlOverride>
+    <w:lvlOverride w:ilvl="5">
+      <w:startOverride w:val="10"/>
+    </w:lvlOverride>
+    <w:lvlOverride w:ilvl="6">
+      <w:startOverride w:val="10"/>
+    </w:lvlOverride>
+    <w:lvlOverride w:ilvl="7">
+      <w:startOverride w:val="10"/>
+    </w:lvlOverride>
+    <w:lvlOverride w:ilvl="8">
+      <w:startOverride w:val="10"/>
+    </w:lvlOverride>
+  </w:num>
+  <w:num w:numId="1022">
+    <w:abstractNumId w:val="991"/>
+  </w:num>
+  <w:num w:numId="1023">
+    <w:abstractNumId w:val="994111"/>
+    <w:lvlOverride w:ilvl="0">
+      <w:startOverride w:val="11"/>
+    </w:lvlOverride>
+    <w:lvlOverride w:ilvl="1">
+      <w:startOverride w:val="11"/>
+    </w:lvlOverride>
+    <w:lvlOverride w:ilvl="2">
+      <w:startOverride w:val="11"/>
+    </w:lvlOverride>
+    <w:lvlOverride w:ilvl="3">
+      <w:startOverride w:val="11"/>
+    </w:lvlOverride>
+    <w:lvlOverride w:ilvl="4">
+      <w:startOverride w:val="11"/>
+    </w:lvlOverride>
+    <w:lvlOverride w:ilvl="5">
+      <w:startOverride w:val="11"/>
+    </w:lvlOverride>
+    <w:lvlOverride w:ilvl="6">
+      <w:startOverride w:val="11"/>
+    </w:lvlOverride>
+    <w:lvlOverride w:ilvl="7">
+      <w:startOverride w:val="11"/>
+    </w:lvlOverride>
+    <w:lvlOverride w:ilvl="8">
+      <w:startOverride w:val="11"/>
+    </w:lvlOverride>
+  </w:num>
+  <w:num w:numId="1024">
+    <w:abstractNumId w:val="994112"/>
+    <w:lvlOverride w:ilvl="0">
+      <w:startOverride w:val="12"/>
+    </w:lvlOverride>
+    <w:lvlOverride w:ilvl="1">
+      <w:startOverride w:val="12"/>
+    </w:lvlOverride>
+    <w:lvlOverride w:ilvl="2">
+      <w:startOverride w:val="12"/>
+    </w:lvlOverride>
+    <w:lvlOverride w:ilvl="3">
+      <w:startOverride w:val="12"/>
+    </w:lvlOverride>
+    <w:lvlOverride w:ilvl="4">
+      <w:startOverride w:val="12"/>
+    </w:lvlOverride>
+    <w:lvlOverride w:ilvl="5">
+      <w:startOverride w:val="12"/>
+    </w:lvlOverride>
+    <w:lvlOverride w:ilvl="6">
+      <w:startOverride w:val="12"/>
+    </w:lvlOverride>
+    <w:lvlOverride w:ilvl="7">
+      <w:startOverride w:val="12"/>
+    </w:lvlOverride>
+    <w:lvlOverride w:ilvl="8">
+      <w:startOverride w:val="12"/>
+    </w:lvlOverride>
+  </w:num>
+  <w:num w:numId="1025">
+    <w:abstractNumId w:val="994114"/>
+    <w:lvlOverride w:ilvl="0">
+      <w:startOverride w:val="14"/>
+    </w:lvlOverride>
+    <w:lvlOverride w:ilvl="1">
+      <w:startOverride w:val="14"/>
+    </w:lvlOverride>
+    <w:lvlOverride w:ilvl="2">
+      <w:startOverride w:val="14"/>
+    </w:lvlOverride>
+    <w:lvlOverride w:ilvl="3">
+      <w:startOverride w:val="14"/>
+    </w:lvlOverride>
+    <w:lvlOverride w:ilvl="4">
+      <w:startOverride w:val="14"/>
+    </w:lvlOverride>
+    <w:lvlOverride w:ilvl="5">
+      <w:startOverride w:val="14"/>
+    </w:lvlOverride>
+    <w:lvlOverride w:ilvl="6">
+      <w:startOverride w:val="14"/>
+    </w:lvlOverride>
+    <w:lvlOverride w:ilvl="7">
+      <w:startOverride w:val="14"/>
+    </w:lvlOverride>
+    <w:lvlOverride w:ilvl="8">
+      <w:startOverride w:val="14"/>
+    </w:lvlOverride>
+  </w:num>
+  <w:num w:numId="1026">
+    <w:abstractNumId w:val="994115"/>
+    <w:lvlOverride w:ilvl="0">
+      <w:startOverride w:val="15"/>
+    </w:lvlOverride>
+    <w:lvlOverride w:ilvl="1">
+      <w:startOverride w:val="15"/>
+    </w:lvlOverride>
+    <w:lvlOverride w:ilvl="2">
+      <w:startOverride w:val="15"/>
+    </w:lvlOverride>
+    <w:lvlOverride w:ilvl="3">
+      <w:startOverride w:val="15"/>
+    </w:lvlOverride>
+    <w:lvlOverride w:ilvl="4">
+      <w:startOverride w:val="15"/>
+    </w:lvlOverride>
+    <w:lvlOverride w:ilvl="5">
+      <w:startOverride w:val="15"/>
+    </w:lvlOverride>
+    <w:lvlOverride w:ilvl="6">
+      <w:startOverride w:val="15"/>
+    </w:lvlOverride>
+    <w:lvlOverride w:ilvl="7">
+      <w:startOverride w:val="15"/>
+    </w:lvlOverride>
+    <w:lvlOverride w:ilvl="8">
+      <w:startOverride w:val="15"/>
+    </w:lvlOverride>
+  </w:num>
+  <w:num w:numId="1027">
+    <w:abstractNumId w:val="991"/>
+  </w:num>
+  <w:num w:numId="1028">
+    <w:abstractNumId w:val="991"/>
+  </w:num>
+  <w:num w:numId="1029">
+    <w:abstractNumId w:val="991"/>
+  </w:num>
+  <w:num w:numId="1030">
+    <w:abstractNumId w:val="991"/>
+  </w:num>
+  <w:num w:numId="1031">
+    <w:abstractNumId w:val="991"/>
+  </w:num>
+  <w:num w:numId="1032">
+    <w:abstractNumId w:val="991"/>
+  </w:num>
+  <w:num w:numId="1033">
+    <w:abstractNumId w:val="991"/>
   </w:num>
 </w:numbering>
 </file>
